--- a/docs/Requirements.docx
+++ b/docs/Requirements.docx
@@ -64,7 +64,7 @@
     </w:p>
     <w:p>
       <w:pPr>
-        <w:spacing w:after="240" w:line="360" w:lineRule="auto"/>
+        <w:spacing w:after="120" w:line="360" w:lineRule="auto"/>
         <w:jc w:val="center"/>
         <w:rPr>
           <w:rFonts w:ascii="Times New Roman" w:hAnsi="Times New Roman" w:cs="Times New Roman"/>
@@ -80,6 +80,298 @@
           <w:sz w:val="32"/>
           <w:szCs w:val="32"/>
         </w:rPr>
+        <w:t>Цел</w:t>
+      </w:r>
+      <w:r>
+        <w:rPr>
+          <w:rFonts w:ascii="Times New Roman" w:hAnsi="Times New Roman" w:cs="Times New Roman"/>
+          <w:b/>
+          <w:sz w:val="32"/>
+          <w:szCs w:val="32"/>
+        </w:rPr>
+        <w:t>и</w:t>
+      </w:r>
+      <w:r>
+        <w:rPr>
+          <w:rFonts w:ascii="Times New Roman" w:hAnsi="Times New Roman" w:cs="Times New Roman"/>
+          <w:b/>
+          <w:sz w:val="32"/>
+          <w:szCs w:val="32"/>
+        </w:rPr>
+        <w:t xml:space="preserve"> создания</w:t>
+      </w:r>
+      <w:r>
+        <w:rPr>
+          <w:rFonts w:ascii="Times New Roman" w:hAnsi="Times New Roman" w:cs="Times New Roman"/>
+          <w:b/>
+          <w:sz w:val="32"/>
+          <w:szCs w:val="32"/>
+        </w:rPr>
+        <w:t xml:space="preserve"> систем</w:t>
+      </w:r>
+      <w:r>
+        <w:rPr>
+          <w:rFonts w:ascii="Times New Roman" w:hAnsi="Times New Roman" w:cs="Times New Roman"/>
+          <w:b/>
+          <w:sz w:val="32"/>
+          <w:szCs w:val="32"/>
+        </w:rPr>
+        <w:t>ы</w:t>
+      </w:r>
+      <w:r>
+        <w:rPr>
+          <w:rFonts w:ascii="Times New Roman" w:hAnsi="Times New Roman" w:cs="Times New Roman"/>
+          <w:b/>
+          <w:sz w:val="32"/>
+          <w:szCs w:val="32"/>
+        </w:rPr>
+        <w:t xml:space="preserve"> </w:t>
+      </w:r>
+      <w:proofErr w:type="spellStart"/>
+      <w:r>
+        <w:rPr>
+          <w:rFonts w:ascii="Times New Roman" w:hAnsi="Times New Roman" w:cs="Times New Roman"/>
+          <w:b/>
+          <w:sz w:val="32"/>
+          <w:szCs w:val="32"/>
+        </w:rPr>
+        <w:t>TextLang</w:t>
+      </w:r>
+      <w:proofErr w:type="spellEnd"/>
+    </w:p>
+    <w:p>
+      <w:pPr>
+        <w:spacing w:after="120" w:line="360" w:lineRule="auto"/>
+        <w:jc w:val="both"/>
+        <w:rPr>
+          <w:rFonts w:ascii="Times New Roman" w:hAnsi="Times New Roman" w:cs="Times New Roman"/>
+          <w:b/>
+          <w:sz w:val="28"/>
+          <w:szCs w:val="28"/>
+        </w:rPr>
+      </w:pPr>
+      <w:r>
+        <w:rPr>
+          <w:rFonts w:ascii="Times New Roman" w:hAnsi="Times New Roman" w:cs="Times New Roman"/>
+          <w:b/>
+          <w:sz w:val="28"/>
+          <w:szCs w:val="28"/>
+        </w:rPr>
+        <w:t>Цел</w:t>
+      </w:r>
+      <w:r>
+        <w:rPr>
+          <w:rFonts w:ascii="Times New Roman" w:hAnsi="Times New Roman" w:cs="Times New Roman"/>
+          <w:b/>
+          <w:sz w:val="28"/>
+          <w:szCs w:val="28"/>
+        </w:rPr>
+        <w:t>и</w:t>
+      </w:r>
+      <w:r>
+        <w:rPr>
+          <w:rFonts w:ascii="Times New Roman" w:hAnsi="Times New Roman" w:cs="Times New Roman"/>
+          <w:b/>
+          <w:sz w:val="28"/>
+          <w:szCs w:val="28"/>
+        </w:rPr>
+        <w:t xml:space="preserve"> создания системы </w:t>
+      </w:r>
+      <w:r>
+        <w:rPr>
+          <w:rFonts w:ascii="Times New Roman" w:hAnsi="Times New Roman" w:cs="Times New Roman"/>
+          <w:b/>
+          <w:sz w:val="28"/>
+          <w:szCs w:val="28"/>
+          <w:lang w:val="en-US"/>
+        </w:rPr>
+        <w:t>TextLang</w:t>
+      </w:r>
+      <w:r>
+        <w:rPr>
+          <w:rFonts w:ascii="Times New Roman" w:hAnsi="Times New Roman" w:cs="Times New Roman"/>
+          <w:b/>
+          <w:sz w:val="28"/>
+          <w:szCs w:val="28"/>
+        </w:rPr>
+        <w:t>:</w:t>
+      </w:r>
+      <w:r>
+        <w:rPr>
+          <w:rFonts w:ascii="Times New Roman" w:hAnsi="Times New Roman" w:cs="Times New Roman"/>
+          <w:b/>
+          <w:sz w:val="28"/>
+          <w:szCs w:val="28"/>
+        </w:rPr>
+        <w:t xml:space="preserve"> </w:t>
+      </w:r>
+    </w:p>
+    <w:p>
+      <w:pPr>
+        <w:pStyle w:val="a3"/>
+        <w:numPr>
+          <w:ilvl w:val="0"/>
+          <w:numId w:val="33"/>
+        </w:numPr>
+        <w:spacing w:after="120" w:line="360" w:lineRule="auto"/>
+        <w:ind w:left="0" w:firstLine="0"/>
+        <w:contextualSpacing w:val="0"/>
+        <w:jc w:val="both"/>
+        <w:rPr>
+          <w:rFonts w:ascii="Times New Roman" w:hAnsi="Times New Roman" w:cs="Times New Roman"/>
+          <w:sz w:val="28"/>
+          <w:szCs w:val="28"/>
+        </w:rPr>
+      </w:pPr>
+      <w:r>
+        <w:rPr>
+          <w:rFonts w:ascii="Times New Roman" w:hAnsi="Times New Roman" w:cs="Times New Roman"/>
+          <w:sz w:val="28"/>
+          <w:szCs w:val="28"/>
+        </w:rPr>
+        <w:t xml:space="preserve">предоставить пользователям возможность </w:t>
+      </w:r>
+      <w:r>
+        <w:rPr>
+          <w:rFonts w:ascii="Times New Roman" w:hAnsi="Times New Roman" w:cs="Times New Roman"/>
+          <w:sz w:val="28"/>
+          <w:szCs w:val="28"/>
+        </w:rPr>
+        <w:t xml:space="preserve">быстро </w:t>
+      </w:r>
+      <w:r>
+        <w:rPr>
+          <w:rFonts w:ascii="Times New Roman" w:hAnsi="Times New Roman" w:cs="Times New Roman"/>
+          <w:sz w:val="28"/>
+          <w:szCs w:val="28"/>
+        </w:rPr>
+        <w:t>определять естественный я</w:t>
+      </w:r>
+      <w:r>
+        <w:rPr>
+          <w:rFonts w:ascii="Times New Roman" w:hAnsi="Times New Roman" w:cs="Times New Roman"/>
+          <w:sz w:val="28"/>
+          <w:szCs w:val="28"/>
+        </w:rPr>
+        <w:t>зык электронного текста</w:t>
+      </w:r>
+      <w:r>
+        <w:rPr>
+          <w:rFonts w:ascii="Times New Roman" w:hAnsi="Times New Roman" w:cs="Times New Roman"/>
+          <w:sz w:val="28"/>
+          <w:szCs w:val="28"/>
+        </w:rPr>
+        <w:t>;</w:t>
+      </w:r>
+    </w:p>
+    <w:p>
+      <w:pPr>
+        <w:pStyle w:val="a3"/>
+        <w:numPr>
+          <w:ilvl w:val="0"/>
+          <w:numId w:val="33"/>
+        </w:numPr>
+        <w:spacing w:after="120" w:line="360" w:lineRule="auto"/>
+        <w:ind w:left="0" w:firstLine="0"/>
+        <w:contextualSpacing w:val="0"/>
+        <w:jc w:val="both"/>
+        <w:rPr>
+          <w:rFonts w:ascii="Times New Roman" w:hAnsi="Times New Roman" w:cs="Times New Roman"/>
+          <w:b/>
+          <w:sz w:val="32"/>
+          <w:szCs w:val="32"/>
+        </w:rPr>
+      </w:pPr>
+      <w:r>
+        <w:rPr>
+          <w:rFonts w:ascii="Times New Roman" w:hAnsi="Times New Roman" w:cs="Times New Roman"/>
+          <w:sz w:val="28"/>
+          <w:szCs w:val="28"/>
+        </w:rPr>
+        <w:t xml:space="preserve">предоставить пользователям возможность сохранять </w:t>
+      </w:r>
+      <w:r>
+        <w:rPr>
+          <w:rFonts w:ascii="Times New Roman" w:hAnsi="Times New Roman" w:cs="Times New Roman"/>
+          <w:sz w:val="28"/>
+          <w:szCs w:val="28"/>
+        </w:rPr>
+        <w:t>в файле результат работы приложения</w:t>
+      </w:r>
+      <w:r>
+        <w:rPr>
+          <w:rFonts w:ascii="Times New Roman" w:hAnsi="Times New Roman" w:cs="Times New Roman"/>
+          <w:sz w:val="28"/>
+          <w:szCs w:val="28"/>
+        </w:rPr>
+        <w:t>;</w:t>
+      </w:r>
+    </w:p>
+    <w:p>
+      <w:pPr>
+        <w:pStyle w:val="a3"/>
+        <w:numPr>
+          <w:ilvl w:val="0"/>
+          <w:numId w:val="33"/>
+        </w:numPr>
+        <w:spacing w:after="120" w:line="360" w:lineRule="auto"/>
+        <w:ind w:left="0" w:firstLine="0"/>
+        <w:contextualSpacing w:val="0"/>
+        <w:jc w:val="both"/>
+        <w:rPr>
+          <w:rFonts w:ascii="Times New Roman" w:hAnsi="Times New Roman" w:cs="Times New Roman"/>
+          <w:b/>
+          <w:sz w:val="32"/>
+          <w:szCs w:val="32"/>
+        </w:rPr>
+      </w:pPr>
+      <w:r>
+        <w:rPr>
+          <w:rFonts w:ascii="Times New Roman" w:hAnsi="Times New Roman" w:cs="Times New Roman"/>
+          <w:sz w:val="28"/>
+          <w:szCs w:val="28"/>
+        </w:rPr>
+        <w:t>предоставить пользователям возможность отображать в приложении сохраненный в файле результат.</w:t>
+      </w:r>
+    </w:p>
+    <w:p>
+      <w:pPr>
+        <w:rPr>
+          <w:rFonts w:ascii="Times New Roman" w:hAnsi="Times New Roman" w:cs="Times New Roman"/>
+          <w:b/>
+          <w:sz w:val="32"/>
+          <w:szCs w:val="32"/>
+        </w:rPr>
+      </w:pPr>
+      <w:r>
+        <w:rPr>
+          <w:rFonts w:ascii="Times New Roman" w:hAnsi="Times New Roman" w:cs="Times New Roman"/>
+          <w:b/>
+          <w:sz w:val="32"/>
+          <w:szCs w:val="32"/>
+        </w:rPr>
+        <w:br w:type="page"/>
+      </w:r>
+    </w:p>
+    <w:p>
+      <w:pPr>
+        <w:spacing w:before="120" w:after="120" w:line="360" w:lineRule="auto"/>
+        <w:jc w:val="center"/>
+        <w:rPr>
+          <w:rFonts w:ascii="Times New Roman" w:hAnsi="Times New Roman" w:cs="Times New Roman"/>
+          <w:b/>
+          <w:sz w:val="32"/>
+          <w:szCs w:val="32"/>
+        </w:rPr>
+      </w:pPr>
+      <w:r>
+        <w:rPr>
+          <w:rFonts w:ascii="Times New Roman" w:hAnsi="Times New Roman" w:cs="Times New Roman"/>
+          <w:b/>
+          <w:sz w:val="32"/>
+          <w:szCs w:val="32"/>
+        </w:rPr>
+        <w:lastRenderedPageBreak/>
         <w:t>Функциональные требования к</w:t>
       </w:r>
       <w:r>
@@ -183,8 +475,9 @@
           <w:ilvl w:val="0"/>
           <w:numId w:val="9"/>
         </w:numPr>
-        <w:spacing w:line="360" w:lineRule="auto"/>
+        <w:spacing w:after="120" w:line="360" w:lineRule="auto"/>
         <w:ind w:left="357" w:firstLine="0"/>
+        <w:contextualSpacing w:val="0"/>
         <w:jc w:val="both"/>
         <w:rPr>
           <w:rFonts w:ascii="Times New Roman" w:hAnsi="Times New Roman" w:cs="Times New Roman"/>
@@ -263,336 +556,6 @@
       <w:r>
         <w:rPr>
           <w:rFonts w:ascii="Times New Roman" w:hAnsi="Times New Roman" w:cs="Times New Roman"/>
-          <w:sz w:val="28"/>
-          <w:szCs w:val="28"/>
-        </w:rPr>
-        <w:t>;</w:t>
-      </w:r>
-    </w:p>
-    <w:p>
-      <w:pPr>
-        <w:pStyle w:val="a3"/>
-        <w:numPr>
-          <w:ilvl w:val="0"/>
-          <w:numId w:val="9"/>
-        </w:numPr>
-        <w:spacing w:line="360" w:lineRule="auto"/>
-        <w:ind w:left="357" w:firstLine="0"/>
-        <w:jc w:val="both"/>
-        <w:rPr>
-          <w:rFonts w:ascii="Times New Roman" w:hAnsi="Times New Roman" w:cs="Times New Roman"/>
-          <w:sz w:val="28"/>
-          <w:szCs w:val="28"/>
-        </w:rPr>
-      </w:pPr>
-      <w:r>
-        <w:rPr>
-          <w:rFonts w:ascii="Times New Roman" w:hAnsi="Times New Roman" w:cs="Times New Roman"/>
-          <w:sz w:val="28"/>
-          <w:szCs w:val="28"/>
-        </w:rPr>
-        <w:t>Выбор</w:t>
-      </w:r>
-      <w:r>
-        <w:rPr>
-          <w:rFonts w:ascii="Times New Roman" w:hAnsi="Times New Roman" w:cs="Times New Roman"/>
-          <w:sz w:val="28"/>
-          <w:szCs w:val="28"/>
-        </w:rPr>
-        <w:t xml:space="preserve"> текстового файла</w:t>
-      </w:r>
-      <w:r>
-        <w:rPr>
-          <w:rFonts w:ascii="Times New Roman" w:hAnsi="Times New Roman" w:cs="Times New Roman"/>
-          <w:sz w:val="28"/>
-          <w:szCs w:val="28"/>
-        </w:rPr>
-        <w:t xml:space="preserve"> (</w:t>
-      </w:r>
-      <w:r>
-        <w:rPr>
-          <w:rFonts w:ascii="Times New Roman" w:hAnsi="Times New Roman" w:cs="Times New Roman"/>
-          <w:i/>
-          <w:sz w:val="28"/>
-          <w:szCs w:val="28"/>
-          <w:lang w:val="en-US"/>
-        </w:rPr>
-        <w:t>file</w:t>
-      </w:r>
-      <w:r>
-        <w:rPr>
-          <w:rFonts w:ascii="Times New Roman" w:hAnsi="Times New Roman" w:cs="Times New Roman"/>
-          <w:i/>
-          <w:sz w:val="28"/>
-          <w:szCs w:val="28"/>
-        </w:rPr>
-        <w:t>Detect)</w:t>
-      </w:r>
-      <w:r>
-        <w:rPr>
-          <w:rFonts w:ascii="Times New Roman" w:hAnsi="Times New Roman" w:cs="Times New Roman"/>
-          <w:sz w:val="28"/>
-          <w:szCs w:val="28"/>
-        </w:rPr>
-        <w:t xml:space="preserve"> производится пользователем системы </w:t>
-      </w:r>
-      <w:r>
-        <w:rPr>
-          <w:rFonts w:ascii="Times New Roman" w:hAnsi="Times New Roman" w:cs="Times New Roman"/>
-          <w:sz w:val="28"/>
-          <w:szCs w:val="28"/>
-          <w:lang w:val="en-US"/>
-        </w:rPr>
-        <w:t>TextLang</w:t>
-      </w:r>
-      <w:r>
-        <w:rPr>
-          <w:rFonts w:ascii="Times New Roman" w:hAnsi="Times New Roman" w:cs="Times New Roman"/>
-          <w:sz w:val="28"/>
-          <w:szCs w:val="28"/>
-        </w:rPr>
-        <w:t xml:space="preserve"> путем нажатия кнопки </w:t>
-      </w:r>
-      <w:r>
-        <w:rPr>
-          <w:rFonts w:ascii="Times New Roman" w:hAnsi="Times New Roman" w:cs="Times New Roman"/>
-          <w:i/>
-          <w:sz w:val="28"/>
-          <w:szCs w:val="28"/>
-          <w:lang w:val="en-US"/>
-        </w:rPr>
-        <w:t>Select</w:t>
-      </w:r>
-      <w:r>
-        <w:rPr>
-          <w:rFonts w:ascii="Times New Roman" w:hAnsi="Times New Roman" w:cs="Times New Roman"/>
-          <w:i/>
-          <w:sz w:val="28"/>
-          <w:szCs w:val="28"/>
-        </w:rPr>
-        <w:t xml:space="preserve"> </w:t>
-      </w:r>
-      <w:r>
-        <w:rPr>
-          <w:rFonts w:ascii="Times New Roman" w:hAnsi="Times New Roman" w:cs="Times New Roman"/>
-          <w:i/>
-          <w:sz w:val="28"/>
-          <w:szCs w:val="28"/>
-          <w:lang w:val="en-US"/>
-        </w:rPr>
-        <w:t>file</w:t>
-      </w:r>
-      <w:r>
-        <w:rPr>
-          <w:rFonts w:ascii="Times New Roman" w:hAnsi="Times New Roman" w:cs="Times New Roman"/>
-          <w:i/>
-          <w:sz w:val="28"/>
-          <w:szCs w:val="28"/>
-        </w:rPr>
-        <w:t>;</w:t>
-      </w:r>
-    </w:p>
-    <w:p>
-      <w:pPr>
-        <w:pStyle w:val="a3"/>
-        <w:numPr>
-          <w:ilvl w:val="0"/>
-          <w:numId w:val="9"/>
-        </w:numPr>
-        <w:spacing w:line="360" w:lineRule="auto"/>
-        <w:ind w:left="357" w:firstLine="0"/>
-        <w:jc w:val="both"/>
-        <w:rPr>
-          <w:rFonts w:ascii="Times New Roman" w:hAnsi="Times New Roman" w:cs="Times New Roman"/>
-          <w:sz w:val="28"/>
-          <w:szCs w:val="28"/>
-        </w:rPr>
-      </w:pPr>
-      <w:r>
-        <w:rPr>
-          <w:rFonts w:ascii="Times New Roman" w:hAnsi="Times New Roman" w:cs="Times New Roman"/>
-          <w:sz w:val="28"/>
-          <w:szCs w:val="28"/>
-        </w:rPr>
-        <w:t xml:space="preserve">Единовременно пользователь может выбрать только один </w:t>
-      </w:r>
-      <w:r>
-        <w:rPr>
-          <w:rFonts w:ascii="Times New Roman" w:hAnsi="Times New Roman" w:cs="Times New Roman"/>
-          <w:sz w:val="28"/>
-          <w:szCs w:val="28"/>
-        </w:rPr>
-        <w:t xml:space="preserve">текстовый </w:t>
-      </w:r>
-      <w:r>
-        <w:rPr>
-          <w:rFonts w:ascii="Times New Roman" w:hAnsi="Times New Roman" w:cs="Times New Roman"/>
-          <w:sz w:val="28"/>
-          <w:szCs w:val="28"/>
-        </w:rPr>
-        <w:t>файл</w:t>
-      </w:r>
-      <w:r>
-        <w:rPr>
-          <w:rFonts w:ascii="Times New Roman" w:hAnsi="Times New Roman" w:cs="Times New Roman"/>
-          <w:sz w:val="28"/>
-          <w:szCs w:val="28"/>
-        </w:rPr>
-        <w:t xml:space="preserve"> (</w:t>
-      </w:r>
-      <w:r>
-        <w:rPr>
-          <w:rFonts w:ascii="Times New Roman" w:hAnsi="Times New Roman" w:cs="Times New Roman"/>
-          <w:i/>
-          <w:sz w:val="28"/>
-          <w:szCs w:val="28"/>
-          <w:lang w:val="en-US"/>
-        </w:rPr>
-        <w:t>file</w:t>
-      </w:r>
-      <w:r>
-        <w:rPr>
-          <w:rFonts w:ascii="Times New Roman" w:hAnsi="Times New Roman" w:cs="Times New Roman"/>
-          <w:i/>
-          <w:sz w:val="28"/>
-          <w:szCs w:val="28"/>
-        </w:rPr>
-        <w:t xml:space="preserve">Detect) </w:t>
-      </w:r>
-      <w:r>
-        <w:rPr>
-          <w:rFonts w:ascii="Times New Roman" w:hAnsi="Times New Roman" w:cs="Times New Roman"/>
-          <w:sz w:val="28"/>
-          <w:szCs w:val="28"/>
-        </w:rPr>
-        <w:t>в открывш</w:t>
-      </w:r>
-      <w:r>
-        <w:rPr>
-          <w:rFonts w:ascii="Times New Roman" w:hAnsi="Times New Roman" w:cs="Times New Roman"/>
-          <w:sz w:val="28"/>
-          <w:szCs w:val="28"/>
-        </w:rPr>
-        <w:t>е</w:t>
-      </w:r>
-      <w:r>
-        <w:rPr>
-          <w:rFonts w:ascii="Times New Roman" w:hAnsi="Times New Roman" w:cs="Times New Roman"/>
-          <w:sz w:val="28"/>
-          <w:szCs w:val="28"/>
-        </w:rPr>
-        <w:t>мся диалоговом окне</w:t>
-      </w:r>
-      <w:r>
-        <w:rPr>
-          <w:rFonts w:ascii="Times New Roman" w:hAnsi="Times New Roman" w:cs="Times New Roman"/>
-          <w:sz w:val="28"/>
-          <w:szCs w:val="28"/>
-        </w:rPr>
-        <w:t>;</w:t>
-      </w:r>
-    </w:p>
-    <w:p>
-      <w:pPr>
-        <w:pStyle w:val="a3"/>
-        <w:numPr>
-          <w:ilvl w:val="0"/>
-          <w:numId w:val="9"/>
-        </w:numPr>
-        <w:spacing w:line="360" w:lineRule="auto"/>
-        <w:ind w:left="357" w:firstLine="0"/>
-        <w:jc w:val="both"/>
-        <w:rPr>
-          <w:rFonts w:ascii="Times New Roman" w:hAnsi="Times New Roman" w:cs="Times New Roman"/>
-          <w:i/>
-          <w:sz w:val="28"/>
-          <w:szCs w:val="28"/>
-        </w:rPr>
-      </w:pPr>
-      <w:r>
-        <w:rPr>
-          <w:rFonts w:ascii="Times New Roman" w:hAnsi="Times New Roman" w:cs="Times New Roman"/>
-          <w:sz w:val="28"/>
-          <w:szCs w:val="28"/>
-        </w:rPr>
-        <w:t xml:space="preserve">Название выбранного файла </w:t>
-      </w:r>
-      <w:r>
-        <w:rPr>
-          <w:rFonts w:ascii="Times New Roman" w:hAnsi="Times New Roman" w:cs="Times New Roman"/>
-          <w:sz w:val="28"/>
-          <w:szCs w:val="28"/>
-        </w:rPr>
-        <w:t>(</w:t>
-      </w:r>
-      <w:r>
-        <w:rPr>
-          <w:rFonts w:ascii="Times New Roman" w:hAnsi="Times New Roman" w:cs="Times New Roman"/>
-          <w:i/>
-          <w:sz w:val="28"/>
-          <w:szCs w:val="28"/>
-          <w:lang w:val="en-US"/>
-        </w:rPr>
-        <w:t>file</w:t>
-      </w:r>
-      <w:r>
-        <w:rPr>
-          <w:rFonts w:ascii="Times New Roman" w:hAnsi="Times New Roman" w:cs="Times New Roman"/>
-          <w:i/>
-          <w:sz w:val="28"/>
-          <w:szCs w:val="28"/>
-        </w:rPr>
-        <w:t>Detect)</w:t>
-      </w:r>
-      <w:r>
-        <w:rPr>
-          <w:rFonts w:ascii="Times New Roman" w:hAnsi="Times New Roman" w:cs="Times New Roman"/>
-          <w:sz w:val="28"/>
-          <w:szCs w:val="28"/>
-        </w:rPr>
-        <w:t xml:space="preserve"> </w:t>
-      </w:r>
-      <w:r>
-        <w:rPr>
-          <w:rFonts w:ascii="Times New Roman" w:hAnsi="Times New Roman" w:cs="Times New Roman"/>
-          <w:sz w:val="28"/>
-          <w:szCs w:val="28"/>
-        </w:rPr>
-        <w:t xml:space="preserve">должно отображаться рядом с кнопкой </w:t>
-      </w:r>
-      <w:r>
-        <w:rPr>
-          <w:rFonts w:ascii="Times New Roman" w:hAnsi="Times New Roman" w:cs="Times New Roman"/>
-          <w:i/>
-          <w:sz w:val="28"/>
-          <w:szCs w:val="28"/>
-          <w:lang w:val="en-US"/>
-        </w:rPr>
-        <w:t>Select</w:t>
-      </w:r>
-      <w:r>
-        <w:rPr>
-          <w:rFonts w:ascii="Times New Roman" w:hAnsi="Times New Roman" w:cs="Times New Roman"/>
-          <w:i/>
-          <w:sz w:val="28"/>
-          <w:szCs w:val="28"/>
-        </w:rPr>
-        <w:t xml:space="preserve"> </w:t>
-      </w:r>
-      <w:r>
-        <w:rPr>
-          <w:rFonts w:ascii="Times New Roman" w:hAnsi="Times New Roman" w:cs="Times New Roman"/>
-          <w:i/>
-          <w:sz w:val="28"/>
-          <w:szCs w:val="28"/>
-          <w:lang w:val="en-US"/>
-        </w:rPr>
-        <w:t>file</w:t>
-      </w:r>
-      <w:r>
-        <w:rPr>
-          <w:rFonts w:ascii="Times New Roman" w:hAnsi="Times New Roman" w:cs="Times New Roman"/>
-          <w:i/>
           <w:sz w:val="28"/>
           <w:szCs w:val="28"/>
         </w:rPr>
@@ -622,6 +585,359 @@
           <w:sz w:val="28"/>
           <w:szCs w:val="28"/>
         </w:rPr>
+        <w:t>Выбор</w:t>
+      </w:r>
+      <w:r>
+        <w:rPr>
+          <w:rFonts w:ascii="Times New Roman" w:hAnsi="Times New Roman" w:cs="Times New Roman"/>
+          <w:sz w:val="28"/>
+          <w:szCs w:val="28"/>
+        </w:rPr>
+        <w:t xml:space="preserve"> текстового файла</w:t>
+      </w:r>
+      <w:r>
+        <w:rPr>
+          <w:rFonts w:ascii="Times New Roman" w:hAnsi="Times New Roman" w:cs="Times New Roman"/>
+          <w:sz w:val="28"/>
+          <w:szCs w:val="28"/>
+        </w:rPr>
+        <w:t xml:space="preserve"> (</w:t>
+      </w:r>
+      <w:r>
+        <w:rPr>
+          <w:rFonts w:ascii="Times New Roman" w:hAnsi="Times New Roman" w:cs="Times New Roman"/>
+          <w:i/>
+          <w:sz w:val="28"/>
+          <w:szCs w:val="28"/>
+          <w:lang w:val="en-US"/>
+        </w:rPr>
+        <w:t>file</w:t>
+      </w:r>
+      <w:r>
+        <w:rPr>
+          <w:rFonts w:ascii="Times New Roman" w:hAnsi="Times New Roman" w:cs="Times New Roman"/>
+          <w:i/>
+          <w:sz w:val="28"/>
+          <w:szCs w:val="28"/>
+        </w:rPr>
+        <w:t>Detect)</w:t>
+      </w:r>
+      <w:r>
+        <w:rPr>
+          <w:rFonts w:ascii="Times New Roman" w:hAnsi="Times New Roman" w:cs="Times New Roman"/>
+          <w:sz w:val="28"/>
+          <w:szCs w:val="28"/>
+        </w:rPr>
+        <w:t xml:space="preserve"> производится пользователем системы </w:t>
+      </w:r>
+      <w:r>
+        <w:rPr>
+          <w:rFonts w:ascii="Times New Roman" w:hAnsi="Times New Roman" w:cs="Times New Roman"/>
+          <w:sz w:val="28"/>
+          <w:szCs w:val="28"/>
+          <w:lang w:val="en-US"/>
+        </w:rPr>
+        <w:t>TextLang</w:t>
+      </w:r>
+      <w:r>
+        <w:rPr>
+          <w:rFonts w:ascii="Times New Roman" w:hAnsi="Times New Roman" w:cs="Times New Roman"/>
+          <w:sz w:val="28"/>
+          <w:szCs w:val="28"/>
+        </w:rPr>
+        <w:t xml:space="preserve"> путем нажатия кнопки </w:t>
+      </w:r>
+      <w:r>
+        <w:rPr>
+          <w:rFonts w:ascii="Times New Roman" w:hAnsi="Times New Roman" w:cs="Times New Roman"/>
+          <w:i/>
+          <w:sz w:val="28"/>
+          <w:szCs w:val="28"/>
+          <w:lang w:val="en-US"/>
+        </w:rPr>
+        <w:t>Select</w:t>
+      </w:r>
+      <w:r>
+        <w:rPr>
+          <w:rFonts w:ascii="Times New Roman" w:hAnsi="Times New Roman" w:cs="Times New Roman"/>
+          <w:i/>
+          <w:sz w:val="28"/>
+          <w:szCs w:val="28"/>
+        </w:rPr>
+        <w:t xml:space="preserve"> </w:t>
+      </w:r>
+      <w:r>
+        <w:rPr>
+          <w:rFonts w:ascii="Times New Roman" w:hAnsi="Times New Roman" w:cs="Times New Roman"/>
+          <w:i/>
+          <w:sz w:val="28"/>
+          <w:szCs w:val="28"/>
+          <w:lang w:val="en-US"/>
+        </w:rPr>
+        <w:t>F</w:t>
+      </w:r>
+      <w:r>
+        <w:rPr>
+          <w:rFonts w:ascii="Times New Roman" w:hAnsi="Times New Roman" w:cs="Times New Roman"/>
+          <w:i/>
+          <w:sz w:val="28"/>
+          <w:szCs w:val="28"/>
+          <w:lang w:val="en-US"/>
+        </w:rPr>
+        <w:t>ile</w:t>
+      </w:r>
+      <w:r>
+        <w:rPr>
+          <w:rFonts w:ascii="Times New Roman" w:hAnsi="Times New Roman" w:cs="Times New Roman"/>
+          <w:i/>
+          <w:sz w:val="28"/>
+          <w:szCs w:val="28"/>
+        </w:rPr>
+        <w:t>;</w:t>
+      </w:r>
+    </w:p>
+    <w:p>
+      <w:pPr>
+        <w:pStyle w:val="a3"/>
+        <w:numPr>
+          <w:ilvl w:val="0"/>
+          <w:numId w:val="9"/>
+        </w:numPr>
+        <w:spacing w:after="120" w:line="360" w:lineRule="auto"/>
+        <w:ind w:left="357" w:firstLine="0"/>
+        <w:contextualSpacing w:val="0"/>
+        <w:jc w:val="both"/>
+        <w:rPr>
+          <w:rFonts w:ascii="Times New Roman" w:hAnsi="Times New Roman" w:cs="Times New Roman"/>
+          <w:sz w:val="28"/>
+          <w:szCs w:val="28"/>
+        </w:rPr>
+      </w:pPr>
+      <w:r>
+        <w:rPr>
+          <w:rFonts w:ascii="Times New Roman" w:hAnsi="Times New Roman" w:cs="Times New Roman"/>
+          <w:sz w:val="28"/>
+          <w:szCs w:val="28"/>
+        </w:rPr>
+        <w:t xml:space="preserve">Единовременно пользователь может выбрать только один </w:t>
+      </w:r>
+      <w:r>
+        <w:rPr>
+          <w:rFonts w:ascii="Times New Roman" w:hAnsi="Times New Roman" w:cs="Times New Roman"/>
+          <w:sz w:val="28"/>
+          <w:szCs w:val="28"/>
+        </w:rPr>
+        <w:t xml:space="preserve">текстовый </w:t>
+      </w:r>
+      <w:r>
+        <w:rPr>
+          <w:rFonts w:ascii="Times New Roman" w:hAnsi="Times New Roman" w:cs="Times New Roman"/>
+          <w:sz w:val="28"/>
+          <w:szCs w:val="28"/>
+        </w:rPr>
+        <w:t>файл</w:t>
+      </w:r>
+      <w:r>
+        <w:rPr>
+          <w:rFonts w:ascii="Times New Roman" w:hAnsi="Times New Roman" w:cs="Times New Roman"/>
+          <w:sz w:val="28"/>
+          <w:szCs w:val="28"/>
+        </w:rPr>
+        <w:t xml:space="preserve"> (</w:t>
+      </w:r>
+      <w:r>
+        <w:rPr>
+          <w:rFonts w:ascii="Times New Roman" w:hAnsi="Times New Roman" w:cs="Times New Roman"/>
+          <w:i/>
+          <w:sz w:val="28"/>
+          <w:szCs w:val="28"/>
+          <w:lang w:val="en-US"/>
+        </w:rPr>
+        <w:t>file</w:t>
+      </w:r>
+      <w:r>
+        <w:rPr>
+          <w:rFonts w:ascii="Times New Roman" w:hAnsi="Times New Roman" w:cs="Times New Roman"/>
+          <w:i/>
+          <w:sz w:val="28"/>
+          <w:szCs w:val="28"/>
+        </w:rPr>
+        <w:t xml:space="preserve">Detect) </w:t>
+      </w:r>
+      <w:r>
+        <w:rPr>
+          <w:rFonts w:ascii="Times New Roman" w:hAnsi="Times New Roman" w:cs="Times New Roman"/>
+          <w:sz w:val="28"/>
+          <w:szCs w:val="28"/>
+        </w:rPr>
+        <w:t>в открывш</w:t>
+      </w:r>
+      <w:r>
+        <w:rPr>
+          <w:rFonts w:ascii="Times New Roman" w:hAnsi="Times New Roman" w:cs="Times New Roman"/>
+          <w:sz w:val="28"/>
+          <w:szCs w:val="28"/>
+        </w:rPr>
+        <w:t>е</w:t>
+      </w:r>
+      <w:r>
+        <w:rPr>
+          <w:rFonts w:ascii="Times New Roman" w:hAnsi="Times New Roman" w:cs="Times New Roman"/>
+          <w:sz w:val="28"/>
+          <w:szCs w:val="28"/>
+        </w:rPr>
+        <w:t>мся диалоговом окне</w:t>
+      </w:r>
+      <w:r>
+        <w:rPr>
+          <w:rFonts w:ascii="Times New Roman" w:hAnsi="Times New Roman" w:cs="Times New Roman"/>
+          <w:sz w:val="28"/>
+          <w:szCs w:val="28"/>
+        </w:rPr>
+        <w:t>;</w:t>
+      </w:r>
+    </w:p>
+    <w:p>
+      <w:pPr>
+        <w:pStyle w:val="a3"/>
+        <w:numPr>
+          <w:ilvl w:val="0"/>
+          <w:numId w:val="9"/>
+        </w:numPr>
+        <w:spacing w:after="120" w:line="360" w:lineRule="auto"/>
+        <w:ind w:left="357" w:firstLine="0"/>
+        <w:contextualSpacing w:val="0"/>
+        <w:jc w:val="both"/>
+        <w:rPr>
+          <w:rFonts w:ascii="Times New Roman" w:hAnsi="Times New Roman" w:cs="Times New Roman"/>
+          <w:i/>
+          <w:sz w:val="28"/>
+          <w:szCs w:val="28"/>
+        </w:rPr>
+      </w:pPr>
+      <w:r>
+        <w:rPr>
+          <w:rFonts w:ascii="Times New Roman" w:hAnsi="Times New Roman" w:cs="Times New Roman"/>
+          <w:sz w:val="28"/>
+          <w:szCs w:val="28"/>
+        </w:rPr>
+        <w:t xml:space="preserve">Название выбранного файла </w:t>
+      </w:r>
+      <w:r>
+        <w:rPr>
+          <w:rFonts w:ascii="Times New Roman" w:hAnsi="Times New Roman" w:cs="Times New Roman"/>
+          <w:sz w:val="28"/>
+          <w:szCs w:val="28"/>
+        </w:rPr>
+        <w:t>(</w:t>
+      </w:r>
+      <w:r>
+        <w:rPr>
+          <w:rFonts w:ascii="Times New Roman" w:hAnsi="Times New Roman" w:cs="Times New Roman"/>
+          <w:i/>
+          <w:sz w:val="28"/>
+          <w:szCs w:val="28"/>
+          <w:lang w:val="en-US"/>
+        </w:rPr>
+        <w:t>file</w:t>
+      </w:r>
+      <w:r>
+        <w:rPr>
+          <w:rFonts w:ascii="Times New Roman" w:hAnsi="Times New Roman" w:cs="Times New Roman"/>
+          <w:i/>
+          <w:sz w:val="28"/>
+          <w:szCs w:val="28"/>
+        </w:rPr>
+        <w:t>Detect)</w:t>
+      </w:r>
+      <w:r>
+        <w:rPr>
+          <w:rFonts w:ascii="Times New Roman" w:hAnsi="Times New Roman" w:cs="Times New Roman"/>
+          <w:sz w:val="28"/>
+          <w:szCs w:val="28"/>
+        </w:rPr>
+        <w:t xml:space="preserve"> </w:t>
+      </w:r>
+      <w:r>
+        <w:rPr>
+          <w:rFonts w:ascii="Times New Roman" w:hAnsi="Times New Roman" w:cs="Times New Roman"/>
+          <w:sz w:val="28"/>
+          <w:szCs w:val="28"/>
+        </w:rPr>
+        <w:t xml:space="preserve">должно отображаться рядом с кнопкой </w:t>
+      </w:r>
+      <w:r>
+        <w:rPr>
+          <w:rFonts w:ascii="Times New Roman" w:hAnsi="Times New Roman" w:cs="Times New Roman"/>
+          <w:i/>
+          <w:sz w:val="28"/>
+          <w:szCs w:val="28"/>
+          <w:lang w:val="en-US"/>
+        </w:rPr>
+        <w:t>Select</w:t>
+      </w:r>
+      <w:r>
+        <w:rPr>
+          <w:rFonts w:ascii="Times New Roman" w:hAnsi="Times New Roman" w:cs="Times New Roman"/>
+          <w:i/>
+          <w:sz w:val="28"/>
+          <w:szCs w:val="28"/>
+        </w:rPr>
+        <w:t xml:space="preserve"> </w:t>
+      </w:r>
+      <w:r>
+        <w:rPr>
+          <w:rFonts w:ascii="Times New Roman" w:hAnsi="Times New Roman" w:cs="Times New Roman"/>
+          <w:i/>
+          <w:sz w:val="28"/>
+          <w:szCs w:val="28"/>
+          <w:lang w:val="en-US"/>
+        </w:rPr>
+        <w:t>F</w:t>
+      </w:r>
+      <w:r>
+        <w:rPr>
+          <w:rFonts w:ascii="Times New Roman" w:hAnsi="Times New Roman" w:cs="Times New Roman"/>
+          <w:i/>
+          <w:sz w:val="28"/>
+          <w:szCs w:val="28"/>
+          <w:lang w:val="en-US"/>
+        </w:rPr>
+        <w:t>ile</w:t>
+      </w:r>
+      <w:r>
+        <w:rPr>
+          <w:rFonts w:ascii="Times New Roman" w:hAnsi="Times New Roman" w:cs="Times New Roman"/>
+          <w:i/>
+          <w:sz w:val="28"/>
+          <w:szCs w:val="28"/>
+        </w:rPr>
+        <w:t>;</w:t>
+      </w:r>
+    </w:p>
+    <w:p>
+      <w:pPr>
+        <w:pStyle w:val="a3"/>
+        <w:numPr>
+          <w:ilvl w:val="0"/>
+          <w:numId w:val="9"/>
+        </w:numPr>
+        <w:spacing w:after="120" w:line="360" w:lineRule="auto"/>
+        <w:ind w:left="357" w:firstLine="0"/>
+        <w:contextualSpacing w:val="0"/>
+        <w:jc w:val="both"/>
+        <w:rPr>
+          <w:rFonts w:ascii="Times New Roman" w:hAnsi="Times New Roman" w:cs="Times New Roman"/>
+          <w:sz w:val="28"/>
+          <w:szCs w:val="28"/>
+        </w:rPr>
+      </w:pPr>
+      <w:r>
+        <w:rPr>
+          <w:rFonts w:ascii="Times New Roman" w:hAnsi="Times New Roman" w:cs="Times New Roman"/>
+          <w:sz w:val="28"/>
+          <w:szCs w:val="28"/>
+        </w:rPr>
         <w:t xml:space="preserve">Выбирать текстовый файл </w:t>
       </w:r>
       <w:r>
@@ -901,8 +1217,9 @@
           <w:ilvl w:val="0"/>
           <w:numId w:val="14"/>
         </w:numPr>
-        <w:spacing w:line="360" w:lineRule="auto"/>
+        <w:spacing w:after="120" w:line="360" w:lineRule="auto"/>
         <w:ind w:left="357" w:firstLine="0"/>
+        <w:contextualSpacing w:val="0"/>
         <w:jc w:val="both"/>
         <w:rPr>
           <w:rFonts w:ascii="Times New Roman" w:hAnsi="Times New Roman" w:cs="Times New Roman"/>
@@ -984,171 +1301,6 @@
           <w:lang w:val="en-US"/>
         </w:rPr>
         <w:t>textField</w:t>
-      </w:r>
-      <w:r>
-        <w:rPr>
-          <w:rFonts w:ascii="Times New Roman" w:hAnsi="Times New Roman" w:cs="Times New Roman"/>
-          <w:sz w:val="28"/>
-          <w:szCs w:val="28"/>
-        </w:rPr>
-        <w:t>;</w:t>
-      </w:r>
-    </w:p>
-    <w:p>
-      <w:pPr>
-        <w:pStyle w:val="a3"/>
-        <w:numPr>
-          <w:ilvl w:val="0"/>
-          <w:numId w:val="14"/>
-        </w:numPr>
-        <w:spacing w:line="360" w:lineRule="auto"/>
-        <w:ind w:left="357" w:firstLine="0"/>
-        <w:jc w:val="both"/>
-        <w:rPr>
-          <w:rFonts w:ascii="Times New Roman" w:hAnsi="Times New Roman" w:cs="Times New Roman"/>
-          <w:sz w:val="28"/>
-          <w:szCs w:val="28"/>
-        </w:rPr>
-      </w:pPr>
-      <w:r>
-        <w:rPr>
-          <w:rFonts w:ascii="Times New Roman" w:hAnsi="Times New Roman" w:cs="Times New Roman"/>
-          <w:sz w:val="28"/>
-          <w:szCs w:val="28"/>
-        </w:rPr>
-        <w:t>Добавление</w:t>
-      </w:r>
-      <w:r>
-        <w:rPr>
-          <w:rFonts w:ascii="Times New Roman" w:hAnsi="Times New Roman" w:cs="Times New Roman"/>
-          <w:sz w:val="28"/>
-          <w:szCs w:val="28"/>
-        </w:rPr>
-        <w:t xml:space="preserve"> текста в текстово</w:t>
-      </w:r>
-      <w:r>
-        <w:rPr>
-          <w:rFonts w:ascii="Times New Roman" w:hAnsi="Times New Roman" w:cs="Times New Roman"/>
-          <w:sz w:val="28"/>
-          <w:szCs w:val="28"/>
-        </w:rPr>
-        <w:t>е</w:t>
-      </w:r>
-      <w:r>
-        <w:rPr>
-          <w:rFonts w:ascii="Times New Roman" w:hAnsi="Times New Roman" w:cs="Times New Roman"/>
-          <w:sz w:val="28"/>
-          <w:szCs w:val="28"/>
-        </w:rPr>
-        <w:t xml:space="preserve"> поле </w:t>
-      </w:r>
-      <w:r>
-        <w:rPr>
-          <w:rFonts w:ascii="Times New Roman" w:hAnsi="Times New Roman" w:cs="Times New Roman"/>
-          <w:i/>
-          <w:sz w:val="28"/>
-          <w:szCs w:val="28"/>
-          <w:lang w:val="en-US"/>
-        </w:rPr>
-        <w:t>textField</w:t>
-      </w:r>
-      <w:r>
-        <w:rPr>
-          <w:rFonts w:ascii="Times New Roman" w:hAnsi="Times New Roman" w:cs="Times New Roman"/>
-          <w:sz w:val="28"/>
-          <w:szCs w:val="28"/>
-        </w:rPr>
-        <w:t xml:space="preserve"> </w:t>
-      </w:r>
-      <w:r>
-        <w:rPr>
-          <w:rFonts w:ascii="Times New Roman" w:hAnsi="Times New Roman" w:cs="Times New Roman"/>
-          <w:sz w:val="28"/>
-          <w:szCs w:val="28"/>
-        </w:rPr>
-        <w:t xml:space="preserve">осуществляется пользователем системы </w:t>
-      </w:r>
-      <w:r>
-        <w:rPr>
-          <w:rFonts w:ascii="Times New Roman" w:hAnsi="Times New Roman" w:cs="Times New Roman"/>
-          <w:sz w:val="28"/>
-          <w:szCs w:val="28"/>
-          <w:lang w:val="en-US"/>
-        </w:rPr>
-        <w:t>TextLang</w:t>
-      </w:r>
-      <w:r>
-        <w:rPr>
-          <w:rFonts w:ascii="Times New Roman" w:hAnsi="Times New Roman" w:cs="Times New Roman"/>
-          <w:sz w:val="28"/>
-          <w:szCs w:val="28"/>
-        </w:rPr>
-        <w:t>;</w:t>
-      </w:r>
-    </w:p>
-    <w:p>
-      <w:pPr>
-        <w:pStyle w:val="a3"/>
-        <w:numPr>
-          <w:ilvl w:val="0"/>
-          <w:numId w:val="14"/>
-        </w:numPr>
-        <w:spacing w:line="360" w:lineRule="auto"/>
-        <w:ind w:left="357" w:firstLine="0"/>
-        <w:jc w:val="both"/>
-        <w:rPr>
-          <w:rFonts w:ascii="Times New Roman" w:hAnsi="Times New Roman" w:cs="Times New Roman"/>
-          <w:sz w:val="28"/>
-          <w:szCs w:val="28"/>
-        </w:rPr>
-      </w:pPr>
-      <w:r>
-        <w:rPr>
-          <w:rFonts w:ascii="Times New Roman" w:hAnsi="Times New Roman" w:cs="Times New Roman"/>
-          <w:sz w:val="28"/>
-          <w:szCs w:val="28"/>
-        </w:rPr>
-        <w:t>Добавляемый т</w:t>
-      </w:r>
-      <w:r>
-        <w:rPr>
-          <w:rFonts w:ascii="Times New Roman" w:hAnsi="Times New Roman" w:cs="Times New Roman"/>
-          <w:sz w:val="28"/>
-          <w:szCs w:val="28"/>
-        </w:rPr>
-        <w:t xml:space="preserve">екст может быть </w:t>
-      </w:r>
-      <w:r>
-        <w:rPr>
-          <w:rFonts w:ascii="Times New Roman" w:hAnsi="Times New Roman" w:cs="Times New Roman"/>
-          <w:sz w:val="28"/>
-          <w:szCs w:val="28"/>
-        </w:rPr>
-        <w:t>написан</w:t>
-      </w:r>
-      <w:r>
-        <w:rPr>
-          <w:rFonts w:ascii="Times New Roman" w:hAnsi="Times New Roman" w:cs="Times New Roman"/>
-          <w:sz w:val="28"/>
-          <w:szCs w:val="28"/>
-        </w:rPr>
-        <w:t xml:space="preserve"> на любом </w:t>
-      </w:r>
-      <w:r>
-        <w:rPr>
-          <w:rFonts w:ascii="Times New Roman" w:hAnsi="Times New Roman" w:cs="Times New Roman"/>
-          <w:sz w:val="28"/>
-          <w:szCs w:val="28"/>
-        </w:rPr>
-        <w:t xml:space="preserve">естественном </w:t>
-      </w:r>
-      <w:r>
-        <w:rPr>
-          <w:rFonts w:ascii="Times New Roman" w:hAnsi="Times New Roman" w:cs="Times New Roman"/>
-          <w:sz w:val="28"/>
-          <w:szCs w:val="28"/>
-        </w:rPr>
-        <w:t>языке с использованием любых символов</w:t>
       </w:r>
       <w:r>
         <w:rPr>
@@ -1182,6 +1334,173 @@
           <w:sz w:val="28"/>
           <w:szCs w:val="28"/>
         </w:rPr>
+        <w:t>Добавление</w:t>
+      </w:r>
+      <w:r>
+        <w:rPr>
+          <w:rFonts w:ascii="Times New Roman" w:hAnsi="Times New Roman" w:cs="Times New Roman"/>
+          <w:sz w:val="28"/>
+          <w:szCs w:val="28"/>
+        </w:rPr>
+        <w:t xml:space="preserve"> текста в текстово</w:t>
+      </w:r>
+      <w:r>
+        <w:rPr>
+          <w:rFonts w:ascii="Times New Roman" w:hAnsi="Times New Roman" w:cs="Times New Roman"/>
+          <w:sz w:val="28"/>
+          <w:szCs w:val="28"/>
+        </w:rPr>
+        <w:t>е</w:t>
+      </w:r>
+      <w:r>
+        <w:rPr>
+          <w:rFonts w:ascii="Times New Roman" w:hAnsi="Times New Roman" w:cs="Times New Roman"/>
+          <w:sz w:val="28"/>
+          <w:szCs w:val="28"/>
+        </w:rPr>
+        <w:t xml:space="preserve"> поле </w:t>
+      </w:r>
+      <w:r>
+        <w:rPr>
+          <w:rFonts w:ascii="Times New Roman" w:hAnsi="Times New Roman" w:cs="Times New Roman"/>
+          <w:i/>
+          <w:sz w:val="28"/>
+          <w:szCs w:val="28"/>
+          <w:lang w:val="en-US"/>
+        </w:rPr>
+        <w:t>textField</w:t>
+      </w:r>
+      <w:r>
+        <w:rPr>
+          <w:rFonts w:ascii="Times New Roman" w:hAnsi="Times New Roman" w:cs="Times New Roman"/>
+          <w:sz w:val="28"/>
+          <w:szCs w:val="28"/>
+        </w:rPr>
+        <w:t xml:space="preserve"> </w:t>
+      </w:r>
+      <w:r>
+        <w:rPr>
+          <w:rFonts w:ascii="Times New Roman" w:hAnsi="Times New Roman" w:cs="Times New Roman"/>
+          <w:sz w:val="28"/>
+          <w:szCs w:val="28"/>
+        </w:rPr>
+        <w:t xml:space="preserve">осуществляется пользователем системы </w:t>
+      </w:r>
+      <w:r>
+        <w:rPr>
+          <w:rFonts w:ascii="Times New Roman" w:hAnsi="Times New Roman" w:cs="Times New Roman"/>
+          <w:sz w:val="28"/>
+          <w:szCs w:val="28"/>
+          <w:lang w:val="en-US"/>
+        </w:rPr>
+        <w:t>TextLang</w:t>
+      </w:r>
+      <w:r>
+        <w:rPr>
+          <w:rFonts w:ascii="Times New Roman" w:hAnsi="Times New Roman" w:cs="Times New Roman"/>
+          <w:sz w:val="28"/>
+          <w:szCs w:val="28"/>
+        </w:rPr>
+        <w:t>;</w:t>
+      </w:r>
+    </w:p>
+    <w:p>
+      <w:pPr>
+        <w:pStyle w:val="a3"/>
+        <w:numPr>
+          <w:ilvl w:val="0"/>
+          <w:numId w:val="14"/>
+        </w:numPr>
+        <w:spacing w:after="120" w:line="360" w:lineRule="auto"/>
+        <w:ind w:left="357" w:firstLine="0"/>
+        <w:contextualSpacing w:val="0"/>
+        <w:jc w:val="both"/>
+        <w:rPr>
+          <w:rFonts w:ascii="Times New Roman" w:hAnsi="Times New Roman" w:cs="Times New Roman"/>
+          <w:sz w:val="28"/>
+          <w:szCs w:val="28"/>
+        </w:rPr>
+      </w:pPr>
+      <w:r>
+        <w:rPr>
+          <w:rFonts w:ascii="Times New Roman" w:hAnsi="Times New Roman" w:cs="Times New Roman"/>
+          <w:sz w:val="28"/>
+          <w:szCs w:val="28"/>
+        </w:rPr>
+        <w:t>Добавляемый т</w:t>
+      </w:r>
+      <w:r>
+        <w:rPr>
+          <w:rFonts w:ascii="Times New Roman" w:hAnsi="Times New Roman" w:cs="Times New Roman"/>
+          <w:sz w:val="28"/>
+          <w:szCs w:val="28"/>
+        </w:rPr>
+        <w:t xml:space="preserve">екст может быть </w:t>
+      </w:r>
+      <w:r>
+        <w:rPr>
+          <w:rFonts w:ascii="Times New Roman" w:hAnsi="Times New Roman" w:cs="Times New Roman"/>
+          <w:sz w:val="28"/>
+          <w:szCs w:val="28"/>
+        </w:rPr>
+        <w:t>написан</w:t>
+      </w:r>
+      <w:r>
+        <w:rPr>
+          <w:rFonts w:ascii="Times New Roman" w:hAnsi="Times New Roman" w:cs="Times New Roman"/>
+          <w:sz w:val="28"/>
+          <w:szCs w:val="28"/>
+        </w:rPr>
+        <w:t xml:space="preserve"> на любом </w:t>
+      </w:r>
+      <w:r>
+        <w:rPr>
+          <w:rFonts w:ascii="Times New Roman" w:hAnsi="Times New Roman" w:cs="Times New Roman"/>
+          <w:sz w:val="28"/>
+          <w:szCs w:val="28"/>
+        </w:rPr>
+        <w:t xml:space="preserve">естественном </w:t>
+      </w:r>
+      <w:r>
+        <w:rPr>
+          <w:rFonts w:ascii="Times New Roman" w:hAnsi="Times New Roman" w:cs="Times New Roman"/>
+          <w:sz w:val="28"/>
+          <w:szCs w:val="28"/>
+        </w:rPr>
+        <w:t>языке с использованием любых символов</w:t>
+      </w:r>
+      <w:r>
+        <w:rPr>
+          <w:rFonts w:ascii="Times New Roman" w:hAnsi="Times New Roman" w:cs="Times New Roman"/>
+          <w:sz w:val="28"/>
+          <w:szCs w:val="28"/>
+        </w:rPr>
+        <w:t>;</w:t>
+      </w:r>
+    </w:p>
+    <w:p>
+      <w:pPr>
+        <w:pStyle w:val="a3"/>
+        <w:numPr>
+          <w:ilvl w:val="0"/>
+          <w:numId w:val="14"/>
+        </w:numPr>
+        <w:spacing w:after="120" w:line="360" w:lineRule="auto"/>
+        <w:ind w:left="357" w:firstLine="0"/>
+        <w:contextualSpacing w:val="0"/>
+        <w:jc w:val="both"/>
+        <w:rPr>
+          <w:rFonts w:ascii="Times New Roman" w:hAnsi="Times New Roman" w:cs="Times New Roman"/>
+          <w:sz w:val="28"/>
+          <w:szCs w:val="28"/>
+        </w:rPr>
+      </w:pPr>
+      <w:r>
+        <w:rPr>
+          <w:rFonts w:ascii="Times New Roman" w:hAnsi="Times New Roman" w:cs="Times New Roman"/>
+          <w:sz w:val="28"/>
+          <w:szCs w:val="28"/>
+        </w:rPr>
         <w:t>В дальнейшем пользователь может неоднократно изменять текст</w:t>
       </w:r>
       <w:r>
@@ -1217,6 +1536,23 @@
           <w:szCs w:val="28"/>
         </w:rPr>
         <w:t>.</w:t>
+      </w:r>
+    </w:p>
+    <w:p>
+      <w:pPr>
+        <w:rPr>
+          <w:rFonts w:ascii="Times New Roman" w:hAnsi="Times New Roman" w:cs="Times New Roman"/>
+          <w:sz w:val="28"/>
+          <w:szCs w:val="28"/>
+        </w:rPr>
+      </w:pPr>
+      <w:r>
+        <w:rPr>
+          <w:rFonts w:ascii="Times New Roman" w:hAnsi="Times New Roman" w:cs="Times New Roman"/>
+          <w:sz w:val="28"/>
+          <w:szCs w:val="28"/>
+        </w:rPr>
+        <w:br w:type="page"/>
       </w:r>
     </w:p>
     <w:p>
@@ -1244,212 +1580,97 @@
           <w:sz w:val="28"/>
           <w:szCs w:val="28"/>
         </w:rPr>
-        <w:t>Определение естественного языка текста</w:t>
-      </w:r>
-      <w:r>
-        <w:rPr>
-          <w:rFonts w:ascii="Times New Roman" w:hAnsi="Times New Roman" w:cs="Times New Roman"/>
-          <w:b/>
+        <w:lastRenderedPageBreak/>
+        <w:t xml:space="preserve">Выбор опции </w:t>
+      </w:r>
+      <w:r>
+        <w:rPr>
+          <w:rFonts w:ascii="Times New Roman" w:hAnsi="Times New Roman" w:cs="Times New Roman"/>
+          <w:b/>
+          <w:sz w:val="28"/>
+          <w:szCs w:val="28"/>
+        </w:rPr>
+        <w:t>(</w:t>
+      </w:r>
+      <w:proofErr w:type="spellStart"/>
+      <w:r>
+        <w:rPr>
+          <w:rFonts w:ascii="Times New Roman" w:hAnsi="Times New Roman" w:cs="Times New Roman"/>
+          <w:b/>
+          <w:i/>
           <w:sz w:val="28"/>
           <w:szCs w:val="28"/>
           <w:lang w:val="en-US"/>
         </w:rPr>
+        <w:t>TextBox</w:t>
+      </w:r>
+      <w:proofErr w:type="spellEnd"/>
+      <w:r>
+        <w:rPr>
+          <w:rFonts w:ascii="Times New Roman" w:hAnsi="Times New Roman" w:cs="Times New Roman"/>
+          <w:b/>
+          <w:sz w:val="28"/>
+          <w:szCs w:val="28"/>
+        </w:rPr>
+        <w:t xml:space="preserve"> </w:t>
+      </w:r>
+      <w:r>
+        <w:rPr>
+          <w:rFonts w:ascii="Times New Roman" w:hAnsi="Times New Roman" w:cs="Times New Roman"/>
+          <w:b/>
+          <w:sz w:val="28"/>
+          <w:szCs w:val="28"/>
+        </w:rPr>
+        <w:t xml:space="preserve">или </w:t>
+      </w:r>
+      <w:r>
+        <w:rPr>
+          <w:rFonts w:ascii="Times New Roman" w:hAnsi="Times New Roman" w:cs="Times New Roman"/>
+          <w:b/>
+          <w:i/>
+          <w:sz w:val="28"/>
+          <w:szCs w:val="28"/>
+          <w:lang w:val="en-US"/>
+        </w:rPr>
+        <w:t>File</w:t>
+      </w:r>
+      <w:r>
+        <w:rPr>
+          <w:rFonts w:ascii="Times New Roman" w:hAnsi="Times New Roman" w:cs="Times New Roman"/>
+          <w:b/>
+          <w:i/>
+          <w:sz w:val="28"/>
+          <w:szCs w:val="28"/>
+        </w:rPr>
+        <w:t>)</w:t>
+      </w:r>
+      <w:r>
+        <w:rPr>
+          <w:rFonts w:ascii="Times New Roman" w:hAnsi="Times New Roman" w:cs="Times New Roman"/>
+          <w:b/>
+          <w:i/>
+          <w:sz w:val="28"/>
+          <w:szCs w:val="28"/>
+        </w:rPr>
+        <w:t>,</w:t>
+      </w:r>
+      <w:r>
+        <w:rPr>
+          <w:rFonts w:ascii="Times New Roman" w:hAnsi="Times New Roman" w:cs="Times New Roman"/>
+          <w:b/>
+          <w:sz w:val="28"/>
+          <w:szCs w:val="28"/>
+        </w:rPr>
+        <w:t xml:space="preserve"> показывающей, какой текст будет использован для определения естественного языка</w:t>
+      </w:r>
+      <w:r>
+        <w:rPr>
+          <w:rFonts w:ascii="Times New Roman" w:hAnsi="Times New Roman" w:cs="Times New Roman"/>
+          <w:b/>
+          <w:sz w:val="28"/>
+          <w:szCs w:val="28"/>
+        </w:rPr>
         <w:t>:</w:t>
-      </w:r>
-    </w:p>
-    <w:p>
-      <w:pPr>
-        <w:pStyle w:val="a3"/>
-        <w:numPr>
-          <w:ilvl w:val="0"/>
-          <w:numId w:val="15"/>
-        </w:numPr>
-        <w:spacing w:after="120" w:line="360" w:lineRule="auto"/>
-        <w:ind w:left="357" w:firstLine="0"/>
-        <w:jc w:val="both"/>
-        <w:rPr>
-          <w:rFonts w:ascii="Times New Roman" w:hAnsi="Times New Roman" w:cs="Times New Roman"/>
-          <w:sz w:val="28"/>
-          <w:szCs w:val="28"/>
-        </w:rPr>
-      </w:pPr>
-      <w:r>
-        <w:rPr>
-          <w:rFonts w:ascii="Times New Roman" w:hAnsi="Times New Roman" w:cs="Times New Roman"/>
-          <w:sz w:val="28"/>
-          <w:szCs w:val="28"/>
-        </w:rPr>
-        <w:t>С</w:t>
-      </w:r>
-      <w:r>
-        <w:rPr>
-          <w:rFonts w:ascii="Times New Roman" w:hAnsi="Times New Roman" w:cs="Times New Roman"/>
-          <w:sz w:val="28"/>
-          <w:szCs w:val="28"/>
-        </w:rPr>
-        <w:t>истем</w:t>
-      </w:r>
-      <w:r>
-        <w:rPr>
-          <w:rFonts w:ascii="Times New Roman" w:hAnsi="Times New Roman" w:cs="Times New Roman"/>
-          <w:sz w:val="28"/>
-          <w:szCs w:val="28"/>
-        </w:rPr>
-        <w:t>а</w:t>
-      </w:r>
-      <w:r>
-        <w:rPr>
-          <w:rFonts w:ascii="Times New Roman" w:hAnsi="Times New Roman" w:cs="Times New Roman"/>
-          <w:sz w:val="28"/>
-          <w:szCs w:val="28"/>
-        </w:rPr>
-        <w:t xml:space="preserve"> </w:t>
-      </w:r>
-      <w:r>
-        <w:rPr>
-          <w:rFonts w:ascii="Times New Roman" w:hAnsi="Times New Roman" w:cs="Times New Roman"/>
-          <w:sz w:val="28"/>
-          <w:szCs w:val="28"/>
-          <w:lang w:val="en-US"/>
-        </w:rPr>
-        <w:t>TextLang</w:t>
-      </w:r>
-      <w:r>
-        <w:rPr>
-          <w:rFonts w:ascii="Times New Roman" w:hAnsi="Times New Roman" w:cs="Times New Roman"/>
-          <w:sz w:val="28"/>
-          <w:szCs w:val="28"/>
-        </w:rPr>
-        <w:t xml:space="preserve"> должна определять естественный язык текста</w:t>
-      </w:r>
-      <w:r>
-        <w:rPr>
-          <w:rFonts w:ascii="Times New Roman" w:hAnsi="Times New Roman" w:cs="Times New Roman"/>
-          <w:sz w:val="28"/>
-          <w:szCs w:val="28"/>
-        </w:rPr>
-        <w:t xml:space="preserve"> после нажатия пользователем кнопки </w:t>
-      </w:r>
-      <w:r>
-        <w:rPr>
-          <w:rFonts w:ascii="Times New Roman" w:hAnsi="Times New Roman" w:cs="Times New Roman"/>
-          <w:i/>
-          <w:sz w:val="28"/>
-          <w:szCs w:val="28"/>
-          <w:lang w:val="en-US"/>
-        </w:rPr>
-        <w:t>Detect</w:t>
-      </w:r>
-      <w:r>
-        <w:rPr>
-          <w:rFonts w:ascii="Times New Roman" w:hAnsi="Times New Roman" w:cs="Times New Roman"/>
-          <w:i/>
-          <w:sz w:val="28"/>
-          <w:szCs w:val="28"/>
-        </w:rPr>
-        <w:t xml:space="preserve"> </w:t>
-      </w:r>
-      <w:r>
-        <w:rPr>
-          <w:rFonts w:ascii="Times New Roman" w:hAnsi="Times New Roman" w:cs="Times New Roman"/>
-          <w:i/>
-          <w:sz w:val="28"/>
-          <w:szCs w:val="28"/>
-          <w:lang w:val="en-US"/>
-        </w:rPr>
-        <w:t>Language</w:t>
-      </w:r>
-      <w:r>
-        <w:rPr>
-          <w:rFonts w:ascii="Times New Roman" w:hAnsi="Times New Roman" w:cs="Times New Roman"/>
-          <w:sz w:val="28"/>
-          <w:szCs w:val="28"/>
-        </w:rPr>
-        <w:t>;</w:t>
-      </w:r>
-    </w:p>
-    <w:p>
-      <w:pPr>
-        <w:pStyle w:val="a3"/>
-        <w:numPr>
-          <w:ilvl w:val="0"/>
-          <w:numId w:val="15"/>
-        </w:numPr>
-        <w:spacing w:after="120" w:line="360" w:lineRule="auto"/>
-        <w:ind w:left="357" w:firstLine="0"/>
-        <w:jc w:val="both"/>
-        <w:rPr>
-          <w:rFonts w:ascii="Times New Roman" w:hAnsi="Times New Roman" w:cs="Times New Roman"/>
-          <w:sz w:val="28"/>
-          <w:szCs w:val="28"/>
-        </w:rPr>
-      </w:pPr>
-      <w:r>
-        <w:rPr>
-          <w:rFonts w:ascii="Times New Roman" w:hAnsi="Times New Roman" w:cs="Times New Roman"/>
-          <w:sz w:val="28"/>
-          <w:szCs w:val="28"/>
-        </w:rPr>
-        <w:lastRenderedPageBreak/>
-        <w:t xml:space="preserve">В поле </w:t>
-      </w:r>
-      <w:r>
-        <w:rPr>
-          <w:rFonts w:ascii="Times New Roman" w:hAnsi="Times New Roman" w:cs="Times New Roman"/>
-          <w:i/>
-          <w:sz w:val="28"/>
-          <w:szCs w:val="28"/>
-          <w:lang w:val="en-US"/>
-        </w:rPr>
-        <w:t>Prediction</w:t>
-      </w:r>
-      <w:r>
-        <w:rPr>
-          <w:rFonts w:ascii="Times New Roman" w:hAnsi="Times New Roman" w:cs="Times New Roman"/>
-          <w:sz w:val="28"/>
-          <w:szCs w:val="28"/>
-        </w:rPr>
-        <w:t xml:space="preserve"> система </w:t>
-      </w:r>
-      <w:r>
-        <w:rPr>
-          <w:rFonts w:ascii="Times New Roman" w:hAnsi="Times New Roman" w:cs="Times New Roman"/>
-          <w:sz w:val="28"/>
-          <w:szCs w:val="28"/>
-        </w:rPr>
-        <w:t xml:space="preserve">должна </w:t>
-      </w:r>
-      <w:r>
-        <w:rPr>
-          <w:rFonts w:ascii="Times New Roman" w:hAnsi="Times New Roman" w:cs="Times New Roman"/>
-          <w:sz w:val="28"/>
-          <w:szCs w:val="28"/>
-        </w:rPr>
-        <w:t>выводит</w:t>
-      </w:r>
-      <w:r>
-        <w:rPr>
-          <w:rFonts w:ascii="Times New Roman" w:hAnsi="Times New Roman" w:cs="Times New Roman"/>
-          <w:sz w:val="28"/>
-          <w:szCs w:val="28"/>
-        </w:rPr>
-        <w:t>ь</w:t>
-      </w:r>
-      <w:r>
-        <w:rPr>
-          <w:rFonts w:ascii="Times New Roman" w:hAnsi="Times New Roman" w:cs="Times New Roman"/>
-          <w:sz w:val="28"/>
-          <w:szCs w:val="28"/>
-        </w:rPr>
-        <w:t xml:space="preserve"> один естественный язык</w:t>
-      </w:r>
-      <w:r>
-        <w:rPr>
-          <w:rFonts w:ascii="Times New Roman" w:hAnsi="Times New Roman" w:cs="Times New Roman"/>
-          <w:sz w:val="28"/>
-          <w:szCs w:val="28"/>
-        </w:rPr>
-        <w:t>;</w:t>
       </w:r>
     </w:p>
     <w:p>
@@ -1475,15 +1696,195 @@
           <w:sz w:val="28"/>
           <w:szCs w:val="28"/>
         </w:rPr>
-        <w:t>Определять язык заново система может неограниченное количество раз.</w:t>
-      </w:r>
+        <w:t xml:space="preserve">Система </w:t>
+      </w:r>
+      <w:proofErr w:type="spellStart"/>
+      <w:r>
+        <w:rPr>
+          <w:rFonts w:ascii="Times New Roman" w:hAnsi="Times New Roman" w:cs="Times New Roman"/>
+          <w:sz w:val="28"/>
+          <w:szCs w:val="28"/>
+          <w:lang w:val="en-US"/>
+        </w:rPr>
+        <w:t>TextLang</w:t>
+      </w:r>
+      <w:proofErr w:type="spellEnd"/>
+      <w:r>
+        <w:rPr>
+          <w:rFonts w:ascii="Times New Roman" w:hAnsi="Times New Roman" w:cs="Times New Roman"/>
+          <w:sz w:val="28"/>
+          <w:szCs w:val="28"/>
+        </w:rPr>
+        <w:t xml:space="preserve"> должна предоставлять возможность выбора </w:t>
+      </w:r>
+      <w:r>
+        <w:rPr>
+          <w:rFonts w:ascii="Times New Roman" w:hAnsi="Times New Roman" w:cs="Times New Roman"/>
+          <w:sz w:val="28"/>
+          <w:szCs w:val="28"/>
+        </w:rPr>
+        <w:t xml:space="preserve">только </w:t>
+      </w:r>
+      <w:r>
+        <w:rPr>
+          <w:rFonts w:ascii="Times New Roman" w:hAnsi="Times New Roman" w:cs="Times New Roman"/>
+          <w:sz w:val="28"/>
+          <w:szCs w:val="28"/>
+        </w:rPr>
+        <w:t>одной из двух опций (</w:t>
+      </w:r>
+      <w:proofErr w:type="spellStart"/>
+      <w:r>
+        <w:rPr>
+          <w:rFonts w:ascii="Times New Roman" w:hAnsi="Times New Roman" w:cs="Times New Roman"/>
+          <w:i/>
+          <w:sz w:val="28"/>
+          <w:szCs w:val="28"/>
+          <w:lang w:val="en-US"/>
+        </w:rPr>
+        <w:t>TextBox</w:t>
+      </w:r>
+      <w:proofErr w:type="spellEnd"/>
+      <w:r>
+        <w:rPr>
+          <w:rFonts w:ascii="Times New Roman" w:hAnsi="Times New Roman" w:cs="Times New Roman"/>
+          <w:sz w:val="28"/>
+          <w:szCs w:val="28"/>
+        </w:rPr>
+        <w:t xml:space="preserve"> </w:t>
+      </w:r>
+      <w:r>
+        <w:rPr>
+          <w:rFonts w:ascii="Times New Roman" w:hAnsi="Times New Roman" w:cs="Times New Roman"/>
+          <w:sz w:val="28"/>
+          <w:szCs w:val="28"/>
+        </w:rPr>
+        <w:t xml:space="preserve">или </w:t>
+      </w:r>
+      <w:r>
+        <w:rPr>
+          <w:rFonts w:ascii="Times New Roman" w:hAnsi="Times New Roman" w:cs="Times New Roman"/>
+          <w:i/>
+          <w:sz w:val="28"/>
+          <w:szCs w:val="28"/>
+          <w:lang w:val="en-US"/>
+        </w:rPr>
+        <w:t>File</w:t>
+      </w:r>
+      <w:r>
+        <w:rPr>
+          <w:rFonts w:ascii="Times New Roman" w:hAnsi="Times New Roman" w:cs="Times New Roman"/>
+          <w:i/>
+          <w:sz w:val="28"/>
+          <w:szCs w:val="28"/>
+        </w:rPr>
+        <w:t>)</w:t>
+      </w:r>
+      <w:r>
+        <w:rPr>
+          <w:rFonts w:ascii="Times New Roman" w:hAnsi="Times New Roman" w:cs="Times New Roman"/>
+          <w:i/>
+          <w:sz w:val="28"/>
+          <w:szCs w:val="28"/>
+        </w:rPr>
+        <w:t>;</w:t>
+      </w:r>
+      <w:bookmarkStart w:id="0" w:name="_GoBack"/>
+      <w:bookmarkEnd w:id="0"/>
     </w:p>
     <w:p>
       <w:pPr>
         <w:pStyle w:val="a3"/>
         <w:numPr>
           <w:ilvl w:val="0"/>
-          <w:numId w:val="6"/>
+          <w:numId w:val="15"/>
+        </w:numPr>
+        <w:spacing w:after="120" w:line="360" w:lineRule="auto"/>
+        <w:ind w:left="357" w:firstLine="0"/>
+        <w:contextualSpacing w:val="0"/>
+        <w:jc w:val="both"/>
+        <w:rPr>
+          <w:rFonts w:ascii="Times New Roman" w:hAnsi="Times New Roman" w:cs="Times New Roman"/>
+          <w:sz w:val="28"/>
+          <w:szCs w:val="28"/>
+        </w:rPr>
+      </w:pPr>
+      <w:r>
+        <w:rPr>
+          <w:rFonts w:ascii="Times New Roman" w:hAnsi="Times New Roman" w:cs="Times New Roman"/>
+          <w:sz w:val="28"/>
+          <w:szCs w:val="28"/>
+        </w:rPr>
+        <w:t xml:space="preserve">Выбор опции производится пользователем системы </w:t>
+      </w:r>
+      <w:proofErr w:type="spellStart"/>
+      <w:r>
+        <w:rPr>
+          <w:rFonts w:ascii="Times New Roman" w:hAnsi="Times New Roman" w:cs="Times New Roman"/>
+          <w:sz w:val="28"/>
+          <w:szCs w:val="28"/>
+          <w:lang w:val="en-US"/>
+        </w:rPr>
+        <w:t>TextLang</w:t>
+      </w:r>
+      <w:proofErr w:type="spellEnd"/>
+      <w:r>
+        <w:rPr>
+          <w:rFonts w:ascii="Times New Roman" w:hAnsi="Times New Roman" w:cs="Times New Roman"/>
+          <w:sz w:val="28"/>
+          <w:szCs w:val="28"/>
+        </w:rPr>
+        <w:t xml:space="preserve"> путем нажатия радиокнопки, которая соответствует опции</w:t>
+      </w:r>
+      <w:r>
+        <w:rPr>
+          <w:rFonts w:ascii="Times New Roman" w:hAnsi="Times New Roman" w:cs="Times New Roman"/>
+          <w:sz w:val="28"/>
+          <w:szCs w:val="28"/>
+        </w:rPr>
+        <w:t>;</w:t>
+      </w:r>
+    </w:p>
+    <w:p>
+      <w:pPr>
+        <w:pStyle w:val="a3"/>
+        <w:numPr>
+          <w:ilvl w:val="0"/>
+          <w:numId w:val="15"/>
+        </w:numPr>
+        <w:spacing w:after="120" w:line="360" w:lineRule="auto"/>
+        <w:ind w:left="357" w:firstLine="0"/>
+        <w:contextualSpacing w:val="0"/>
+        <w:jc w:val="both"/>
+        <w:rPr>
+          <w:rFonts w:ascii="Times New Roman" w:hAnsi="Times New Roman" w:cs="Times New Roman"/>
+          <w:sz w:val="28"/>
+          <w:szCs w:val="28"/>
+        </w:rPr>
+      </w:pPr>
+      <w:r>
+        <w:rPr>
+          <w:rFonts w:ascii="Times New Roman" w:hAnsi="Times New Roman" w:cs="Times New Roman"/>
+          <w:sz w:val="28"/>
+          <w:szCs w:val="28"/>
+        </w:rPr>
+        <w:t>В любой момент времени работы системы одна из опций должна быть активна (т.е. радиокнопка, соответствующая опции, должна быть включена)</w:t>
+      </w:r>
+      <w:r>
+        <w:rPr>
+          <w:rFonts w:ascii="Times New Roman" w:hAnsi="Times New Roman" w:cs="Times New Roman"/>
+          <w:sz w:val="28"/>
+          <w:szCs w:val="28"/>
+        </w:rPr>
+        <w:t>.</w:t>
+      </w:r>
+    </w:p>
+    <w:p>
+      <w:pPr>
+        <w:pStyle w:val="a3"/>
+        <w:numPr>
+          <w:ilvl w:val="0"/>
+          <w:numId w:val="35"/>
         </w:numPr>
         <w:spacing w:before="120" w:after="120" w:line="360" w:lineRule="auto"/>
         <w:ind w:left="0" w:firstLine="0"/>
@@ -1491,6 +1892,267 @@
         <w:jc w:val="both"/>
         <w:rPr>
           <w:rFonts w:ascii="Times New Roman" w:hAnsi="Times New Roman" w:cs="Times New Roman"/>
+          <w:sz w:val="28"/>
+          <w:szCs w:val="28"/>
+        </w:rPr>
+      </w:pPr>
+      <w:r>
+        <w:rPr>
+          <w:rFonts w:ascii="Times New Roman" w:hAnsi="Times New Roman" w:cs="Times New Roman"/>
+          <w:b/>
+          <w:sz w:val="28"/>
+          <w:szCs w:val="28"/>
+        </w:rPr>
+        <w:t>Определение естественного языка текста</w:t>
+      </w:r>
+      <w:r>
+        <w:rPr>
+          <w:rFonts w:ascii="Times New Roman" w:hAnsi="Times New Roman" w:cs="Times New Roman"/>
+          <w:b/>
+          <w:sz w:val="28"/>
+          <w:szCs w:val="28"/>
+          <w:lang w:val="en-US"/>
+        </w:rPr>
+        <w:t>:</w:t>
+      </w:r>
+    </w:p>
+    <w:p>
+      <w:pPr>
+        <w:pStyle w:val="a3"/>
+        <w:numPr>
+          <w:ilvl w:val="0"/>
+          <w:numId w:val="37"/>
+        </w:numPr>
+        <w:spacing w:after="120" w:line="360" w:lineRule="auto"/>
+        <w:ind w:left="357" w:firstLine="0"/>
+        <w:contextualSpacing w:val="0"/>
+        <w:jc w:val="both"/>
+        <w:rPr>
+          <w:rFonts w:ascii="Times New Roman" w:hAnsi="Times New Roman" w:cs="Times New Roman"/>
+          <w:sz w:val="28"/>
+          <w:szCs w:val="28"/>
+        </w:rPr>
+      </w:pPr>
+      <w:r>
+        <w:rPr>
+          <w:rFonts w:ascii="Times New Roman" w:hAnsi="Times New Roman" w:cs="Times New Roman"/>
+          <w:sz w:val="28"/>
+          <w:szCs w:val="28"/>
+        </w:rPr>
+        <w:t>С</w:t>
+      </w:r>
+      <w:r>
+        <w:rPr>
+          <w:rFonts w:ascii="Times New Roman" w:hAnsi="Times New Roman" w:cs="Times New Roman"/>
+          <w:sz w:val="28"/>
+          <w:szCs w:val="28"/>
+        </w:rPr>
+        <w:t>истем</w:t>
+      </w:r>
+      <w:r>
+        <w:rPr>
+          <w:rFonts w:ascii="Times New Roman" w:hAnsi="Times New Roman" w:cs="Times New Roman"/>
+          <w:sz w:val="28"/>
+          <w:szCs w:val="28"/>
+        </w:rPr>
+        <w:t>а</w:t>
+      </w:r>
+      <w:r>
+        <w:rPr>
+          <w:rFonts w:ascii="Times New Roman" w:hAnsi="Times New Roman" w:cs="Times New Roman"/>
+          <w:sz w:val="28"/>
+          <w:szCs w:val="28"/>
+        </w:rPr>
+        <w:t xml:space="preserve"> </w:t>
+      </w:r>
+      <w:proofErr w:type="spellStart"/>
+      <w:r>
+        <w:rPr>
+          <w:rFonts w:ascii="Times New Roman" w:hAnsi="Times New Roman" w:cs="Times New Roman"/>
+          <w:sz w:val="28"/>
+          <w:szCs w:val="28"/>
+          <w:lang w:val="en-US"/>
+        </w:rPr>
+        <w:t>TextLang</w:t>
+      </w:r>
+      <w:proofErr w:type="spellEnd"/>
+      <w:r>
+        <w:rPr>
+          <w:rFonts w:ascii="Times New Roman" w:hAnsi="Times New Roman" w:cs="Times New Roman"/>
+          <w:sz w:val="28"/>
+          <w:szCs w:val="28"/>
+        </w:rPr>
+        <w:t xml:space="preserve"> должна определять естественный язык текста</w:t>
+      </w:r>
+      <w:r>
+        <w:rPr>
+          <w:rFonts w:ascii="Times New Roman" w:hAnsi="Times New Roman" w:cs="Times New Roman"/>
+          <w:sz w:val="28"/>
+          <w:szCs w:val="28"/>
+        </w:rPr>
+        <w:t xml:space="preserve"> после нажатия пользователем кнопки </w:t>
+      </w:r>
+      <w:r>
+        <w:rPr>
+          <w:rFonts w:ascii="Times New Roman" w:hAnsi="Times New Roman" w:cs="Times New Roman"/>
+          <w:i/>
+          <w:sz w:val="28"/>
+          <w:szCs w:val="28"/>
+          <w:lang w:val="en-US"/>
+        </w:rPr>
+        <w:t>Detect</w:t>
+      </w:r>
+      <w:r>
+        <w:rPr>
+          <w:rFonts w:ascii="Times New Roman" w:hAnsi="Times New Roman" w:cs="Times New Roman"/>
+          <w:i/>
+          <w:sz w:val="28"/>
+          <w:szCs w:val="28"/>
+        </w:rPr>
+        <w:t xml:space="preserve"> </w:t>
+      </w:r>
+      <w:r>
+        <w:rPr>
+          <w:rFonts w:ascii="Times New Roman" w:hAnsi="Times New Roman" w:cs="Times New Roman"/>
+          <w:i/>
+          <w:sz w:val="28"/>
+          <w:szCs w:val="28"/>
+          <w:lang w:val="en-US"/>
+        </w:rPr>
+        <w:t>Language</w:t>
+      </w:r>
+      <w:r>
+        <w:rPr>
+          <w:rFonts w:ascii="Times New Roman" w:hAnsi="Times New Roman" w:cs="Times New Roman"/>
+          <w:sz w:val="28"/>
+          <w:szCs w:val="28"/>
+        </w:rPr>
+        <w:t>;</w:t>
+      </w:r>
+    </w:p>
+    <w:p>
+      <w:pPr>
+        <w:pStyle w:val="a3"/>
+        <w:numPr>
+          <w:ilvl w:val="0"/>
+          <w:numId w:val="37"/>
+        </w:numPr>
+        <w:spacing w:after="120" w:line="360" w:lineRule="auto"/>
+        <w:ind w:left="357" w:firstLine="0"/>
+        <w:contextualSpacing w:val="0"/>
+        <w:jc w:val="both"/>
+        <w:rPr>
+          <w:rFonts w:ascii="Times New Roman" w:hAnsi="Times New Roman" w:cs="Times New Roman"/>
+          <w:sz w:val="28"/>
+          <w:szCs w:val="28"/>
+        </w:rPr>
+      </w:pPr>
+      <w:r>
+        <w:rPr>
+          <w:rFonts w:ascii="Times New Roman" w:hAnsi="Times New Roman" w:cs="Times New Roman"/>
+          <w:sz w:val="28"/>
+          <w:szCs w:val="28"/>
+        </w:rPr>
+        <w:t xml:space="preserve">В поле </w:t>
+      </w:r>
+      <w:r>
+        <w:rPr>
+          <w:rFonts w:ascii="Times New Roman" w:hAnsi="Times New Roman" w:cs="Times New Roman"/>
+          <w:i/>
+          <w:sz w:val="28"/>
+          <w:szCs w:val="28"/>
+          <w:lang w:val="en-US"/>
+        </w:rPr>
+        <w:t>Prediction</w:t>
+      </w:r>
+      <w:r>
+        <w:rPr>
+          <w:rFonts w:ascii="Times New Roman" w:hAnsi="Times New Roman" w:cs="Times New Roman"/>
+          <w:sz w:val="28"/>
+          <w:szCs w:val="28"/>
+        </w:rPr>
+        <w:t xml:space="preserve"> система </w:t>
+      </w:r>
+      <w:r>
+        <w:rPr>
+          <w:rFonts w:ascii="Times New Roman" w:hAnsi="Times New Roman" w:cs="Times New Roman"/>
+          <w:sz w:val="28"/>
+          <w:szCs w:val="28"/>
+        </w:rPr>
+        <w:t xml:space="preserve">должна </w:t>
+      </w:r>
+      <w:r>
+        <w:rPr>
+          <w:rFonts w:ascii="Times New Roman" w:hAnsi="Times New Roman" w:cs="Times New Roman"/>
+          <w:sz w:val="28"/>
+          <w:szCs w:val="28"/>
+        </w:rPr>
+        <w:t>выводит</w:t>
+      </w:r>
+      <w:r>
+        <w:rPr>
+          <w:rFonts w:ascii="Times New Roman" w:hAnsi="Times New Roman" w:cs="Times New Roman"/>
+          <w:sz w:val="28"/>
+          <w:szCs w:val="28"/>
+        </w:rPr>
+        <w:t>ь</w:t>
+      </w:r>
+      <w:r>
+        <w:rPr>
+          <w:rFonts w:ascii="Times New Roman" w:hAnsi="Times New Roman" w:cs="Times New Roman"/>
+          <w:sz w:val="28"/>
+          <w:szCs w:val="28"/>
+        </w:rPr>
+        <w:t xml:space="preserve"> один естественный язык</w:t>
+      </w:r>
+      <w:r>
+        <w:rPr>
+          <w:rFonts w:ascii="Times New Roman" w:hAnsi="Times New Roman" w:cs="Times New Roman"/>
+          <w:sz w:val="28"/>
+          <w:szCs w:val="28"/>
+        </w:rPr>
+        <w:t>;</w:t>
+      </w:r>
+    </w:p>
+    <w:p>
+      <w:pPr>
+        <w:pStyle w:val="a3"/>
+        <w:numPr>
+          <w:ilvl w:val="0"/>
+          <w:numId w:val="37"/>
+        </w:numPr>
+        <w:spacing w:after="120" w:line="360" w:lineRule="auto"/>
+        <w:ind w:left="357" w:firstLine="0"/>
+        <w:contextualSpacing w:val="0"/>
+        <w:jc w:val="both"/>
+        <w:rPr>
+          <w:rFonts w:ascii="Times New Roman" w:hAnsi="Times New Roman" w:cs="Times New Roman"/>
+          <w:sz w:val="28"/>
+          <w:szCs w:val="28"/>
+        </w:rPr>
+      </w:pPr>
+      <w:r>
+        <w:rPr>
+          <w:rFonts w:ascii="Times New Roman" w:hAnsi="Times New Roman" w:cs="Times New Roman"/>
+          <w:sz w:val="28"/>
+          <w:szCs w:val="28"/>
+        </w:rPr>
+        <w:t>Определять язык заново система может неограниченное количество раз.</w:t>
+      </w:r>
+    </w:p>
+    <w:p>
+      <w:pPr>
+        <w:pStyle w:val="a3"/>
+        <w:numPr>
+          <w:ilvl w:val="0"/>
+          <w:numId w:val="38"/>
+        </w:numPr>
+        <w:spacing w:before="120" w:after="120" w:line="360" w:lineRule="auto"/>
+        <w:ind w:left="0" w:firstLine="0"/>
+        <w:contextualSpacing w:val="0"/>
+        <w:jc w:val="both"/>
+        <w:rPr>
+          <w:rFonts w:ascii="Times New Roman" w:hAnsi="Times New Roman" w:cs="Times New Roman"/>
           <w:b/>
           <w:sz w:val="28"/>
           <w:szCs w:val="28"/>
@@ -1532,8 +2194,9 @@
           <w:ilvl w:val="0"/>
           <w:numId w:val="32"/>
         </w:numPr>
-        <w:spacing w:line="360" w:lineRule="auto"/>
+        <w:spacing w:after="120" w:line="360" w:lineRule="auto"/>
         <w:ind w:left="357" w:firstLine="0"/>
+        <w:contextualSpacing w:val="0"/>
         <w:jc w:val="both"/>
         <w:rPr>
           <w:rFonts w:ascii="Times New Roman" w:hAnsi="Times New Roman" w:cs="Times New Roman"/>
@@ -1549,6 +2212,7 @@
         </w:rPr>
         <w:t xml:space="preserve">Система </w:t>
       </w:r>
+      <w:proofErr w:type="spellStart"/>
       <w:r>
         <w:rPr>
           <w:rFonts w:ascii="Times New Roman" w:hAnsi="Times New Roman" w:cs="Times New Roman"/>
@@ -1558,6 +2222,7 @@
         </w:rPr>
         <w:t>TextLang</w:t>
       </w:r>
+      <w:proofErr w:type="spellEnd"/>
       <w:r>
         <w:rPr>
           <w:rFonts w:ascii="Times New Roman" w:hAnsi="Times New Roman" w:cs="Times New Roman"/>
@@ -1566,6 +2231,7 @@
         </w:rPr>
         <w:t xml:space="preserve"> должна сохранять результат ее работы в папку </w:t>
       </w:r>
+      <w:proofErr w:type="spellStart"/>
       <w:r>
         <w:rPr>
           <w:rFonts w:ascii="Times New Roman" w:hAnsi="Times New Roman" w:cs="Times New Roman"/>
@@ -1576,6 +2242,7 @@
         </w:rPr>
         <w:t>SavedResults</w:t>
       </w:r>
+      <w:proofErr w:type="spellEnd"/>
       <w:r>
         <w:rPr>
           <w:rFonts w:ascii="Times New Roman" w:hAnsi="Times New Roman" w:cs="Times New Roman"/>
@@ -1609,8 +2276,9 @@
           <w:ilvl w:val="0"/>
           <w:numId w:val="32"/>
         </w:numPr>
-        <w:spacing w:line="360" w:lineRule="auto"/>
+        <w:spacing w:after="120" w:line="360" w:lineRule="auto"/>
         <w:ind w:left="357" w:firstLine="0"/>
+        <w:contextualSpacing w:val="0"/>
         <w:jc w:val="both"/>
         <w:rPr>
           <w:rFonts w:ascii="Times New Roman" w:hAnsi="Times New Roman" w:cs="Times New Roman"/>
@@ -1657,333 +2325,6 @@
           <w:szCs w:val="28"/>
         </w:rPr>
         <w:t>ся:</w:t>
-      </w:r>
-    </w:p>
-    <w:p>
-      <w:pPr>
-        <w:pStyle w:val="a3"/>
-        <w:numPr>
-          <w:ilvl w:val="0"/>
-          <w:numId w:val="1"/>
-        </w:numPr>
-        <w:spacing w:line="360" w:lineRule="auto"/>
-        <w:ind w:left="567" w:firstLine="0"/>
-        <w:jc w:val="both"/>
-        <w:rPr>
-          <w:rFonts w:ascii="Times New Roman" w:hAnsi="Times New Roman" w:cs="Times New Roman"/>
-          <w:sz w:val="28"/>
-          <w:szCs w:val="28"/>
-        </w:rPr>
-      </w:pPr>
-      <w:r>
-        <w:rPr>
-          <w:rFonts w:ascii="Times New Roman" w:hAnsi="Times New Roman" w:cs="Times New Roman"/>
-          <w:sz w:val="28"/>
-          <w:szCs w:val="28"/>
-        </w:rPr>
-        <w:t xml:space="preserve">время </w:t>
-      </w:r>
-      <w:r>
-        <w:rPr>
-          <w:rFonts w:ascii="Times New Roman" w:hAnsi="Times New Roman" w:cs="Times New Roman"/>
-          <w:sz w:val="28"/>
-          <w:szCs w:val="28"/>
-        </w:rPr>
-        <w:t xml:space="preserve">нажатия кнопки </w:t>
-      </w:r>
-      <w:r>
-        <w:rPr>
-          <w:rFonts w:ascii="Times New Roman" w:hAnsi="Times New Roman" w:cs="Times New Roman"/>
-          <w:i/>
-          <w:sz w:val="28"/>
-          <w:szCs w:val="28"/>
-          <w:lang w:val="en-US"/>
-        </w:rPr>
-        <w:t>Detect</w:t>
-      </w:r>
-      <w:r>
-        <w:rPr>
-          <w:rFonts w:ascii="Times New Roman" w:hAnsi="Times New Roman" w:cs="Times New Roman"/>
-          <w:i/>
-          <w:sz w:val="28"/>
-          <w:szCs w:val="28"/>
-        </w:rPr>
-        <w:t xml:space="preserve"> </w:t>
-      </w:r>
-      <w:r>
-        <w:rPr>
-          <w:rFonts w:ascii="Times New Roman" w:hAnsi="Times New Roman" w:cs="Times New Roman"/>
-          <w:i/>
-          <w:sz w:val="28"/>
-          <w:szCs w:val="28"/>
-          <w:lang w:val="en-US"/>
-        </w:rPr>
-        <w:t>Language</w:t>
-      </w:r>
-      <w:r>
-        <w:rPr>
-          <w:rFonts w:ascii="Times New Roman" w:hAnsi="Times New Roman" w:cs="Times New Roman"/>
-          <w:i/>
-          <w:sz w:val="28"/>
-          <w:szCs w:val="28"/>
-        </w:rPr>
-        <w:t xml:space="preserve"> </w:t>
-      </w:r>
-      <w:r>
-        <w:rPr>
-          <w:rFonts w:ascii="Times New Roman" w:hAnsi="Times New Roman" w:cs="Times New Roman"/>
-          <w:sz w:val="28"/>
-          <w:szCs w:val="28"/>
-        </w:rPr>
-        <w:t>в формате</w:t>
-      </w:r>
-      <w:r>
-        <w:rPr>
-          <w:rFonts w:ascii="Times New Roman" w:hAnsi="Times New Roman" w:cs="Times New Roman"/>
-          <w:sz w:val="28"/>
-          <w:szCs w:val="28"/>
-        </w:rPr>
-        <w:t xml:space="preserve"> </w:t>
-      </w:r>
-      <w:r>
-        <w:rPr>
-          <w:rStyle w:val="a8"/>
-          <w:rFonts w:ascii="Times New Roman" w:hAnsi="Times New Roman" w:cs="Times New Roman"/>
-          <w:bCs/>
-          <w:i w:val="0"/>
-          <w:iCs w:val="0"/>
-          <w:sz w:val="28"/>
-          <w:szCs w:val="28"/>
-          <w:shd w:val="clear" w:color="auto" w:fill="FFFFFF"/>
-          <w:lang w:val="en-US"/>
-        </w:rPr>
-        <w:t>dd</w:t>
-      </w:r>
-      <w:r>
-        <w:rPr>
-          <w:rFonts w:ascii="Times New Roman" w:hAnsi="Times New Roman" w:cs="Times New Roman"/>
-          <w:sz w:val="28"/>
-          <w:szCs w:val="28"/>
-          <w:shd w:val="clear" w:color="auto" w:fill="FFFFFF"/>
-        </w:rPr>
-        <w:t>.</w:t>
-      </w:r>
-      <w:r>
-        <w:rPr>
-          <w:rFonts w:ascii="Times New Roman" w:hAnsi="Times New Roman" w:cs="Times New Roman"/>
-          <w:sz w:val="28"/>
-          <w:szCs w:val="28"/>
-          <w:shd w:val="clear" w:color="auto" w:fill="FFFFFF"/>
-          <w:lang w:val="en-US"/>
-        </w:rPr>
-        <w:t>MM</w:t>
-      </w:r>
-      <w:r>
-        <w:rPr>
-          <w:rFonts w:ascii="Times New Roman" w:hAnsi="Times New Roman" w:cs="Times New Roman"/>
-          <w:sz w:val="28"/>
-          <w:szCs w:val="28"/>
-          <w:shd w:val="clear" w:color="auto" w:fill="FFFFFF"/>
-        </w:rPr>
-        <w:t>.yyyy </w:t>
-      </w:r>
-      <w:proofErr w:type="gramStart"/>
-      <w:r>
-        <w:rPr>
-          <w:rStyle w:val="a8"/>
-          <w:rFonts w:ascii="Times New Roman" w:hAnsi="Times New Roman" w:cs="Times New Roman"/>
-          <w:bCs/>
-          <w:i w:val="0"/>
-          <w:iCs w:val="0"/>
-          <w:sz w:val="28"/>
-          <w:szCs w:val="28"/>
-          <w:shd w:val="clear" w:color="auto" w:fill="FFFFFF"/>
-        </w:rPr>
-        <w:t>HH</w:t>
-      </w:r>
-      <w:r>
-        <w:rPr>
-          <w:rFonts w:ascii="Times New Roman" w:hAnsi="Times New Roman" w:cs="Times New Roman"/>
-          <w:sz w:val="28"/>
-          <w:szCs w:val="28"/>
-          <w:shd w:val="clear" w:color="auto" w:fill="FFFFFF"/>
-        </w:rPr>
-        <w:t>:</w:t>
-      </w:r>
-      <w:r>
-        <w:rPr>
-          <w:rStyle w:val="a8"/>
-          <w:rFonts w:ascii="Times New Roman" w:hAnsi="Times New Roman" w:cs="Times New Roman"/>
-          <w:bCs/>
-          <w:i w:val="0"/>
-          <w:iCs w:val="0"/>
-          <w:sz w:val="28"/>
-          <w:szCs w:val="28"/>
-          <w:shd w:val="clear" w:color="auto" w:fill="FFFFFF"/>
-        </w:rPr>
-        <w:t>mm</w:t>
-      </w:r>
-      <w:proofErr w:type="gramEnd"/>
-      <w:r>
-        <w:rPr>
-          <w:rStyle w:val="a8"/>
-          <w:rFonts w:ascii="Times New Roman" w:hAnsi="Times New Roman" w:cs="Times New Roman"/>
-          <w:bCs/>
-          <w:i w:val="0"/>
-          <w:iCs w:val="0"/>
-          <w:sz w:val="28"/>
-          <w:szCs w:val="28"/>
-          <w:shd w:val="clear" w:color="auto" w:fill="FFFFFF"/>
-        </w:rPr>
-        <w:t>:</w:t>
-      </w:r>
-      <w:r>
-        <w:rPr>
-          <w:rStyle w:val="a8"/>
-          <w:rFonts w:ascii="Times New Roman" w:hAnsi="Times New Roman" w:cs="Times New Roman"/>
-          <w:bCs/>
-          <w:i w:val="0"/>
-          <w:iCs w:val="0"/>
-          <w:sz w:val="28"/>
-          <w:szCs w:val="28"/>
-          <w:shd w:val="clear" w:color="auto" w:fill="FFFFFF"/>
-          <w:lang w:val="en-US"/>
-        </w:rPr>
-        <w:t>ss</w:t>
-      </w:r>
-      <w:r>
-        <w:rPr>
-          <w:rFonts w:ascii="Times New Roman" w:hAnsi="Times New Roman" w:cs="Times New Roman"/>
-          <w:sz w:val="28"/>
-          <w:szCs w:val="28"/>
-        </w:rPr>
-        <w:t xml:space="preserve"> </w:t>
-      </w:r>
-      <w:r>
-        <w:rPr>
-          <w:rFonts w:ascii="Times New Roman" w:hAnsi="Times New Roman" w:cs="Times New Roman"/>
-          <w:sz w:val="28"/>
-          <w:szCs w:val="28"/>
-        </w:rPr>
-        <w:t>(в первой строке файла)</w:t>
-      </w:r>
-      <w:r>
-        <w:rPr>
-          <w:rFonts w:ascii="Times New Roman" w:hAnsi="Times New Roman" w:cs="Times New Roman"/>
-          <w:sz w:val="28"/>
-          <w:szCs w:val="28"/>
-        </w:rPr>
-        <w:t>;</w:t>
-      </w:r>
-    </w:p>
-    <w:p>
-      <w:pPr>
-        <w:pStyle w:val="a3"/>
-        <w:numPr>
-          <w:ilvl w:val="0"/>
-          <w:numId w:val="1"/>
-        </w:numPr>
-        <w:spacing w:line="360" w:lineRule="auto"/>
-        <w:ind w:left="567" w:firstLine="0"/>
-        <w:jc w:val="both"/>
-        <w:rPr>
-          <w:rFonts w:ascii="Times New Roman" w:hAnsi="Times New Roman" w:cs="Times New Roman"/>
-          <w:sz w:val="28"/>
-          <w:szCs w:val="28"/>
-        </w:rPr>
-      </w:pPr>
-      <w:r>
-        <w:rPr>
-          <w:rFonts w:ascii="Times New Roman" w:hAnsi="Times New Roman" w:cs="Times New Roman"/>
-          <w:sz w:val="28"/>
-          <w:szCs w:val="28"/>
-        </w:rPr>
-        <w:t xml:space="preserve">значение поля </w:t>
-      </w:r>
-      <w:r>
-        <w:rPr>
-          <w:rFonts w:ascii="Times New Roman" w:hAnsi="Times New Roman" w:cs="Times New Roman"/>
-          <w:i/>
-          <w:sz w:val="28"/>
-          <w:szCs w:val="28"/>
-          <w:lang w:val="en-US"/>
-        </w:rPr>
-        <w:t>Prediction</w:t>
-      </w:r>
-      <w:r>
-        <w:rPr>
-          <w:rFonts w:ascii="Times New Roman" w:hAnsi="Times New Roman" w:cs="Times New Roman"/>
-          <w:sz w:val="28"/>
-          <w:szCs w:val="28"/>
-        </w:rPr>
-        <w:t xml:space="preserve"> </w:t>
-      </w:r>
-      <w:r>
-        <w:rPr>
-          <w:rFonts w:ascii="Times New Roman" w:hAnsi="Times New Roman" w:cs="Times New Roman"/>
-          <w:sz w:val="28"/>
-          <w:szCs w:val="28"/>
-        </w:rPr>
-        <w:t>(во второй строке файла);</w:t>
-      </w:r>
-    </w:p>
-    <w:p>
-      <w:pPr>
-        <w:pStyle w:val="a3"/>
-        <w:numPr>
-          <w:ilvl w:val="0"/>
-          <w:numId w:val="1"/>
-        </w:numPr>
-        <w:spacing w:line="360" w:lineRule="auto"/>
-        <w:ind w:left="567" w:firstLine="0"/>
-        <w:jc w:val="both"/>
-        <w:rPr>
-          <w:rFonts w:ascii="Times New Roman" w:hAnsi="Times New Roman" w:cs="Times New Roman"/>
-          <w:sz w:val="28"/>
-          <w:szCs w:val="28"/>
-        </w:rPr>
-      </w:pPr>
-      <w:r>
-        <w:rPr>
-          <w:rFonts w:ascii="Times New Roman" w:hAnsi="Times New Roman" w:cs="Times New Roman"/>
-          <w:sz w:val="28"/>
-          <w:szCs w:val="28"/>
-        </w:rPr>
-        <w:t xml:space="preserve">значение поля </w:t>
-      </w:r>
-      <w:r>
-        <w:rPr>
-          <w:rFonts w:ascii="Times New Roman" w:hAnsi="Times New Roman" w:cs="Times New Roman"/>
-          <w:i/>
-          <w:sz w:val="28"/>
-          <w:szCs w:val="28"/>
-          <w:lang w:val="en-US"/>
-        </w:rPr>
-        <w:t>Score</w:t>
-      </w:r>
-      <w:r>
-        <w:rPr>
-          <w:rFonts w:ascii="Times New Roman" w:hAnsi="Times New Roman" w:cs="Times New Roman"/>
-          <w:sz w:val="28"/>
-          <w:szCs w:val="28"/>
-        </w:rPr>
-        <w:t xml:space="preserve"> (</w:t>
-      </w:r>
-      <w:r>
-        <w:rPr>
-          <w:rFonts w:ascii="Times New Roman" w:hAnsi="Times New Roman" w:cs="Times New Roman"/>
-          <w:sz w:val="28"/>
-          <w:szCs w:val="28"/>
-        </w:rPr>
-        <w:t>в третьей строке)</w:t>
-      </w:r>
-      <w:r>
-        <w:rPr>
-          <w:rFonts w:ascii="Times New Roman" w:hAnsi="Times New Roman" w:cs="Times New Roman"/>
-          <w:sz w:val="28"/>
-          <w:szCs w:val="28"/>
-        </w:rPr>
-        <w:t>;</w:t>
       </w:r>
     </w:p>
     <w:p>
@@ -2009,47 +2350,206 @@
           <w:sz w:val="28"/>
           <w:szCs w:val="28"/>
         </w:rPr>
-        <w:t>текст, который пользователь предостав</w:t>
-      </w:r>
-      <w:r>
-        <w:rPr>
-          <w:rFonts w:ascii="Times New Roman" w:hAnsi="Times New Roman" w:cs="Times New Roman"/>
-          <w:sz w:val="28"/>
-          <w:szCs w:val="28"/>
-        </w:rPr>
-        <w:t>ил</w:t>
-      </w:r>
-      <w:r>
-        <w:rPr>
-          <w:rFonts w:ascii="Times New Roman" w:hAnsi="Times New Roman" w:cs="Times New Roman"/>
-          <w:sz w:val="28"/>
-          <w:szCs w:val="28"/>
-        </w:rPr>
-        <w:t xml:space="preserve"> системе</w:t>
-      </w:r>
-      <w:r>
-        <w:rPr>
-          <w:rFonts w:ascii="Times New Roman" w:hAnsi="Times New Roman" w:cs="Times New Roman"/>
-          <w:sz w:val="28"/>
-          <w:szCs w:val="28"/>
-        </w:rPr>
-        <w:t xml:space="preserve"> (в </w:t>
-      </w:r>
-      <w:r>
-        <w:rPr>
-          <w:rFonts w:ascii="Times New Roman" w:hAnsi="Times New Roman" w:cs="Times New Roman"/>
-          <w:sz w:val="28"/>
-          <w:szCs w:val="28"/>
-        </w:rPr>
-        <w:t>четвертой</w:t>
-      </w:r>
-      <w:r>
-        <w:rPr>
-          <w:rFonts w:ascii="Times New Roman" w:hAnsi="Times New Roman" w:cs="Times New Roman"/>
-          <w:sz w:val="28"/>
-          <w:szCs w:val="28"/>
-        </w:rPr>
-        <w:t xml:space="preserve"> последующих строках файла).</w:t>
+        <w:t xml:space="preserve">время </w:t>
+      </w:r>
+      <w:r>
+        <w:rPr>
+          <w:rFonts w:ascii="Times New Roman" w:hAnsi="Times New Roman" w:cs="Times New Roman"/>
+          <w:sz w:val="28"/>
+          <w:szCs w:val="28"/>
+        </w:rPr>
+        <w:t xml:space="preserve">нажатия кнопки </w:t>
+      </w:r>
+      <w:r>
+        <w:rPr>
+          <w:rFonts w:ascii="Times New Roman" w:hAnsi="Times New Roman" w:cs="Times New Roman"/>
+          <w:i/>
+          <w:sz w:val="28"/>
+          <w:szCs w:val="28"/>
+          <w:lang w:val="en-US"/>
+        </w:rPr>
+        <w:t>Detect</w:t>
+      </w:r>
+      <w:r>
+        <w:rPr>
+          <w:rFonts w:ascii="Times New Roman" w:hAnsi="Times New Roman" w:cs="Times New Roman"/>
+          <w:i/>
+          <w:sz w:val="28"/>
+          <w:szCs w:val="28"/>
+        </w:rPr>
+        <w:t xml:space="preserve"> </w:t>
+      </w:r>
+      <w:r>
+        <w:rPr>
+          <w:rFonts w:ascii="Times New Roman" w:hAnsi="Times New Roman" w:cs="Times New Roman"/>
+          <w:i/>
+          <w:sz w:val="28"/>
+          <w:szCs w:val="28"/>
+          <w:lang w:val="en-US"/>
+        </w:rPr>
+        <w:t>Language</w:t>
+      </w:r>
+      <w:r>
+        <w:rPr>
+          <w:rFonts w:ascii="Times New Roman" w:hAnsi="Times New Roman" w:cs="Times New Roman"/>
+          <w:i/>
+          <w:sz w:val="28"/>
+          <w:szCs w:val="28"/>
+        </w:rPr>
+        <w:t xml:space="preserve"> </w:t>
+      </w:r>
+      <w:r>
+        <w:rPr>
+          <w:rFonts w:ascii="Times New Roman" w:hAnsi="Times New Roman" w:cs="Times New Roman"/>
+          <w:sz w:val="28"/>
+          <w:szCs w:val="28"/>
+        </w:rPr>
+        <w:t>в формате</w:t>
+      </w:r>
+      <w:r>
+        <w:rPr>
+          <w:rFonts w:ascii="Times New Roman" w:hAnsi="Times New Roman" w:cs="Times New Roman"/>
+          <w:sz w:val="28"/>
+          <w:szCs w:val="28"/>
+        </w:rPr>
+        <w:t xml:space="preserve"> </w:t>
+      </w:r>
+      <w:r>
+        <w:rPr>
+          <w:rStyle w:val="a8"/>
+          <w:rFonts w:ascii="Times New Roman" w:hAnsi="Times New Roman" w:cs="Times New Roman"/>
+          <w:bCs/>
+          <w:iCs w:val="0"/>
+          <w:sz w:val="28"/>
+          <w:szCs w:val="28"/>
+          <w:shd w:val="clear" w:color="auto" w:fill="FFFFFF"/>
+          <w:lang w:val="en-US"/>
+        </w:rPr>
+        <w:t>dd</w:t>
+      </w:r>
+      <w:r>
+        <w:rPr>
+          <w:rFonts w:ascii="Times New Roman" w:hAnsi="Times New Roman" w:cs="Times New Roman"/>
+          <w:i/>
+          <w:sz w:val="28"/>
+          <w:szCs w:val="28"/>
+          <w:shd w:val="clear" w:color="auto" w:fill="FFFFFF"/>
+        </w:rPr>
+        <w:t>.</w:t>
+      </w:r>
+      <w:r>
+        <w:rPr>
+          <w:rFonts w:ascii="Times New Roman" w:hAnsi="Times New Roman" w:cs="Times New Roman"/>
+          <w:i/>
+          <w:sz w:val="28"/>
+          <w:szCs w:val="28"/>
+          <w:shd w:val="clear" w:color="auto" w:fill="FFFFFF"/>
+          <w:lang w:val="en-US"/>
+        </w:rPr>
+        <w:t>MM</w:t>
+      </w:r>
+      <w:r>
+        <w:rPr>
+          <w:rFonts w:ascii="Times New Roman" w:hAnsi="Times New Roman" w:cs="Times New Roman"/>
+          <w:i/>
+          <w:sz w:val="28"/>
+          <w:szCs w:val="28"/>
+          <w:shd w:val="clear" w:color="auto" w:fill="FFFFFF"/>
+        </w:rPr>
+        <w:t>.yyyy</w:t>
+      </w:r>
+      <w:r>
+        <w:rPr>
+          <w:rFonts w:ascii="Times New Roman" w:hAnsi="Times New Roman" w:cs="Times New Roman"/>
+          <w:sz w:val="28"/>
+          <w:szCs w:val="28"/>
+          <w:shd w:val="clear" w:color="auto" w:fill="FFFFFF"/>
+        </w:rPr>
+        <w:t> </w:t>
+      </w:r>
+      <w:proofErr w:type="gramStart"/>
+      <w:r>
+        <w:rPr>
+          <w:rStyle w:val="a8"/>
+          <w:rFonts w:ascii="Times New Roman" w:hAnsi="Times New Roman" w:cs="Times New Roman"/>
+          <w:bCs/>
+          <w:iCs w:val="0"/>
+          <w:sz w:val="28"/>
+          <w:szCs w:val="28"/>
+          <w:shd w:val="clear" w:color="auto" w:fill="FFFFFF"/>
+        </w:rPr>
+        <w:t>HH</w:t>
+      </w:r>
+      <w:r>
+        <w:rPr>
+          <w:rFonts w:ascii="Times New Roman" w:hAnsi="Times New Roman" w:cs="Times New Roman"/>
+          <w:sz w:val="28"/>
+          <w:szCs w:val="28"/>
+          <w:shd w:val="clear" w:color="auto" w:fill="FFFFFF"/>
+        </w:rPr>
+        <w:t>:</w:t>
+      </w:r>
+      <w:r>
+        <w:rPr>
+          <w:rStyle w:val="a8"/>
+          <w:rFonts w:ascii="Times New Roman" w:hAnsi="Times New Roman" w:cs="Times New Roman"/>
+          <w:bCs/>
+          <w:iCs w:val="0"/>
+          <w:sz w:val="28"/>
+          <w:szCs w:val="28"/>
+          <w:shd w:val="clear" w:color="auto" w:fill="FFFFFF"/>
+        </w:rPr>
+        <w:t>mm</w:t>
+      </w:r>
+      <w:proofErr w:type="gramEnd"/>
+      <w:r>
+        <w:rPr>
+          <w:rStyle w:val="a8"/>
+          <w:rFonts w:ascii="Times New Roman" w:hAnsi="Times New Roman" w:cs="Times New Roman"/>
+          <w:bCs/>
+          <w:iCs w:val="0"/>
+          <w:sz w:val="28"/>
+          <w:szCs w:val="28"/>
+          <w:shd w:val="clear" w:color="auto" w:fill="FFFFFF"/>
+        </w:rPr>
+        <w:t>:</w:t>
+      </w:r>
+      <w:r>
+        <w:rPr>
+          <w:rStyle w:val="a8"/>
+          <w:rFonts w:ascii="Times New Roman" w:hAnsi="Times New Roman" w:cs="Times New Roman"/>
+          <w:bCs/>
+          <w:iCs w:val="0"/>
+          <w:sz w:val="28"/>
+          <w:szCs w:val="28"/>
+          <w:shd w:val="clear" w:color="auto" w:fill="FFFFFF"/>
+          <w:lang w:val="en-US"/>
+        </w:rPr>
+        <w:t>ss</w:t>
+      </w:r>
+      <w:r>
+        <w:rPr>
+          <w:rFonts w:ascii="Times New Roman" w:hAnsi="Times New Roman" w:cs="Times New Roman"/>
+          <w:sz w:val="28"/>
+          <w:szCs w:val="28"/>
+        </w:rPr>
+        <w:t xml:space="preserve"> </w:t>
+      </w:r>
+      <w:r>
+        <w:rPr>
+          <w:rFonts w:ascii="Times New Roman" w:hAnsi="Times New Roman" w:cs="Times New Roman"/>
+          <w:sz w:val="28"/>
+          <w:szCs w:val="28"/>
+        </w:rPr>
+        <w:t>(в первой строке файла)</w:t>
+      </w:r>
+      <w:r>
+        <w:rPr>
+          <w:rFonts w:ascii="Times New Roman" w:hAnsi="Times New Roman" w:cs="Times New Roman"/>
+          <w:sz w:val="28"/>
+          <w:szCs w:val="28"/>
+        </w:rPr>
+        <w:t>;</w:t>
       </w:r>
     </w:p>
     <w:p>
@@ -2057,7 +2557,185 @@
         <w:pStyle w:val="a3"/>
         <w:numPr>
           <w:ilvl w:val="0"/>
-          <w:numId w:val="7"/>
+          <w:numId w:val="1"/>
+        </w:numPr>
+        <w:spacing w:after="120" w:line="360" w:lineRule="auto"/>
+        <w:ind w:left="567" w:firstLine="0"/>
+        <w:contextualSpacing w:val="0"/>
+        <w:jc w:val="both"/>
+        <w:rPr>
+          <w:rFonts w:ascii="Times New Roman" w:hAnsi="Times New Roman" w:cs="Times New Roman"/>
+          <w:sz w:val="28"/>
+          <w:szCs w:val="28"/>
+        </w:rPr>
+      </w:pPr>
+      <w:r>
+        <w:rPr>
+          <w:rFonts w:ascii="Times New Roman" w:hAnsi="Times New Roman" w:cs="Times New Roman"/>
+          <w:sz w:val="28"/>
+          <w:szCs w:val="28"/>
+        </w:rPr>
+        <w:t xml:space="preserve">значение поля </w:t>
+      </w:r>
+      <w:r>
+        <w:rPr>
+          <w:rFonts w:ascii="Times New Roman" w:hAnsi="Times New Roman" w:cs="Times New Roman"/>
+          <w:i/>
+          <w:sz w:val="28"/>
+          <w:szCs w:val="28"/>
+          <w:lang w:val="en-US"/>
+        </w:rPr>
+        <w:t>Prediction</w:t>
+      </w:r>
+      <w:r>
+        <w:rPr>
+          <w:rFonts w:ascii="Times New Roman" w:hAnsi="Times New Roman" w:cs="Times New Roman"/>
+          <w:sz w:val="28"/>
+          <w:szCs w:val="28"/>
+        </w:rPr>
+        <w:t xml:space="preserve"> </w:t>
+      </w:r>
+      <w:r>
+        <w:rPr>
+          <w:rFonts w:ascii="Times New Roman" w:hAnsi="Times New Roman" w:cs="Times New Roman"/>
+          <w:sz w:val="28"/>
+          <w:szCs w:val="28"/>
+        </w:rPr>
+        <w:t>(во второй строке файла);</w:t>
+      </w:r>
+    </w:p>
+    <w:p>
+      <w:pPr>
+        <w:pStyle w:val="a3"/>
+        <w:numPr>
+          <w:ilvl w:val="0"/>
+          <w:numId w:val="1"/>
+        </w:numPr>
+        <w:spacing w:after="120" w:line="360" w:lineRule="auto"/>
+        <w:ind w:left="567" w:firstLine="0"/>
+        <w:contextualSpacing w:val="0"/>
+        <w:jc w:val="both"/>
+        <w:rPr>
+          <w:rFonts w:ascii="Times New Roman" w:hAnsi="Times New Roman" w:cs="Times New Roman"/>
+          <w:sz w:val="28"/>
+          <w:szCs w:val="28"/>
+        </w:rPr>
+      </w:pPr>
+      <w:r>
+        <w:rPr>
+          <w:rFonts w:ascii="Times New Roman" w:hAnsi="Times New Roman" w:cs="Times New Roman"/>
+          <w:sz w:val="28"/>
+          <w:szCs w:val="28"/>
+        </w:rPr>
+        <w:t xml:space="preserve">значение поля </w:t>
+      </w:r>
+      <w:r>
+        <w:rPr>
+          <w:rFonts w:ascii="Times New Roman" w:hAnsi="Times New Roman" w:cs="Times New Roman"/>
+          <w:i/>
+          <w:sz w:val="28"/>
+          <w:szCs w:val="28"/>
+          <w:lang w:val="en-US"/>
+        </w:rPr>
+        <w:t>Score</w:t>
+      </w:r>
+      <w:r>
+        <w:rPr>
+          <w:rFonts w:ascii="Times New Roman" w:hAnsi="Times New Roman" w:cs="Times New Roman"/>
+          <w:sz w:val="28"/>
+          <w:szCs w:val="28"/>
+        </w:rPr>
+        <w:t xml:space="preserve"> (</w:t>
+      </w:r>
+      <w:r>
+        <w:rPr>
+          <w:rFonts w:ascii="Times New Roman" w:hAnsi="Times New Roman" w:cs="Times New Roman"/>
+          <w:sz w:val="28"/>
+          <w:szCs w:val="28"/>
+        </w:rPr>
+        <w:t>в третьей строке)</w:t>
+      </w:r>
+      <w:r>
+        <w:rPr>
+          <w:rFonts w:ascii="Times New Roman" w:hAnsi="Times New Roman" w:cs="Times New Roman"/>
+          <w:sz w:val="28"/>
+          <w:szCs w:val="28"/>
+        </w:rPr>
+        <w:t>;</w:t>
+      </w:r>
+    </w:p>
+    <w:p>
+      <w:pPr>
+        <w:pStyle w:val="a3"/>
+        <w:numPr>
+          <w:ilvl w:val="0"/>
+          <w:numId w:val="1"/>
+        </w:numPr>
+        <w:spacing w:after="120" w:line="360" w:lineRule="auto"/>
+        <w:ind w:left="567" w:firstLine="0"/>
+        <w:contextualSpacing w:val="0"/>
+        <w:jc w:val="both"/>
+        <w:rPr>
+          <w:rFonts w:ascii="Times New Roman" w:hAnsi="Times New Roman" w:cs="Times New Roman"/>
+          <w:sz w:val="28"/>
+          <w:szCs w:val="28"/>
+        </w:rPr>
+      </w:pPr>
+      <w:r>
+        <w:rPr>
+          <w:rFonts w:ascii="Times New Roman" w:hAnsi="Times New Roman" w:cs="Times New Roman"/>
+          <w:sz w:val="28"/>
+          <w:szCs w:val="28"/>
+        </w:rPr>
+        <w:t>текст, который пользователь предостав</w:t>
+      </w:r>
+      <w:r>
+        <w:rPr>
+          <w:rFonts w:ascii="Times New Roman" w:hAnsi="Times New Roman" w:cs="Times New Roman"/>
+          <w:sz w:val="28"/>
+          <w:szCs w:val="28"/>
+        </w:rPr>
+        <w:t>ил</w:t>
+      </w:r>
+      <w:r>
+        <w:rPr>
+          <w:rFonts w:ascii="Times New Roman" w:hAnsi="Times New Roman" w:cs="Times New Roman"/>
+          <w:sz w:val="28"/>
+          <w:szCs w:val="28"/>
+        </w:rPr>
+        <w:t xml:space="preserve"> системе</w:t>
+      </w:r>
+      <w:r>
+        <w:rPr>
+          <w:rFonts w:ascii="Times New Roman" w:hAnsi="Times New Roman" w:cs="Times New Roman"/>
+          <w:sz w:val="28"/>
+          <w:szCs w:val="28"/>
+        </w:rPr>
+        <w:t xml:space="preserve"> (в </w:t>
+      </w:r>
+      <w:r>
+        <w:rPr>
+          <w:rFonts w:ascii="Times New Roman" w:hAnsi="Times New Roman" w:cs="Times New Roman"/>
+          <w:sz w:val="28"/>
+          <w:szCs w:val="28"/>
+        </w:rPr>
+        <w:t>четвертой</w:t>
+      </w:r>
+      <w:r>
+        <w:rPr>
+          <w:rFonts w:ascii="Times New Roman" w:hAnsi="Times New Roman" w:cs="Times New Roman"/>
+          <w:sz w:val="28"/>
+          <w:szCs w:val="28"/>
+        </w:rPr>
+        <w:t xml:space="preserve"> последующих строках файла).</w:t>
+      </w:r>
+    </w:p>
+    <w:p>
+      <w:pPr>
+        <w:pStyle w:val="a3"/>
+        <w:numPr>
+          <w:ilvl w:val="0"/>
+          <w:numId w:val="39"/>
         </w:numPr>
         <w:spacing w:before="120" w:after="120" w:line="360" w:lineRule="auto"/>
         <w:ind w:left="0" w:firstLine="0"/>
@@ -2077,6 +2755,7 @@
           <w:sz w:val="28"/>
           <w:szCs w:val="28"/>
         </w:rPr>
+        <w:lastRenderedPageBreak/>
         <w:t>Выбор текстового файла для восстановления результатов работы системы</w:t>
       </w:r>
       <w:r>
@@ -2096,8 +2775,9 @@
           <w:ilvl w:val="0"/>
           <w:numId w:val="17"/>
         </w:numPr>
-        <w:spacing w:line="360" w:lineRule="auto"/>
+        <w:spacing w:after="120" w:line="360" w:lineRule="auto"/>
         <w:ind w:left="357" w:firstLine="0"/>
+        <w:contextualSpacing w:val="0"/>
         <w:jc w:val="both"/>
         <w:rPr>
           <w:rFonts w:ascii="Times New Roman" w:hAnsi="Times New Roman" w:cs="Times New Roman"/>
@@ -2204,8 +2884,9 @@
           <w:ilvl w:val="0"/>
           <w:numId w:val="17"/>
         </w:numPr>
-        <w:spacing w:line="360" w:lineRule="auto"/>
+        <w:spacing w:after="120" w:line="360" w:lineRule="auto"/>
         <w:ind w:left="357" w:firstLine="0"/>
+        <w:contextualSpacing w:val="0"/>
         <w:jc w:val="both"/>
         <w:rPr>
           <w:rFonts w:ascii="Times New Roman" w:hAnsi="Times New Roman" w:cs="Times New Roman"/>
@@ -2374,8 +3055,9 @@
           <w:ilvl w:val="0"/>
           <w:numId w:val="17"/>
         </w:numPr>
-        <w:spacing w:line="360" w:lineRule="auto"/>
+        <w:spacing w:after="120" w:line="360" w:lineRule="auto"/>
         <w:ind w:left="357" w:firstLine="0"/>
+        <w:contextualSpacing w:val="0"/>
         <w:jc w:val="both"/>
         <w:rPr>
           <w:rFonts w:ascii="Times New Roman" w:hAnsi="Times New Roman" w:cs="Times New Roman"/>
@@ -2450,8 +3132,9 @@
           <w:ilvl w:val="0"/>
           <w:numId w:val="17"/>
         </w:numPr>
-        <w:spacing w:line="360" w:lineRule="auto"/>
+        <w:spacing w:after="120" w:line="360" w:lineRule="auto"/>
         <w:ind w:left="357" w:firstLine="0"/>
+        <w:contextualSpacing w:val="0"/>
         <w:jc w:val="both"/>
         <w:rPr>
           <w:rFonts w:ascii="Times New Roman" w:hAnsi="Times New Roman" w:cs="Times New Roman"/>
@@ -2595,8 +3278,9 @@
           <w:ilvl w:val="0"/>
           <w:numId w:val="17"/>
         </w:numPr>
-        <w:spacing w:line="360" w:lineRule="auto"/>
+        <w:spacing w:after="120" w:line="360" w:lineRule="auto"/>
         <w:ind w:left="357" w:firstLine="0"/>
+        <w:contextualSpacing w:val="0"/>
         <w:jc w:val="both"/>
         <w:rPr>
           <w:rFonts w:ascii="Times New Roman" w:hAnsi="Times New Roman" w:cs="Times New Roman"/>
@@ -2661,7 +3345,7 @@
         <w:pStyle w:val="a3"/>
         <w:numPr>
           <w:ilvl w:val="0"/>
-          <w:numId w:val="18"/>
+          <w:numId w:val="40"/>
         </w:numPr>
         <w:spacing w:before="120" w:after="120" w:line="360" w:lineRule="auto"/>
         <w:ind w:left="0" w:firstLine="0"/>
@@ -2739,7 +3423,6 @@
           <w:sz w:val="28"/>
           <w:szCs w:val="28"/>
         </w:rPr>
-        <w:lastRenderedPageBreak/>
         <w:t xml:space="preserve">Система </w:t>
       </w:r>
       <w:r>
@@ -2793,7 +3476,7 @@
         <w:pStyle w:val="a3"/>
         <w:numPr>
           <w:ilvl w:val="0"/>
-          <w:numId w:val="8"/>
+          <w:numId w:val="41"/>
         </w:numPr>
         <w:spacing w:before="120" w:after="120" w:line="360" w:lineRule="auto"/>
         <w:ind w:left="0" w:firstLine="0"/>
@@ -2851,8 +3534,9 @@
           <w:ilvl w:val="0"/>
           <w:numId w:val="20"/>
         </w:numPr>
-        <w:spacing w:line="360" w:lineRule="auto"/>
+        <w:spacing w:after="120" w:line="360" w:lineRule="auto"/>
         <w:ind w:left="357" w:firstLine="0"/>
+        <w:contextualSpacing w:val="0"/>
         <w:jc w:val="both"/>
         <w:rPr>
           <w:rFonts w:ascii="Times New Roman" w:hAnsi="Times New Roman" w:cs="Times New Roman"/>
@@ -2936,8 +3620,9 @@
           <w:ilvl w:val="0"/>
           <w:numId w:val="1"/>
         </w:numPr>
-        <w:spacing w:line="360" w:lineRule="auto"/>
+        <w:spacing w:after="120" w:line="360" w:lineRule="auto"/>
         <w:ind w:left="567" w:firstLine="0"/>
+        <w:contextualSpacing w:val="0"/>
         <w:jc w:val="both"/>
         <w:rPr>
           <w:rFonts w:ascii="Times New Roman" w:hAnsi="Times New Roman" w:cs="Times New Roman"/>
@@ -2958,7 +3643,6 @@
           <w:rStyle w:val="a8"/>
           <w:rFonts w:ascii="Times New Roman" w:hAnsi="Times New Roman" w:cs="Times New Roman"/>
           <w:bCs/>
-          <w:i w:val="0"/>
           <w:iCs w:val="0"/>
           <w:sz w:val="28"/>
           <w:szCs w:val="28"/>
@@ -2970,6 +3654,7 @@
       <w:r>
         <w:rPr>
           <w:rFonts w:ascii="Times New Roman" w:hAnsi="Times New Roman" w:cs="Times New Roman"/>
+          <w:i/>
           <w:sz w:val="28"/>
           <w:szCs w:val="28"/>
           <w:shd w:val="clear" w:color="auto" w:fill="FFFFFF"/>
@@ -2979,6 +3664,7 @@
       <w:r>
         <w:rPr>
           <w:rFonts w:ascii="Times New Roman" w:hAnsi="Times New Roman" w:cs="Times New Roman"/>
+          <w:i/>
           <w:sz w:val="28"/>
           <w:szCs w:val="28"/>
           <w:shd w:val="clear" w:color="auto" w:fill="FFFFFF"/>
@@ -2989,11 +3675,21 @@
       <w:r>
         <w:rPr>
           <w:rFonts w:ascii="Times New Roman" w:hAnsi="Times New Roman" w:cs="Times New Roman"/>
+          <w:i/>
           <w:sz w:val="28"/>
           <w:szCs w:val="28"/>
           <w:shd w:val="clear" w:color="auto" w:fill="FFFFFF"/>
         </w:rPr>
-        <w:t>.yyyy </w:t>
+        <w:t>.yyyy</w:t>
+      </w:r>
+      <w:r>
+        <w:rPr>
+          <w:rFonts w:ascii="Times New Roman" w:hAnsi="Times New Roman" w:cs="Times New Roman"/>
+          <w:sz w:val="28"/>
+          <w:szCs w:val="28"/>
+          <w:shd w:val="clear" w:color="auto" w:fill="FFFFFF"/>
+        </w:rPr>
+        <w:t> </w:t>
       </w:r>
       <w:proofErr w:type="gramStart"/>
       <w:r>
@@ -3001,7 +3697,6 @@
           <w:rStyle w:val="a8"/>
           <w:rFonts w:ascii="Times New Roman" w:hAnsi="Times New Roman" w:cs="Times New Roman"/>
           <w:bCs/>
-          <w:i w:val="0"/>
           <w:iCs w:val="0"/>
           <w:sz w:val="28"/>
           <w:szCs w:val="28"/>
@@ -3023,7 +3718,6 @@
           <w:rStyle w:val="a8"/>
           <w:rFonts w:ascii="Times New Roman" w:hAnsi="Times New Roman" w:cs="Times New Roman"/>
           <w:bCs/>
-          <w:i w:val="0"/>
           <w:iCs w:val="0"/>
           <w:sz w:val="28"/>
           <w:szCs w:val="28"/>
@@ -3037,7 +3731,6 @@
           <w:rStyle w:val="a8"/>
           <w:rFonts w:ascii="Times New Roman" w:hAnsi="Times New Roman" w:cs="Times New Roman"/>
           <w:bCs/>
-          <w:i w:val="0"/>
           <w:iCs w:val="0"/>
           <w:sz w:val="28"/>
           <w:szCs w:val="28"/>
@@ -3050,7 +3743,6 @@
           <w:rStyle w:val="a8"/>
           <w:rFonts w:ascii="Times New Roman" w:hAnsi="Times New Roman" w:cs="Times New Roman"/>
           <w:bCs/>
-          <w:i w:val="0"/>
           <w:iCs w:val="0"/>
           <w:sz w:val="28"/>
           <w:szCs w:val="28"/>
@@ -3080,8 +3772,9 @@
           <w:ilvl w:val="0"/>
           <w:numId w:val="1"/>
         </w:numPr>
-        <w:spacing w:line="360" w:lineRule="auto"/>
+        <w:spacing w:after="120" w:line="360" w:lineRule="auto"/>
         <w:ind w:left="567" w:firstLine="0"/>
+        <w:contextualSpacing w:val="0"/>
         <w:jc w:val="both"/>
         <w:rPr>
           <w:rFonts w:ascii="Times New Roman" w:hAnsi="Times New Roman" w:cs="Times New Roman"/>
@@ -3171,8 +3864,9 @@
           <w:ilvl w:val="0"/>
           <w:numId w:val="1"/>
         </w:numPr>
-        <w:spacing w:line="360" w:lineRule="auto"/>
+        <w:spacing w:after="120" w:line="360" w:lineRule="auto"/>
         <w:ind w:left="567" w:firstLine="0"/>
+        <w:contextualSpacing w:val="0"/>
         <w:jc w:val="both"/>
         <w:rPr>
           <w:rFonts w:ascii="Times New Roman" w:hAnsi="Times New Roman" w:cs="Times New Roman"/>
@@ -3214,8 +3908,9 @@
           <w:ilvl w:val="0"/>
           <w:numId w:val="1"/>
         </w:numPr>
-        <w:spacing w:line="360" w:lineRule="auto"/>
+        <w:spacing w:after="120" w:line="360" w:lineRule="auto"/>
         <w:ind w:left="567" w:firstLine="0"/>
+        <w:contextualSpacing w:val="0"/>
         <w:jc w:val="both"/>
         <w:rPr>
           <w:rFonts w:ascii="Times New Roman" w:hAnsi="Times New Roman" w:cs="Times New Roman"/>
@@ -3295,8 +3990,9 @@
           <w:ilvl w:val="0"/>
           <w:numId w:val="22"/>
         </w:numPr>
-        <w:spacing w:line="360" w:lineRule="auto"/>
+        <w:spacing w:after="120" w:line="360" w:lineRule="auto"/>
         <w:ind w:left="357" w:firstLine="0"/>
+        <w:contextualSpacing w:val="0"/>
         <w:jc w:val="both"/>
         <w:rPr>
           <w:rFonts w:ascii="Times New Roman" w:hAnsi="Times New Roman" w:cs="Times New Roman"/>
@@ -3431,8 +4127,9 @@
           <w:ilvl w:val="0"/>
           <w:numId w:val="22"/>
         </w:numPr>
-        <w:spacing w:line="360" w:lineRule="auto"/>
+        <w:spacing w:after="120" w:line="360" w:lineRule="auto"/>
         <w:ind w:left="357" w:firstLine="0"/>
+        <w:contextualSpacing w:val="0"/>
         <w:jc w:val="both"/>
         <w:rPr>
           <w:rFonts w:ascii="Times New Roman" w:hAnsi="Times New Roman" w:cs="Times New Roman"/>
@@ -3446,6 +4143,7 @@
           <w:sz w:val="28"/>
           <w:szCs w:val="28"/>
         </w:rPr>
+        <w:lastRenderedPageBreak/>
         <w:t xml:space="preserve">Система </w:t>
       </w:r>
       <w:r>
@@ -3527,8 +4225,6 @@
         </w:rPr>
         <w:t>Score</w:t>
       </w:r>
-      <w:bookmarkStart w:id="0" w:name="_GoBack"/>
-      <w:bookmarkEnd w:id="0"/>
       <w:r>
         <w:rPr>
           <w:rFonts w:ascii="Times New Roman" w:hAnsi="Times New Roman" w:cs="Times New Roman"/>
@@ -3545,8 +4241,9 @@
           <w:ilvl w:val="0"/>
           <w:numId w:val="22"/>
         </w:numPr>
-        <w:spacing w:line="360" w:lineRule="auto"/>
+        <w:spacing w:after="120" w:line="360" w:lineRule="auto"/>
         <w:ind w:left="357" w:firstLine="0"/>
+        <w:contextualSpacing w:val="0"/>
         <w:jc w:val="both"/>
         <w:rPr>
           <w:rFonts w:ascii="Times New Roman" w:hAnsi="Times New Roman" w:cs="Times New Roman"/>
@@ -3676,7 +4373,8 @@
     <w:p>
       <w:pPr>
         <w:pStyle w:val="a3"/>
-        <w:spacing w:line="360" w:lineRule="auto"/>
+        <w:spacing w:after="120" w:line="360" w:lineRule="auto"/>
+        <w:contextualSpacing w:val="0"/>
         <w:rPr>
           <w:rFonts w:ascii="Times New Roman" w:hAnsi="Times New Roman" w:cs="Times New Roman"/>
           <w:sz w:val="24"/>
@@ -3695,7 +4393,7 @@
     </w:p>
     <w:p>
       <w:pPr>
-        <w:spacing w:after="240" w:line="360" w:lineRule="auto"/>
+        <w:spacing w:after="120" w:line="360" w:lineRule="auto"/>
         <w:jc w:val="center"/>
         <w:rPr>
           <w:rFonts w:ascii="Times New Roman" w:hAnsi="Times New Roman" w:cs="Times New Roman"/>
@@ -3764,15 +4462,16 @@
         <w:contextualSpacing w:val="0"/>
         <w:jc w:val="both"/>
         <w:rPr>
-          <w:sz w:val="28"/>
-          <w:szCs w:val="28"/>
-        </w:rPr>
-      </w:pPr>
-      <w:r>
-        <w:rPr>
-          <w:rFonts w:ascii="Times New Roman" w:hAnsi="Times New Roman" w:cs="Times New Roman"/>
-          <w:b/>
-          <w:color w:val="191919"/>
+          <w:color w:val="000000" w:themeColor="text1"/>
+          <w:sz w:val="28"/>
+          <w:szCs w:val="28"/>
+        </w:rPr>
+      </w:pPr>
+      <w:r>
+        <w:rPr>
+          <w:rFonts w:ascii="Times New Roman" w:hAnsi="Times New Roman" w:cs="Times New Roman"/>
+          <w:b/>
+          <w:color w:val="000000" w:themeColor="text1"/>
           <w:sz w:val="28"/>
           <w:szCs w:val="28"/>
         </w:rPr>
@@ -3782,7 +4481,7 @@
         <w:rPr>
           <w:rFonts w:ascii="Times New Roman" w:hAnsi="Times New Roman" w:cs="Times New Roman"/>
           <w:b/>
-          <w:color w:val="191919"/>
+          <w:color w:val="000000" w:themeColor="text1"/>
           <w:sz w:val="28"/>
           <w:szCs w:val="28"/>
         </w:rPr>
@@ -3796,18 +4495,20 @@
           <w:ilvl w:val="0"/>
           <w:numId w:val="25"/>
         </w:numPr>
-        <w:spacing w:line="360" w:lineRule="auto"/>
+        <w:spacing w:after="120" w:line="360" w:lineRule="auto"/>
         <w:ind w:left="357" w:firstLine="0"/>
+        <w:contextualSpacing w:val="0"/>
         <w:jc w:val="both"/>
         <w:rPr>
-          <w:sz w:val="28"/>
-          <w:szCs w:val="28"/>
-        </w:rPr>
-      </w:pPr>
-      <w:r>
-        <w:rPr>
-          <w:rFonts w:ascii="Times New Roman" w:hAnsi="Times New Roman" w:cs="Times New Roman"/>
-          <w:color w:val="191919"/>
+          <w:color w:val="000000" w:themeColor="text1"/>
+          <w:sz w:val="28"/>
+          <w:szCs w:val="28"/>
+        </w:rPr>
+      </w:pPr>
+      <w:r>
+        <w:rPr>
+          <w:rFonts w:ascii="Times New Roman" w:hAnsi="Times New Roman" w:cs="Times New Roman"/>
+          <w:color w:val="000000" w:themeColor="text1"/>
           <w:sz w:val="28"/>
           <w:szCs w:val="28"/>
         </w:rPr>
@@ -3817,7 +4518,7 @@
       <w:r>
         <w:rPr>
           <w:rFonts w:ascii="Times New Roman" w:hAnsi="Times New Roman" w:cs="Times New Roman"/>
-          <w:color w:val="191919"/>
+          <w:color w:val="000000" w:themeColor="text1"/>
           <w:sz w:val="28"/>
           <w:szCs w:val="28"/>
         </w:rPr>
@@ -3827,7 +4528,7 @@
       <w:r>
         <w:rPr>
           <w:rFonts w:ascii="Times New Roman" w:hAnsi="Times New Roman" w:cs="Times New Roman"/>
-          <w:color w:val="191919"/>
+          <w:color w:val="000000" w:themeColor="text1"/>
           <w:sz w:val="28"/>
           <w:szCs w:val="28"/>
         </w:rPr>
@@ -3837,7 +4538,7 @@
       <w:r>
         <w:rPr>
           <w:rFonts w:ascii="Times New Roman" w:hAnsi="Times New Roman" w:cs="Times New Roman"/>
-          <w:color w:val="191919"/>
+          <w:color w:val="000000" w:themeColor="text1"/>
           <w:sz w:val="28"/>
           <w:szCs w:val="28"/>
         </w:rPr>
@@ -3847,7 +4548,7 @@
       <w:r>
         <w:rPr>
           <w:rFonts w:ascii="Times New Roman" w:hAnsi="Times New Roman" w:cs="Times New Roman"/>
-          <w:color w:val="191919"/>
+          <w:color w:val="000000" w:themeColor="text1"/>
           <w:sz w:val="28"/>
           <w:szCs w:val="28"/>
         </w:rPr>
@@ -3868,16 +4569,16 @@
         <w:rPr>
           <w:rFonts w:ascii="Times New Roman" w:hAnsi="Times New Roman" w:cs="Times New Roman"/>
           <w:b/>
-          <w:color w:val="191919"/>
-          <w:sz w:val="28"/>
-          <w:szCs w:val="28"/>
-        </w:rPr>
-      </w:pPr>
-      <w:r>
-        <w:rPr>
-          <w:rFonts w:ascii="Times New Roman" w:hAnsi="Times New Roman" w:cs="Times New Roman"/>
-          <w:b/>
-          <w:color w:val="191919"/>
+          <w:color w:val="000000" w:themeColor="text1"/>
+          <w:sz w:val="28"/>
+          <w:szCs w:val="28"/>
+        </w:rPr>
+      </w:pPr>
+      <w:r>
+        <w:rPr>
+          <w:rFonts w:ascii="Times New Roman" w:hAnsi="Times New Roman" w:cs="Times New Roman"/>
+          <w:b/>
+          <w:color w:val="000000" w:themeColor="text1"/>
           <w:sz w:val="28"/>
           <w:szCs w:val="28"/>
         </w:rPr>
@@ -3887,7 +4588,7 @@
         <w:rPr>
           <w:rFonts w:ascii="Times New Roman" w:hAnsi="Times New Roman" w:cs="Times New Roman"/>
           <w:b/>
-          <w:color w:val="191919"/>
+          <w:color w:val="000000" w:themeColor="text1"/>
           <w:sz w:val="28"/>
           <w:szCs w:val="28"/>
         </w:rPr>
@@ -3901,18 +4602,20 @@
           <w:ilvl w:val="0"/>
           <w:numId w:val="26"/>
         </w:numPr>
-        <w:spacing w:line="360" w:lineRule="auto"/>
+        <w:spacing w:after="120" w:line="360" w:lineRule="auto"/>
         <w:ind w:left="357" w:firstLine="0"/>
+        <w:contextualSpacing w:val="0"/>
         <w:jc w:val="both"/>
         <w:rPr>
-          <w:sz w:val="28"/>
-          <w:szCs w:val="28"/>
-        </w:rPr>
-      </w:pPr>
-      <w:r>
-        <w:rPr>
-          <w:rFonts w:ascii="Times New Roman" w:hAnsi="Times New Roman" w:cs="Times New Roman"/>
-          <w:color w:val="191919"/>
+          <w:color w:val="000000" w:themeColor="text1"/>
+          <w:sz w:val="28"/>
+          <w:szCs w:val="28"/>
+        </w:rPr>
+      </w:pPr>
+      <w:r>
+        <w:rPr>
+          <w:rFonts w:ascii="Times New Roman" w:hAnsi="Times New Roman" w:cs="Times New Roman"/>
+          <w:color w:val="000000" w:themeColor="text1"/>
           <w:sz w:val="28"/>
           <w:szCs w:val="28"/>
         </w:rPr>
@@ -3922,7 +4625,7 @@
       <w:r>
         <w:rPr>
           <w:rFonts w:ascii="Times New Roman" w:hAnsi="Times New Roman" w:cs="Times New Roman"/>
-          <w:color w:val="191919"/>
+          <w:color w:val="000000" w:themeColor="text1"/>
           <w:sz w:val="28"/>
           <w:szCs w:val="28"/>
         </w:rPr>
@@ -3932,7 +4635,7 @@
       <w:r>
         <w:rPr>
           <w:rFonts w:ascii="Times New Roman" w:hAnsi="Times New Roman" w:cs="Times New Roman"/>
-          <w:color w:val="191919"/>
+          <w:color w:val="000000" w:themeColor="text1"/>
           <w:sz w:val="28"/>
           <w:szCs w:val="28"/>
         </w:rPr>
@@ -3941,7 +4644,7 @@
       <w:r>
         <w:rPr>
           <w:rFonts w:ascii="Times New Roman" w:hAnsi="Times New Roman" w:cs="Times New Roman"/>
-          <w:color w:val="191919"/>
+          <w:color w:val="000000" w:themeColor="text1"/>
           <w:sz w:val="28"/>
           <w:szCs w:val="28"/>
           <w:lang w:val="en-US"/>
@@ -3951,7 +4654,7 @@
       <w:r>
         <w:rPr>
           <w:rFonts w:ascii="Times New Roman" w:hAnsi="Times New Roman" w:cs="Times New Roman"/>
-          <w:color w:val="191919"/>
+          <w:color w:val="000000" w:themeColor="text1"/>
           <w:sz w:val="28"/>
           <w:szCs w:val="28"/>
         </w:rPr>
@@ -3972,16 +4675,16 @@
         <w:rPr>
           <w:rFonts w:ascii="Times New Roman" w:hAnsi="Times New Roman" w:cs="Times New Roman"/>
           <w:b/>
-          <w:color w:val="191919"/>
-          <w:sz w:val="28"/>
-          <w:szCs w:val="28"/>
-        </w:rPr>
-      </w:pPr>
-      <w:r>
-        <w:rPr>
-          <w:rFonts w:ascii="Times New Roman" w:hAnsi="Times New Roman" w:cs="Times New Roman"/>
-          <w:b/>
-          <w:color w:val="191919"/>
+          <w:color w:val="000000" w:themeColor="text1"/>
+          <w:sz w:val="28"/>
+          <w:szCs w:val="28"/>
+        </w:rPr>
+      </w:pPr>
+      <w:r>
+        <w:rPr>
+          <w:rFonts w:ascii="Times New Roman" w:hAnsi="Times New Roman" w:cs="Times New Roman"/>
+          <w:b/>
+          <w:color w:val="000000" w:themeColor="text1"/>
           <w:sz w:val="28"/>
           <w:szCs w:val="28"/>
         </w:rPr>
@@ -3995,20 +4698,21 @@
           <w:ilvl w:val="0"/>
           <w:numId w:val="27"/>
         </w:numPr>
-        <w:spacing w:line="360" w:lineRule="auto"/>
+        <w:spacing w:after="120" w:line="360" w:lineRule="auto"/>
         <w:ind w:left="357" w:firstLine="0"/>
+        <w:contextualSpacing w:val="0"/>
         <w:jc w:val="both"/>
         <w:rPr>
           <w:rFonts w:ascii="Times New Roman" w:hAnsi="Times New Roman" w:cs="Times New Roman"/>
-          <w:color w:val="191919"/>
-          <w:sz w:val="28"/>
-          <w:szCs w:val="28"/>
-        </w:rPr>
-      </w:pPr>
-      <w:r>
-        <w:rPr>
-          <w:rFonts w:ascii="Times New Roman" w:hAnsi="Times New Roman" w:cs="Times New Roman"/>
-          <w:color w:val="191919"/>
+          <w:color w:val="000000" w:themeColor="text1"/>
+          <w:sz w:val="28"/>
+          <w:szCs w:val="28"/>
+        </w:rPr>
+      </w:pPr>
+      <w:r>
+        <w:rPr>
+          <w:rFonts w:ascii="Times New Roman" w:hAnsi="Times New Roman" w:cs="Times New Roman"/>
+          <w:color w:val="000000" w:themeColor="text1"/>
           <w:sz w:val="28"/>
           <w:szCs w:val="28"/>
         </w:rPr>
@@ -4018,7 +4722,7 @@
       <w:r>
         <w:rPr>
           <w:rFonts w:ascii="Times New Roman" w:hAnsi="Times New Roman" w:cs="Times New Roman"/>
-          <w:color w:val="191919"/>
+          <w:color w:val="000000" w:themeColor="text1"/>
           <w:sz w:val="28"/>
           <w:szCs w:val="28"/>
         </w:rPr>
@@ -4028,7 +4732,7 @@
       <w:r>
         <w:rPr>
           <w:rFonts w:ascii="Times New Roman" w:hAnsi="Times New Roman" w:cs="Times New Roman"/>
-          <w:color w:val="191919"/>
+          <w:color w:val="000000" w:themeColor="text1"/>
           <w:sz w:val="28"/>
           <w:szCs w:val="28"/>
         </w:rPr>
@@ -4037,7 +4741,7 @@
       <w:r>
         <w:rPr>
           <w:rFonts w:ascii="Times New Roman" w:hAnsi="Times New Roman" w:cs="Times New Roman"/>
-          <w:color w:val="191919"/>
+          <w:color w:val="000000" w:themeColor="text1"/>
           <w:sz w:val="28"/>
           <w:szCs w:val="28"/>
         </w:rPr>
@@ -4051,18 +4755,20 @@
           <w:ilvl w:val="0"/>
           <w:numId w:val="27"/>
         </w:numPr>
-        <w:spacing w:line="360" w:lineRule="auto"/>
+        <w:spacing w:after="120" w:line="360" w:lineRule="auto"/>
         <w:ind w:left="357" w:firstLine="0"/>
+        <w:contextualSpacing w:val="0"/>
         <w:jc w:val="both"/>
         <w:rPr>
-          <w:sz w:val="28"/>
-          <w:szCs w:val="28"/>
-        </w:rPr>
-      </w:pPr>
-      <w:r>
-        <w:rPr>
-          <w:rFonts w:ascii="Times New Roman" w:hAnsi="Times New Roman" w:cs="Times New Roman"/>
-          <w:color w:val="191919"/>
+          <w:color w:val="000000" w:themeColor="text1"/>
+          <w:sz w:val="28"/>
+          <w:szCs w:val="28"/>
+        </w:rPr>
+      </w:pPr>
+      <w:r>
+        <w:rPr>
+          <w:rFonts w:ascii="Times New Roman" w:hAnsi="Times New Roman" w:cs="Times New Roman"/>
+          <w:color w:val="000000" w:themeColor="text1"/>
           <w:sz w:val="28"/>
           <w:szCs w:val="28"/>
         </w:rPr>
@@ -4071,7 +4777,7 @@
       <w:r>
         <w:rPr>
           <w:rFonts w:ascii="Times New Roman" w:hAnsi="Times New Roman" w:cs="Times New Roman"/>
-          <w:color w:val="191919"/>
+          <w:color w:val="000000" w:themeColor="text1"/>
           <w:sz w:val="28"/>
           <w:szCs w:val="28"/>
           <w:lang w:val="en-US"/>
@@ -4081,7 +4787,7 @@
       <w:r>
         <w:rPr>
           <w:rFonts w:ascii="Times New Roman" w:hAnsi="Times New Roman" w:cs="Times New Roman"/>
-          <w:color w:val="191919"/>
+          <w:color w:val="000000" w:themeColor="text1"/>
           <w:sz w:val="28"/>
           <w:szCs w:val="28"/>
         </w:rPr>
@@ -4090,7 +4796,7 @@
       <w:r>
         <w:rPr>
           <w:rFonts w:ascii="Times New Roman" w:hAnsi="Times New Roman" w:cs="Times New Roman"/>
-          <w:color w:val="191919"/>
+          <w:color w:val="000000" w:themeColor="text1"/>
           <w:sz w:val="28"/>
           <w:szCs w:val="28"/>
           <w:lang w:val="en-US"/>
@@ -4100,7 +4806,7 @@
       <w:r>
         <w:rPr>
           <w:rFonts w:ascii="Times New Roman" w:hAnsi="Times New Roman" w:cs="Times New Roman"/>
-          <w:color w:val="191919"/>
+          <w:color w:val="000000" w:themeColor="text1"/>
           <w:sz w:val="28"/>
           <w:szCs w:val="28"/>
         </w:rPr>
@@ -4109,7 +4815,7 @@
       <w:r>
         <w:rPr>
           <w:rFonts w:ascii="Times New Roman" w:hAnsi="Times New Roman" w:cs="Times New Roman"/>
-          <w:color w:val="191919"/>
+          <w:color w:val="000000" w:themeColor="text1"/>
           <w:sz w:val="28"/>
           <w:szCs w:val="28"/>
           <w:lang w:val="en-US"/>
@@ -4119,7 +4825,7 @@
       <w:r>
         <w:rPr>
           <w:rFonts w:ascii="Times New Roman" w:hAnsi="Times New Roman" w:cs="Times New Roman"/>
-          <w:color w:val="191919"/>
+          <w:color w:val="000000" w:themeColor="text1"/>
           <w:sz w:val="28"/>
           <w:szCs w:val="28"/>
         </w:rPr>
@@ -4133,18 +4839,20 @@
           <w:ilvl w:val="0"/>
           <w:numId w:val="27"/>
         </w:numPr>
-        <w:spacing w:line="360" w:lineRule="auto"/>
+        <w:spacing w:after="120" w:line="360" w:lineRule="auto"/>
         <w:ind w:left="357" w:firstLine="0"/>
+        <w:contextualSpacing w:val="0"/>
         <w:jc w:val="both"/>
         <w:rPr>
-          <w:sz w:val="28"/>
-          <w:szCs w:val="28"/>
-        </w:rPr>
-      </w:pPr>
-      <w:r>
-        <w:rPr>
-          <w:rFonts w:ascii="Times New Roman" w:hAnsi="Times New Roman" w:cs="Times New Roman"/>
-          <w:color w:val="191919"/>
+          <w:color w:val="000000" w:themeColor="text1"/>
+          <w:sz w:val="28"/>
+          <w:szCs w:val="28"/>
+        </w:rPr>
+      </w:pPr>
+      <w:r>
+        <w:rPr>
+          <w:rFonts w:ascii="Times New Roman" w:hAnsi="Times New Roman" w:cs="Times New Roman"/>
+          <w:color w:val="000000" w:themeColor="text1"/>
           <w:sz w:val="28"/>
           <w:szCs w:val="28"/>
         </w:rPr>
@@ -4153,7 +4861,7 @@
       <w:r>
         <w:rPr>
           <w:rFonts w:ascii="Times New Roman" w:hAnsi="Times New Roman" w:cs="Times New Roman"/>
-          <w:color w:val="191919"/>
+          <w:color w:val="000000" w:themeColor="text1"/>
           <w:sz w:val="28"/>
           <w:szCs w:val="28"/>
         </w:rPr>
@@ -4167,18 +4875,20 @@
           <w:ilvl w:val="0"/>
           <w:numId w:val="27"/>
         </w:numPr>
-        <w:spacing w:line="360" w:lineRule="auto"/>
+        <w:spacing w:after="120" w:line="360" w:lineRule="auto"/>
         <w:ind w:left="357" w:firstLine="0"/>
+        <w:contextualSpacing w:val="0"/>
         <w:jc w:val="both"/>
         <w:rPr>
-          <w:sz w:val="28"/>
-          <w:szCs w:val="28"/>
-        </w:rPr>
-      </w:pPr>
-      <w:r>
-        <w:rPr>
-          <w:rFonts w:ascii="Times New Roman" w:hAnsi="Times New Roman" w:cs="Times New Roman"/>
-          <w:color w:val="191919"/>
+          <w:color w:val="000000" w:themeColor="text1"/>
+          <w:sz w:val="28"/>
+          <w:szCs w:val="28"/>
+        </w:rPr>
+      </w:pPr>
+      <w:r>
+        <w:rPr>
+          <w:rFonts w:ascii="Times New Roman" w:hAnsi="Times New Roman" w:cs="Times New Roman"/>
+          <w:color w:val="000000" w:themeColor="text1"/>
           <w:sz w:val="28"/>
           <w:szCs w:val="28"/>
         </w:rPr>
@@ -4188,7 +4898,7 @@
       <w:r>
         <w:rPr>
           <w:rFonts w:ascii="Times New Roman" w:hAnsi="Times New Roman" w:cs="Times New Roman"/>
-          <w:color w:val="191919"/>
+          <w:color w:val="000000" w:themeColor="text1"/>
           <w:sz w:val="28"/>
           <w:szCs w:val="28"/>
         </w:rPr>
@@ -4198,7 +4908,7 @@
       <w:r>
         <w:rPr>
           <w:rFonts w:ascii="Times New Roman" w:hAnsi="Times New Roman" w:cs="Times New Roman"/>
-          <w:color w:val="191919"/>
+          <w:color w:val="000000" w:themeColor="text1"/>
           <w:sz w:val="28"/>
           <w:szCs w:val="28"/>
         </w:rPr>
@@ -4207,7 +4917,7 @@
       <w:r>
         <w:rPr>
           <w:rFonts w:ascii="Times New Roman" w:hAnsi="Times New Roman" w:cs="Times New Roman"/>
-          <w:color w:val="191919"/>
+          <w:color w:val="000000" w:themeColor="text1"/>
           <w:sz w:val="28"/>
           <w:szCs w:val="28"/>
         </w:rPr>
@@ -4216,7 +4926,7 @@
       <w:r>
         <w:rPr>
           <w:rFonts w:ascii="Times New Roman" w:hAnsi="Times New Roman" w:cs="Times New Roman"/>
-          <w:color w:val="191919"/>
+          <w:color w:val="000000" w:themeColor="text1"/>
           <w:sz w:val="28"/>
           <w:szCs w:val="28"/>
         </w:rPr>
@@ -4225,7 +4935,7 @@
       <w:r>
         <w:rPr>
           <w:rFonts w:ascii="Times New Roman" w:hAnsi="Times New Roman" w:cs="Times New Roman"/>
-          <w:color w:val="191919"/>
+          <w:color w:val="000000" w:themeColor="text1"/>
           <w:sz w:val="28"/>
           <w:szCs w:val="28"/>
         </w:rPr>
@@ -4234,7 +4944,7 @@
       <w:r>
         <w:rPr>
           <w:rFonts w:ascii="Times New Roman" w:hAnsi="Times New Roman" w:cs="Times New Roman"/>
-          <w:color w:val="191919"/>
+          <w:color w:val="000000" w:themeColor="text1"/>
           <w:sz w:val="28"/>
           <w:szCs w:val="28"/>
         </w:rPr>
@@ -4243,7 +4953,7 @@
       <w:r>
         <w:rPr>
           <w:rFonts w:ascii="Times New Roman" w:hAnsi="Times New Roman" w:cs="Times New Roman"/>
-          <w:color w:val="191919"/>
+          <w:color w:val="000000" w:themeColor="text1"/>
           <w:sz w:val="28"/>
           <w:szCs w:val="28"/>
         </w:rPr>
@@ -4257,31 +4967,24 @@
           <w:ilvl w:val="0"/>
           <w:numId w:val="27"/>
         </w:numPr>
-        <w:spacing w:line="360" w:lineRule="auto"/>
+        <w:spacing w:after="120" w:line="360" w:lineRule="auto"/>
         <w:ind w:left="357" w:firstLine="0"/>
+        <w:contextualSpacing w:val="0"/>
         <w:jc w:val="both"/>
         <w:rPr>
-          <w:sz w:val="28"/>
-          <w:szCs w:val="28"/>
-        </w:rPr>
-      </w:pPr>
-      <w:r>
-        <w:rPr>
-          <w:rFonts w:ascii="Times New Roman" w:hAnsi="Times New Roman" w:cs="Times New Roman"/>
-          <w:color w:val="191919"/>
-          <w:sz w:val="28"/>
-          <w:szCs w:val="28"/>
-        </w:rPr>
-        <w:t xml:space="preserve">Приложение должно поддерживать все символы UNICODE стандарта </w:t>
-      </w:r>
-      <w:r>
-        <w:rPr>
-          <w:rFonts w:ascii="Times New Roman" w:hAnsi="Times New Roman" w:cs="Times New Roman"/>
-          <w:color w:val="1A1A1A"/>
-          <w:sz w:val="28"/>
-          <w:szCs w:val="28"/>
-        </w:rPr>
-        <w:t>ISO/IEC 10646.</w:t>
+          <w:color w:val="000000" w:themeColor="text1"/>
+          <w:sz w:val="28"/>
+          <w:szCs w:val="28"/>
+        </w:rPr>
+      </w:pPr>
+      <w:r>
+        <w:rPr>
+          <w:rFonts w:ascii="Times New Roman" w:hAnsi="Times New Roman" w:cs="Times New Roman"/>
+          <w:color w:val="000000" w:themeColor="text1"/>
+          <w:sz w:val="28"/>
+          <w:szCs w:val="28"/>
+        </w:rPr>
+        <w:t>Приложение должно поддерживать все символы UNICODE стандарта ISO/IEC 10646.</w:t>
       </w:r>
     </w:p>
     <w:p>
@@ -4298,16 +5001,16 @@
         <w:rPr>
           <w:rFonts w:ascii="Times New Roman" w:hAnsi="Times New Roman" w:cs="Times New Roman"/>
           <w:b/>
-          <w:color w:val="191919"/>
-          <w:sz w:val="28"/>
-          <w:szCs w:val="28"/>
-        </w:rPr>
-      </w:pPr>
-      <w:r>
-        <w:rPr>
-          <w:rFonts w:ascii="Times New Roman" w:hAnsi="Times New Roman" w:cs="Times New Roman"/>
-          <w:b/>
-          <w:color w:val="191919"/>
+          <w:color w:val="000000" w:themeColor="text1"/>
+          <w:sz w:val="28"/>
+          <w:szCs w:val="28"/>
+        </w:rPr>
+      </w:pPr>
+      <w:r>
+        <w:rPr>
+          <w:rFonts w:ascii="Times New Roman" w:hAnsi="Times New Roman" w:cs="Times New Roman"/>
+          <w:b/>
+          <w:color w:val="000000" w:themeColor="text1"/>
           <w:sz w:val="28"/>
           <w:szCs w:val="28"/>
         </w:rPr>
@@ -4317,7 +5020,7 @@
         <w:rPr>
           <w:rFonts w:ascii="Times New Roman" w:hAnsi="Times New Roman" w:cs="Times New Roman"/>
           <w:b/>
-          <w:color w:val="191919"/>
+          <w:color w:val="000000" w:themeColor="text1"/>
           <w:sz w:val="28"/>
           <w:szCs w:val="28"/>
         </w:rPr>
@@ -4328,7 +5031,7 @@
           <w:rFonts w:ascii="Times New Roman" w:hAnsi="Times New Roman" w:cs="Times New Roman"/>
           <w:b/>
           <w:i/>
-          <w:color w:val="191919"/>
+          <w:color w:val="000000" w:themeColor="text1"/>
           <w:sz w:val="28"/>
           <w:szCs w:val="28"/>
           <w:lang w:val="en-US"/>
@@ -4339,7 +5042,7 @@
         <w:rPr>
           <w:rFonts w:ascii="Times New Roman" w:hAnsi="Times New Roman" w:cs="Times New Roman"/>
           <w:b/>
-          <w:color w:val="191919"/>
+          <w:color w:val="000000" w:themeColor="text1"/>
           <w:sz w:val="28"/>
           <w:szCs w:val="28"/>
         </w:rPr>
@@ -4353,20 +5056,21 @@
           <w:ilvl w:val="0"/>
           <w:numId w:val="28"/>
         </w:numPr>
-        <w:spacing w:line="360" w:lineRule="auto"/>
+        <w:spacing w:after="120" w:line="360" w:lineRule="auto"/>
         <w:ind w:left="357" w:firstLine="0"/>
+        <w:contextualSpacing w:val="0"/>
         <w:jc w:val="both"/>
         <w:rPr>
           <w:rFonts w:ascii="Times New Roman" w:hAnsi="Times New Roman" w:cs="Times New Roman"/>
-          <w:color w:val="191919"/>
-          <w:sz w:val="28"/>
-          <w:szCs w:val="28"/>
-        </w:rPr>
-      </w:pPr>
-      <w:r>
-        <w:rPr>
-          <w:rFonts w:ascii="Times New Roman" w:hAnsi="Times New Roman" w:cs="Times New Roman"/>
-          <w:color w:val="191919"/>
+          <w:color w:val="000000" w:themeColor="text1"/>
+          <w:sz w:val="28"/>
+          <w:szCs w:val="28"/>
+        </w:rPr>
+      </w:pPr>
+      <w:r>
+        <w:rPr>
+          <w:rFonts w:ascii="Times New Roman" w:hAnsi="Times New Roman" w:cs="Times New Roman"/>
+          <w:color w:val="000000" w:themeColor="text1"/>
           <w:sz w:val="28"/>
           <w:szCs w:val="28"/>
         </w:rPr>
@@ -4375,7 +5079,7 @@
       <w:r>
         <w:rPr>
           <w:rFonts w:ascii="Times New Roman" w:hAnsi="Times New Roman" w:cs="Times New Roman"/>
-          <w:color w:val="191919"/>
+          <w:color w:val="000000" w:themeColor="text1"/>
           <w:sz w:val="28"/>
           <w:szCs w:val="28"/>
           <w:lang w:val="en-US"/>
@@ -4385,7 +5089,7 @@
       <w:r>
         <w:rPr>
           <w:rFonts w:ascii="Times New Roman" w:hAnsi="Times New Roman" w:cs="Times New Roman"/>
-          <w:color w:val="191919"/>
+          <w:color w:val="000000" w:themeColor="text1"/>
           <w:sz w:val="28"/>
           <w:szCs w:val="28"/>
         </w:rPr>
@@ -4394,7 +5098,7 @@
       <w:r>
         <w:rPr>
           <w:rFonts w:ascii="Times New Roman" w:hAnsi="Times New Roman" w:cs="Times New Roman"/>
-          <w:color w:val="191919"/>
+          <w:color w:val="000000" w:themeColor="text1"/>
           <w:sz w:val="28"/>
           <w:szCs w:val="28"/>
         </w:rPr>
@@ -4404,7 +5108,7 @@
         <w:rPr>
           <w:rFonts w:ascii="Times New Roman" w:hAnsi="Times New Roman" w:cs="Times New Roman"/>
           <w:i/>
-          <w:color w:val="191919"/>
+          <w:color w:val="000000" w:themeColor="text1"/>
           <w:sz w:val="28"/>
           <w:szCs w:val="28"/>
           <w:lang w:val="en-US"/>
@@ -4414,7 +5118,7 @@
       <w:r>
         <w:rPr>
           <w:rFonts w:ascii="Times New Roman" w:hAnsi="Times New Roman" w:cs="Times New Roman"/>
-          <w:color w:val="191919"/>
+          <w:color w:val="000000" w:themeColor="text1"/>
           <w:sz w:val="28"/>
           <w:szCs w:val="28"/>
         </w:rPr>
@@ -4423,7 +5127,7 @@
       <w:r>
         <w:rPr>
           <w:rFonts w:ascii="Times New Roman" w:hAnsi="Times New Roman" w:cs="Times New Roman"/>
-          <w:color w:val="191919"/>
+          <w:color w:val="000000" w:themeColor="text1"/>
           <w:sz w:val="28"/>
           <w:szCs w:val="28"/>
         </w:rPr>
@@ -4444,16 +5148,16 @@
         <w:rPr>
           <w:rFonts w:ascii="Times New Roman" w:hAnsi="Times New Roman" w:cs="Times New Roman"/>
           <w:b/>
-          <w:color w:val="191919"/>
-          <w:sz w:val="28"/>
-          <w:szCs w:val="28"/>
-        </w:rPr>
-      </w:pPr>
-      <w:r>
-        <w:rPr>
-          <w:rFonts w:ascii="Times New Roman" w:hAnsi="Times New Roman" w:cs="Times New Roman"/>
-          <w:b/>
-          <w:color w:val="191919"/>
+          <w:color w:val="000000" w:themeColor="text1"/>
+          <w:sz w:val="28"/>
+          <w:szCs w:val="28"/>
+        </w:rPr>
+      </w:pPr>
+      <w:r>
+        <w:rPr>
+          <w:rFonts w:ascii="Times New Roman" w:hAnsi="Times New Roman" w:cs="Times New Roman"/>
+          <w:b/>
+          <w:color w:val="000000" w:themeColor="text1"/>
           <w:sz w:val="28"/>
           <w:szCs w:val="28"/>
         </w:rPr>
@@ -4463,7 +5167,7 @@
         <w:rPr>
           <w:rFonts w:ascii="Times New Roman" w:hAnsi="Times New Roman" w:cs="Times New Roman"/>
           <w:b/>
-          <w:color w:val="191919"/>
+          <w:color w:val="000000" w:themeColor="text1"/>
           <w:sz w:val="28"/>
           <w:szCs w:val="28"/>
         </w:rPr>
@@ -4474,7 +5178,7 @@
           <w:rFonts w:ascii="Times New Roman" w:hAnsi="Times New Roman" w:cs="Times New Roman"/>
           <w:b/>
           <w:i/>
-          <w:color w:val="191919"/>
+          <w:color w:val="000000" w:themeColor="text1"/>
           <w:sz w:val="28"/>
           <w:szCs w:val="28"/>
           <w:lang w:val="en-US"/>
@@ -4485,28 +5189,18 @@
         <w:rPr>
           <w:rFonts w:ascii="Times New Roman" w:hAnsi="Times New Roman" w:cs="Times New Roman"/>
           <w:b/>
-          <w:color w:val="191919"/>
-          <w:sz w:val="28"/>
-          <w:szCs w:val="28"/>
-        </w:rPr>
-        <w:t xml:space="preserve"> </w:t>
-      </w:r>
-      <w:r>
-        <w:rPr>
-          <w:rFonts w:ascii="Times New Roman" w:hAnsi="Times New Roman" w:cs="Times New Roman"/>
-          <w:b/>
-          <w:color w:val="191919"/>
-          <w:sz w:val="28"/>
-          <w:szCs w:val="28"/>
-        </w:rPr>
-        <w:t xml:space="preserve">и </w:t>
-      </w:r>
-      <w:r>
-        <w:rPr>
-          <w:rFonts w:ascii="Times New Roman" w:hAnsi="Times New Roman" w:cs="Times New Roman"/>
-          <w:b/>
-          <w:i/>
-          <w:color w:val="191919"/>
+          <w:color w:val="000000" w:themeColor="text1"/>
+          <w:sz w:val="28"/>
+          <w:szCs w:val="28"/>
+        </w:rPr>
+        <w:t xml:space="preserve"> и </w:t>
+      </w:r>
+      <w:r>
+        <w:rPr>
+          <w:rFonts w:ascii="Times New Roman" w:hAnsi="Times New Roman" w:cs="Times New Roman"/>
+          <w:b/>
+          <w:i/>
+          <w:color w:val="000000" w:themeColor="text1"/>
           <w:sz w:val="28"/>
           <w:szCs w:val="28"/>
           <w:lang w:val="en-US"/>
@@ -4517,7 +5211,7 @@
         <w:rPr>
           <w:rFonts w:ascii="Times New Roman" w:hAnsi="Times New Roman" w:cs="Times New Roman"/>
           <w:b/>
-          <w:color w:val="191919"/>
+          <w:color w:val="000000" w:themeColor="text1"/>
           <w:sz w:val="28"/>
           <w:szCs w:val="28"/>
         </w:rPr>
@@ -4531,19 +5225,20 @@
           <w:ilvl w:val="0"/>
           <w:numId w:val="29"/>
         </w:numPr>
-        <w:spacing w:line="360" w:lineRule="auto"/>
+        <w:spacing w:after="120" w:line="360" w:lineRule="auto"/>
+        <w:contextualSpacing w:val="0"/>
         <w:jc w:val="both"/>
         <w:rPr>
           <w:rFonts w:ascii="Times New Roman" w:hAnsi="Times New Roman" w:cs="Times New Roman"/>
-          <w:color w:val="191919"/>
-          <w:sz w:val="28"/>
-          <w:szCs w:val="28"/>
-        </w:rPr>
-      </w:pPr>
-      <w:r>
-        <w:rPr>
-          <w:rFonts w:ascii="Times New Roman" w:hAnsi="Times New Roman" w:cs="Times New Roman"/>
-          <w:color w:val="191919"/>
+          <w:color w:val="000000" w:themeColor="text1"/>
+          <w:sz w:val="28"/>
+          <w:szCs w:val="28"/>
+        </w:rPr>
+      </w:pPr>
+      <w:r>
+        <w:rPr>
+          <w:rFonts w:ascii="Times New Roman" w:hAnsi="Times New Roman" w:cs="Times New Roman"/>
+          <w:color w:val="000000" w:themeColor="text1"/>
           <w:sz w:val="28"/>
           <w:szCs w:val="28"/>
         </w:rPr>
@@ -4552,7 +5247,7 @@
       <w:r>
         <w:rPr>
           <w:rFonts w:ascii="Times New Roman" w:hAnsi="Times New Roman" w:cs="Times New Roman"/>
-          <w:color w:val="191919"/>
+          <w:color w:val="000000" w:themeColor="text1"/>
           <w:sz w:val="28"/>
           <w:szCs w:val="28"/>
         </w:rPr>
@@ -4561,7 +5256,7 @@
       <w:r>
         <w:rPr>
           <w:rFonts w:ascii="Times New Roman" w:hAnsi="Times New Roman" w:cs="Times New Roman"/>
-          <w:color w:val="191919"/>
+          <w:color w:val="000000" w:themeColor="text1"/>
           <w:sz w:val="28"/>
           <w:szCs w:val="28"/>
           <w:lang w:val="en-US"/>
@@ -4571,7 +5266,7 @@
       <w:r>
         <w:rPr>
           <w:rFonts w:ascii="Times New Roman" w:hAnsi="Times New Roman" w:cs="Times New Roman"/>
-          <w:color w:val="191919"/>
+          <w:color w:val="000000" w:themeColor="text1"/>
           <w:sz w:val="28"/>
           <w:szCs w:val="28"/>
         </w:rPr>
@@ -4580,7 +5275,7 @@
       <w:r>
         <w:rPr>
           <w:rFonts w:ascii="Times New Roman" w:hAnsi="Times New Roman" w:cs="Times New Roman"/>
-          <w:color w:val="191919"/>
+          <w:color w:val="000000" w:themeColor="text1"/>
           <w:sz w:val="28"/>
           <w:szCs w:val="28"/>
         </w:rPr>
@@ -4589,7 +5284,7 @@
       <w:r>
         <w:rPr>
           <w:rFonts w:ascii="Times New Roman" w:hAnsi="Times New Roman" w:cs="Times New Roman"/>
-          <w:color w:val="191919"/>
+          <w:color w:val="000000" w:themeColor="text1"/>
           <w:sz w:val="28"/>
           <w:szCs w:val="28"/>
         </w:rPr>
@@ -4599,7 +5294,7 @@
         <w:rPr>
           <w:rFonts w:ascii="Times New Roman" w:hAnsi="Times New Roman" w:cs="Times New Roman"/>
           <w:i/>
-          <w:color w:val="191919"/>
+          <w:color w:val="000000" w:themeColor="text1"/>
           <w:sz w:val="28"/>
           <w:szCs w:val="28"/>
         </w:rPr>
@@ -4609,7 +5304,7 @@
         <w:rPr>
           <w:rFonts w:ascii="Times New Roman" w:hAnsi="Times New Roman" w:cs="Times New Roman"/>
           <w:i/>
-          <w:color w:val="191919"/>
+          <w:color w:val="000000" w:themeColor="text1"/>
           <w:sz w:val="28"/>
           <w:szCs w:val="28"/>
           <w:lang w:val="en-US"/>
@@ -4619,7 +5314,7 @@
       <w:r>
         <w:rPr>
           <w:rFonts w:ascii="Times New Roman" w:hAnsi="Times New Roman" w:cs="Times New Roman"/>
-          <w:color w:val="191919"/>
+          <w:color w:val="000000" w:themeColor="text1"/>
           <w:sz w:val="28"/>
           <w:szCs w:val="28"/>
         </w:rPr>
@@ -4640,16 +5335,16 @@
         <w:rPr>
           <w:rFonts w:ascii="Times New Roman" w:hAnsi="Times New Roman" w:cs="Times New Roman"/>
           <w:b/>
-          <w:color w:val="191919"/>
-          <w:sz w:val="28"/>
-          <w:szCs w:val="28"/>
-        </w:rPr>
-      </w:pPr>
-      <w:r>
-        <w:rPr>
-          <w:rFonts w:ascii="Times New Roman" w:hAnsi="Times New Roman" w:cs="Times New Roman"/>
-          <w:b/>
-          <w:color w:val="191919"/>
+          <w:color w:val="000000" w:themeColor="text1"/>
+          <w:sz w:val="28"/>
+          <w:szCs w:val="28"/>
+        </w:rPr>
+      </w:pPr>
+      <w:r>
+        <w:rPr>
+          <w:rFonts w:ascii="Times New Roman" w:hAnsi="Times New Roman" w:cs="Times New Roman"/>
+          <w:b/>
+          <w:color w:val="000000" w:themeColor="text1"/>
           <w:sz w:val="28"/>
           <w:szCs w:val="28"/>
         </w:rPr>
@@ -4659,7 +5354,7 @@
         <w:rPr>
           <w:rFonts w:ascii="Times New Roman" w:hAnsi="Times New Roman" w:cs="Times New Roman"/>
           <w:b/>
-          <w:color w:val="191919"/>
+          <w:color w:val="000000" w:themeColor="text1"/>
           <w:sz w:val="28"/>
           <w:szCs w:val="28"/>
         </w:rPr>
@@ -4669,7 +5364,7 @@
         <w:rPr>
           <w:rFonts w:ascii="Times New Roman" w:hAnsi="Times New Roman" w:cs="Times New Roman"/>
           <w:b/>
-          <w:color w:val="191919"/>
+          <w:color w:val="000000" w:themeColor="text1"/>
           <w:sz w:val="28"/>
           <w:szCs w:val="28"/>
         </w:rPr>
@@ -4679,7 +5374,7 @@
         <w:rPr>
           <w:rFonts w:ascii="Times New Roman" w:hAnsi="Times New Roman" w:cs="Times New Roman"/>
           <w:b/>
-          <w:color w:val="191919"/>
+          <w:color w:val="000000" w:themeColor="text1"/>
           <w:sz w:val="28"/>
           <w:szCs w:val="28"/>
         </w:rPr>
@@ -4690,7 +5385,7 @@
           <w:rFonts w:ascii="Times New Roman" w:hAnsi="Times New Roman" w:cs="Times New Roman"/>
           <w:b/>
           <w:i/>
-          <w:color w:val="191919"/>
+          <w:color w:val="000000" w:themeColor="text1"/>
           <w:sz w:val="28"/>
           <w:szCs w:val="28"/>
           <w:lang w:val="en-US"/>
@@ -4701,28 +5396,18 @@
         <w:rPr>
           <w:rFonts w:ascii="Times New Roman" w:hAnsi="Times New Roman" w:cs="Times New Roman"/>
           <w:b/>
-          <w:color w:val="191919"/>
-          <w:sz w:val="28"/>
-          <w:szCs w:val="28"/>
-        </w:rPr>
-        <w:t xml:space="preserve"> </w:t>
-      </w:r>
-      <w:r>
-        <w:rPr>
-          <w:rFonts w:ascii="Times New Roman" w:hAnsi="Times New Roman" w:cs="Times New Roman"/>
-          <w:b/>
-          <w:color w:val="191919"/>
-          <w:sz w:val="28"/>
-          <w:szCs w:val="28"/>
-        </w:rPr>
-        <w:t xml:space="preserve">и </w:t>
-      </w:r>
-      <w:r>
-        <w:rPr>
-          <w:rFonts w:ascii="Times New Roman" w:hAnsi="Times New Roman" w:cs="Times New Roman"/>
-          <w:b/>
-          <w:i/>
-          <w:color w:val="191919"/>
+          <w:color w:val="000000" w:themeColor="text1"/>
+          <w:sz w:val="28"/>
+          <w:szCs w:val="28"/>
+        </w:rPr>
+        <w:t xml:space="preserve"> и </w:t>
+      </w:r>
+      <w:r>
+        <w:rPr>
+          <w:rFonts w:ascii="Times New Roman" w:hAnsi="Times New Roman" w:cs="Times New Roman"/>
+          <w:b/>
+          <w:i/>
+          <w:color w:val="000000" w:themeColor="text1"/>
           <w:sz w:val="28"/>
           <w:szCs w:val="28"/>
           <w:lang w:val="en-US"/>
@@ -4733,7 +5418,7 @@
         <w:rPr>
           <w:rFonts w:ascii="Times New Roman" w:hAnsi="Times New Roman" w:cs="Times New Roman"/>
           <w:b/>
-          <w:color w:val="191919"/>
+          <w:color w:val="000000" w:themeColor="text1"/>
           <w:sz w:val="28"/>
           <w:szCs w:val="28"/>
         </w:rPr>
@@ -4747,20 +5432,21 @@
           <w:ilvl w:val="0"/>
           <w:numId w:val="30"/>
         </w:numPr>
-        <w:spacing w:line="360" w:lineRule="auto"/>
+        <w:spacing w:after="120" w:line="360" w:lineRule="auto"/>
         <w:ind w:left="357" w:firstLine="0"/>
+        <w:contextualSpacing w:val="0"/>
         <w:jc w:val="both"/>
         <w:rPr>
           <w:rFonts w:ascii="Times New Roman" w:hAnsi="Times New Roman" w:cs="Times New Roman"/>
-          <w:color w:val="191919"/>
-          <w:sz w:val="28"/>
-          <w:szCs w:val="28"/>
-        </w:rPr>
-      </w:pPr>
-      <w:r>
-        <w:rPr>
-          <w:rFonts w:ascii="Times New Roman" w:hAnsi="Times New Roman" w:cs="Times New Roman"/>
-          <w:color w:val="191919"/>
+          <w:color w:val="000000" w:themeColor="text1"/>
+          <w:sz w:val="28"/>
+          <w:szCs w:val="28"/>
+        </w:rPr>
+      </w:pPr>
+      <w:r>
+        <w:rPr>
+          <w:rFonts w:ascii="Times New Roman" w:hAnsi="Times New Roman" w:cs="Times New Roman"/>
+          <w:color w:val="000000" w:themeColor="text1"/>
           <w:sz w:val="28"/>
           <w:szCs w:val="28"/>
         </w:rPr>
@@ -4769,7 +5455,7 @@
       <w:r>
         <w:rPr>
           <w:rFonts w:ascii="Times New Roman" w:hAnsi="Times New Roman" w:cs="Times New Roman"/>
-          <w:color w:val="191919"/>
+          <w:color w:val="000000" w:themeColor="text1"/>
           <w:sz w:val="28"/>
           <w:szCs w:val="28"/>
         </w:rPr>
@@ -4778,7 +5464,7 @@
       <w:r>
         <w:rPr>
           <w:rFonts w:ascii="Times New Roman" w:hAnsi="Times New Roman" w:cs="Times New Roman"/>
-          <w:color w:val="191919"/>
+          <w:color w:val="000000" w:themeColor="text1"/>
           <w:sz w:val="28"/>
           <w:szCs w:val="28"/>
         </w:rPr>
@@ -4787,7 +5473,7 @@
       <w:r>
         <w:rPr>
           <w:rFonts w:ascii="Times New Roman" w:hAnsi="Times New Roman" w:cs="Times New Roman"/>
-          <w:color w:val="191919"/>
+          <w:color w:val="000000" w:themeColor="text1"/>
           <w:sz w:val="28"/>
           <w:szCs w:val="28"/>
         </w:rPr>
@@ -4796,7 +5482,7 @@
       <w:r>
         <w:rPr>
           <w:rFonts w:ascii="Times New Roman" w:hAnsi="Times New Roman" w:cs="Times New Roman"/>
-          <w:color w:val="191919"/>
+          <w:color w:val="000000" w:themeColor="text1"/>
           <w:sz w:val="28"/>
           <w:szCs w:val="28"/>
         </w:rPr>
@@ -4805,7 +5491,7 @@
       <w:r>
         <w:rPr>
           <w:rFonts w:ascii="Times New Roman" w:hAnsi="Times New Roman" w:cs="Times New Roman"/>
-          <w:color w:val="191919"/>
+          <w:color w:val="000000" w:themeColor="text1"/>
           <w:sz w:val="28"/>
           <w:szCs w:val="28"/>
           <w:lang w:val="en-US"/>
@@ -4815,7 +5501,7 @@
       <w:r>
         <w:rPr>
           <w:rFonts w:ascii="Times New Roman" w:hAnsi="Times New Roman" w:cs="Times New Roman"/>
-          <w:color w:val="191919"/>
+          <w:color w:val="000000" w:themeColor="text1"/>
           <w:sz w:val="28"/>
           <w:szCs w:val="28"/>
         </w:rPr>
@@ -4824,7 +5510,7 @@
       <w:r>
         <w:rPr>
           <w:rFonts w:ascii="Times New Roman" w:hAnsi="Times New Roman" w:cs="Times New Roman"/>
-          <w:color w:val="191919"/>
+          <w:color w:val="000000" w:themeColor="text1"/>
           <w:sz w:val="28"/>
           <w:szCs w:val="28"/>
           <w:lang w:val="en-US"/>
@@ -4834,7 +5520,7 @@
       <w:r>
         <w:rPr>
           <w:rFonts w:ascii="Times New Roman" w:hAnsi="Times New Roman" w:cs="Times New Roman"/>
-          <w:color w:val="191919"/>
+          <w:color w:val="000000" w:themeColor="text1"/>
           <w:sz w:val="28"/>
           <w:szCs w:val="28"/>
         </w:rPr>
@@ -4855,16 +5541,16 @@
         <w:rPr>
           <w:rFonts w:ascii="Times New Roman" w:hAnsi="Times New Roman" w:cs="Times New Roman"/>
           <w:b/>
-          <w:color w:val="191919"/>
-          <w:sz w:val="28"/>
-          <w:szCs w:val="28"/>
-        </w:rPr>
-      </w:pPr>
-      <w:r>
-        <w:rPr>
-          <w:rFonts w:ascii="Times New Roman" w:hAnsi="Times New Roman" w:cs="Times New Roman"/>
-          <w:b/>
-          <w:color w:val="191919"/>
+          <w:color w:val="000000" w:themeColor="text1"/>
+          <w:sz w:val="28"/>
+          <w:szCs w:val="28"/>
+        </w:rPr>
+      </w:pPr>
+      <w:r>
+        <w:rPr>
+          <w:rFonts w:ascii="Times New Roman" w:hAnsi="Times New Roman" w:cs="Times New Roman"/>
+          <w:b/>
+          <w:color w:val="000000" w:themeColor="text1"/>
           <w:sz w:val="28"/>
           <w:szCs w:val="28"/>
         </w:rPr>
@@ -4874,7 +5560,7 @@
         <w:rPr>
           <w:rFonts w:ascii="Times New Roman" w:hAnsi="Times New Roman" w:cs="Times New Roman"/>
           <w:b/>
-          <w:color w:val="191919"/>
+          <w:color w:val="000000" w:themeColor="text1"/>
           <w:sz w:val="28"/>
           <w:szCs w:val="28"/>
         </w:rPr>
@@ -4888,29 +5574,31 @@
           <w:ilvl w:val="0"/>
           <w:numId w:val="31"/>
         </w:numPr>
-        <w:spacing w:line="360" w:lineRule="auto"/>
+        <w:spacing w:after="120" w:line="360" w:lineRule="auto"/>
         <w:ind w:left="357" w:firstLine="0"/>
+        <w:contextualSpacing w:val="0"/>
         <w:jc w:val="both"/>
         <w:rPr>
           <w:rFonts w:ascii="Times New Roman" w:hAnsi="Times New Roman" w:cs="Times New Roman"/>
-          <w:color w:val="191919"/>
-          <w:sz w:val="28"/>
-          <w:szCs w:val="28"/>
-        </w:rPr>
-      </w:pPr>
-      <w:r>
-        <w:rPr>
-          <w:rFonts w:ascii="Times New Roman" w:hAnsi="Times New Roman" w:cs="Times New Roman"/>
-          <w:color w:val="191919"/>
-          <w:sz w:val="28"/>
-          <w:szCs w:val="28"/>
-        </w:rPr>
+          <w:color w:val="000000" w:themeColor="text1"/>
+          <w:sz w:val="28"/>
+          <w:szCs w:val="28"/>
+        </w:rPr>
+      </w:pPr>
+      <w:r>
+        <w:rPr>
+          <w:rFonts w:ascii="Times New Roman" w:hAnsi="Times New Roman" w:cs="Times New Roman"/>
+          <w:color w:val="000000" w:themeColor="text1"/>
+          <w:sz w:val="28"/>
+          <w:szCs w:val="28"/>
+        </w:rPr>
+        <w:lastRenderedPageBreak/>
         <w:t xml:space="preserve">Система </w:t>
       </w:r>
       <w:r>
         <w:rPr>
           <w:rFonts w:ascii="Times New Roman" w:hAnsi="Times New Roman" w:cs="Times New Roman"/>
-          <w:color w:val="191919"/>
+          <w:color w:val="000000" w:themeColor="text1"/>
           <w:sz w:val="28"/>
           <w:szCs w:val="28"/>
           <w:lang w:val="en-US"/>
@@ -4920,7 +5608,7 @@
       <w:r>
         <w:rPr>
           <w:rFonts w:ascii="Times New Roman" w:hAnsi="Times New Roman" w:cs="Times New Roman"/>
-          <w:color w:val="191919"/>
+          <w:color w:val="000000" w:themeColor="text1"/>
           <w:sz w:val="28"/>
           <w:szCs w:val="28"/>
         </w:rPr>
@@ -4929,7 +5617,7 @@
       <w:r>
         <w:rPr>
           <w:rFonts w:ascii="Times New Roman" w:hAnsi="Times New Roman" w:cs="Times New Roman"/>
-          <w:color w:val="191919"/>
+          <w:color w:val="000000" w:themeColor="text1"/>
           <w:sz w:val="28"/>
           <w:szCs w:val="28"/>
         </w:rPr>
@@ -4938,7 +5626,7 @@
       <w:r>
         <w:rPr>
           <w:rFonts w:ascii="Times New Roman" w:hAnsi="Times New Roman" w:cs="Times New Roman"/>
-          <w:color w:val="191919"/>
+          <w:color w:val="000000" w:themeColor="text1"/>
           <w:sz w:val="28"/>
           <w:szCs w:val="28"/>
         </w:rPr>
@@ -4947,7 +5635,7 @@
       <w:r>
         <w:rPr>
           <w:rFonts w:ascii="Times New Roman" w:hAnsi="Times New Roman" w:cs="Times New Roman"/>
-          <w:color w:val="191919"/>
+          <w:color w:val="000000" w:themeColor="text1"/>
           <w:sz w:val="28"/>
           <w:szCs w:val="28"/>
         </w:rPr>
@@ -4956,7 +5644,7 @@
       <w:r>
         <w:rPr>
           <w:rFonts w:ascii="Times New Roman" w:hAnsi="Times New Roman" w:cs="Times New Roman"/>
-          <w:color w:val="191919"/>
+          <w:color w:val="000000" w:themeColor="text1"/>
           <w:sz w:val="28"/>
           <w:szCs w:val="28"/>
         </w:rPr>
@@ -4965,7 +5653,7 @@
       <w:r>
         <w:rPr>
           <w:rFonts w:ascii="Times New Roman" w:hAnsi="Times New Roman" w:cs="Times New Roman"/>
-          <w:color w:val="191919"/>
+          <w:color w:val="000000" w:themeColor="text1"/>
           <w:sz w:val="28"/>
           <w:szCs w:val="28"/>
         </w:rPr>
@@ -4974,7 +5662,7 @@
       <w:r>
         <w:rPr>
           <w:rFonts w:ascii="Times New Roman" w:hAnsi="Times New Roman" w:cs="Times New Roman"/>
-          <w:color w:val="191919"/>
+          <w:color w:val="000000" w:themeColor="text1"/>
           <w:sz w:val="28"/>
           <w:szCs w:val="28"/>
         </w:rPr>
@@ -4983,7 +5671,7 @@
       <w:r>
         <w:rPr>
           <w:rFonts w:ascii="Times New Roman" w:hAnsi="Times New Roman" w:cs="Times New Roman"/>
-          <w:color w:val="191919"/>
+          <w:color w:val="000000" w:themeColor="text1"/>
           <w:sz w:val="28"/>
           <w:szCs w:val="28"/>
         </w:rPr>
@@ -4992,7 +5680,7 @@
       <w:r>
         <w:rPr>
           <w:rFonts w:ascii="Times New Roman" w:hAnsi="Times New Roman" w:cs="Times New Roman"/>
-          <w:color w:val="191919"/>
+          <w:color w:val="000000" w:themeColor="text1"/>
           <w:sz w:val="28"/>
           <w:szCs w:val="28"/>
           <w:lang w:val="en-US"/>
@@ -5002,7 +5690,7 @@
       <w:r>
         <w:rPr>
           <w:rFonts w:ascii="Times New Roman" w:hAnsi="Times New Roman" w:cs="Times New Roman"/>
-          <w:color w:val="191919"/>
+          <w:color w:val="000000" w:themeColor="text1"/>
           <w:sz w:val="28"/>
           <w:szCs w:val="28"/>
         </w:rPr>
@@ -5011,7 +5699,7 @@
       <w:r>
         <w:rPr>
           <w:rFonts w:ascii="Times New Roman" w:hAnsi="Times New Roman" w:cs="Times New Roman"/>
-          <w:color w:val="191919"/>
+          <w:color w:val="000000" w:themeColor="text1"/>
           <w:sz w:val="28"/>
           <w:szCs w:val="28"/>
           <w:lang w:val="en-US"/>
@@ -5021,7 +5709,7 @@
       <w:r>
         <w:rPr>
           <w:rFonts w:ascii="Times New Roman" w:hAnsi="Times New Roman" w:cs="Times New Roman"/>
-          <w:color w:val="191919"/>
+          <w:color w:val="000000" w:themeColor="text1"/>
           <w:sz w:val="28"/>
           <w:szCs w:val="28"/>
         </w:rPr>
@@ -5077,8 +5765,8 @@
     <w:sdtEndPr>
       <w:rPr>
         <w:rFonts w:ascii="Times New Roman" w:hAnsi="Times New Roman" w:cs="Times New Roman"/>
-        <w:sz w:val="24"/>
-        <w:szCs w:val="24"/>
+        <w:sz w:val="28"/>
+        <w:szCs w:val="28"/>
       </w:rPr>
     </w:sdtEndPr>
     <w:sdtContent>
@@ -5088,31 +5776,31 @@
           <w:jc w:val="center"/>
           <w:rPr>
             <w:rFonts w:ascii="Times New Roman" w:hAnsi="Times New Roman" w:cs="Times New Roman"/>
-            <w:sz w:val="24"/>
-            <w:szCs w:val="24"/>
+            <w:sz w:val="28"/>
+            <w:szCs w:val="28"/>
           </w:rPr>
         </w:pPr>
         <w:r>
           <w:rPr>
             <w:rFonts w:ascii="Times New Roman" w:hAnsi="Times New Roman" w:cs="Times New Roman"/>
-            <w:sz w:val="24"/>
-            <w:szCs w:val="24"/>
+            <w:sz w:val="28"/>
+            <w:szCs w:val="28"/>
           </w:rPr>
           <w:fldChar w:fldCharType="begin"/>
         </w:r>
         <w:r>
           <w:rPr>
             <w:rFonts w:ascii="Times New Roman" w:hAnsi="Times New Roman" w:cs="Times New Roman"/>
-            <w:sz w:val="24"/>
-            <w:szCs w:val="24"/>
+            <w:sz w:val="28"/>
+            <w:szCs w:val="28"/>
           </w:rPr>
           <w:instrText>PAGE   \* MERGEFORMAT</w:instrText>
         </w:r>
         <w:r>
           <w:rPr>
             <w:rFonts w:ascii="Times New Roman" w:hAnsi="Times New Roman" w:cs="Times New Roman"/>
-            <w:sz w:val="24"/>
-            <w:szCs w:val="24"/>
+            <w:sz w:val="28"/>
+            <w:szCs w:val="28"/>
           </w:rPr>
           <w:fldChar w:fldCharType="separate"/>
         </w:r>
@@ -5120,16 +5808,16 @@
           <w:rPr>
             <w:rFonts w:ascii="Times New Roman" w:hAnsi="Times New Roman" w:cs="Times New Roman"/>
             <w:noProof/>
-            <w:sz w:val="24"/>
-            <w:szCs w:val="24"/>
+            <w:sz w:val="28"/>
+            <w:szCs w:val="28"/>
           </w:rPr>
-          <w:t>4</w:t>
+          <w:t>7</w:t>
         </w:r>
         <w:r>
           <w:rPr>
             <w:rFonts w:ascii="Times New Roman" w:hAnsi="Times New Roman" w:cs="Times New Roman"/>
-            <w:sz w:val="24"/>
-            <w:szCs w:val="24"/>
+            <w:sz w:val="28"/>
+            <w:szCs w:val="28"/>
           </w:rPr>
           <w:fldChar w:fldCharType="end"/>
         </w:r>
@@ -5262,6 +5950,96 @@
     </w:lvl>
   </w:abstractNum>
   <w:abstractNum w:abstractNumId="1" w15:restartNumberingAfterBreak="0">
+    <w:nsid w:val="067A37D0"/>
+    <w:multiLevelType w:val="hybridMultilevel"/>
+    <w:tmpl w:val="E4B20F02"/>
+    <w:lvl w:ilvl="0" w:tplc="0386731A">
+      <w:start w:val="1"/>
+      <w:numFmt w:val="decimal"/>
+      <w:suff w:val="space"/>
+      <w:lvlText w:val="5.%1."/>
+      <w:lvlJc w:val="left"/>
+      <w:pPr>
+        <w:ind w:left="720" w:hanging="360"/>
+      </w:pPr>
+      <w:rPr>
+        <w:rFonts w:hint="default"/>
+      </w:rPr>
+    </w:lvl>
+    <w:lvl w:ilvl="1" w:tplc="04190019" w:tentative="1">
+      <w:start w:val="1"/>
+      <w:numFmt w:val="lowerLetter"/>
+      <w:lvlText w:val="%2."/>
+      <w:lvlJc w:val="left"/>
+      <w:pPr>
+        <w:ind w:left="1440" w:hanging="360"/>
+      </w:pPr>
+    </w:lvl>
+    <w:lvl w:ilvl="2" w:tplc="0419001B" w:tentative="1">
+      <w:start w:val="1"/>
+      <w:numFmt w:val="lowerRoman"/>
+      <w:lvlText w:val="%3."/>
+      <w:lvlJc w:val="right"/>
+      <w:pPr>
+        <w:ind w:left="2160" w:hanging="180"/>
+      </w:pPr>
+    </w:lvl>
+    <w:lvl w:ilvl="3" w:tplc="0419000F" w:tentative="1">
+      <w:start w:val="1"/>
+      <w:numFmt w:val="decimal"/>
+      <w:lvlText w:val="%4."/>
+      <w:lvlJc w:val="left"/>
+      <w:pPr>
+        <w:ind w:left="2880" w:hanging="360"/>
+      </w:pPr>
+    </w:lvl>
+    <w:lvl w:ilvl="4" w:tplc="04190019" w:tentative="1">
+      <w:start w:val="1"/>
+      <w:numFmt w:val="lowerLetter"/>
+      <w:lvlText w:val="%5."/>
+      <w:lvlJc w:val="left"/>
+      <w:pPr>
+        <w:ind w:left="3600" w:hanging="360"/>
+      </w:pPr>
+    </w:lvl>
+    <w:lvl w:ilvl="5" w:tplc="0419001B" w:tentative="1">
+      <w:start w:val="1"/>
+      <w:numFmt w:val="lowerRoman"/>
+      <w:lvlText w:val="%6."/>
+      <w:lvlJc w:val="right"/>
+      <w:pPr>
+        <w:ind w:left="4320" w:hanging="180"/>
+      </w:pPr>
+    </w:lvl>
+    <w:lvl w:ilvl="6" w:tplc="0419000F" w:tentative="1">
+      <w:start w:val="1"/>
+      <w:numFmt w:val="decimal"/>
+      <w:lvlText w:val="%7."/>
+      <w:lvlJc w:val="left"/>
+      <w:pPr>
+        <w:ind w:left="5040" w:hanging="360"/>
+      </w:pPr>
+    </w:lvl>
+    <w:lvl w:ilvl="7" w:tplc="04190019" w:tentative="1">
+      <w:start w:val="1"/>
+      <w:numFmt w:val="lowerLetter"/>
+      <w:lvlText w:val="%8."/>
+      <w:lvlJc w:val="left"/>
+      <w:pPr>
+        <w:ind w:left="5760" w:hanging="360"/>
+      </w:pPr>
+    </w:lvl>
+    <w:lvl w:ilvl="8" w:tplc="0419001B" w:tentative="1">
+      <w:start w:val="1"/>
+      <w:numFmt w:val="lowerRoman"/>
+      <w:lvlText w:val="%9."/>
+      <w:lvlJc w:val="right"/>
+      <w:pPr>
+        <w:ind w:left="6480" w:hanging="180"/>
+      </w:pPr>
+    </w:lvl>
+  </w:abstractNum>
+  <w:abstractNum w:abstractNumId="2" w15:restartNumberingAfterBreak="0">
     <w:nsid w:val="06A47B39"/>
     <w:multiLevelType w:val="hybridMultilevel"/>
     <w:tmpl w:val="2FA40ABC"/>
@@ -5351,7 +6129,7 @@
       </w:pPr>
     </w:lvl>
   </w:abstractNum>
-  <w:abstractNum w:abstractNumId="2" w15:restartNumberingAfterBreak="0">
+  <w:abstractNum w:abstractNumId="3" w15:restartNumberingAfterBreak="0">
     <w:nsid w:val="06B505B7"/>
     <w:multiLevelType w:val="hybridMultilevel"/>
     <w:tmpl w:val="E758A1A6"/>
@@ -5437,7 +6215,97 @@
       </w:pPr>
     </w:lvl>
   </w:abstractNum>
-  <w:abstractNum w:abstractNumId="3" w15:restartNumberingAfterBreak="0">
+  <w:abstractNum w:abstractNumId="4" w15:restartNumberingAfterBreak="0">
+    <w:nsid w:val="07742D2F"/>
+    <w:multiLevelType w:val="hybridMultilevel"/>
+    <w:tmpl w:val="486248BC"/>
+    <w:lvl w:ilvl="0" w:tplc="1CBA4CC8">
+      <w:start w:val="7"/>
+      <w:numFmt w:val="decimal"/>
+      <w:suff w:val="space"/>
+      <w:lvlText w:val="%1."/>
+      <w:lvlJc w:val="left"/>
+      <w:pPr>
+        <w:ind w:left="720" w:hanging="360"/>
+      </w:pPr>
+      <w:rPr>
+        <w:rFonts w:hint="default"/>
+      </w:rPr>
+    </w:lvl>
+    <w:lvl w:ilvl="1" w:tplc="04190019" w:tentative="1">
+      <w:start w:val="1"/>
+      <w:numFmt w:val="lowerLetter"/>
+      <w:lvlText w:val="%2."/>
+      <w:lvlJc w:val="left"/>
+      <w:pPr>
+        <w:ind w:left="1440" w:hanging="360"/>
+      </w:pPr>
+    </w:lvl>
+    <w:lvl w:ilvl="2" w:tplc="0419001B" w:tentative="1">
+      <w:start w:val="1"/>
+      <w:numFmt w:val="lowerRoman"/>
+      <w:lvlText w:val="%3."/>
+      <w:lvlJc w:val="right"/>
+      <w:pPr>
+        <w:ind w:left="2160" w:hanging="180"/>
+      </w:pPr>
+    </w:lvl>
+    <w:lvl w:ilvl="3" w:tplc="0419000F" w:tentative="1">
+      <w:start w:val="1"/>
+      <w:numFmt w:val="decimal"/>
+      <w:lvlText w:val="%4."/>
+      <w:lvlJc w:val="left"/>
+      <w:pPr>
+        <w:ind w:left="2880" w:hanging="360"/>
+      </w:pPr>
+    </w:lvl>
+    <w:lvl w:ilvl="4" w:tplc="04190019" w:tentative="1">
+      <w:start w:val="1"/>
+      <w:numFmt w:val="lowerLetter"/>
+      <w:lvlText w:val="%5."/>
+      <w:lvlJc w:val="left"/>
+      <w:pPr>
+        <w:ind w:left="3600" w:hanging="360"/>
+      </w:pPr>
+    </w:lvl>
+    <w:lvl w:ilvl="5" w:tplc="0419001B" w:tentative="1">
+      <w:start w:val="1"/>
+      <w:numFmt w:val="lowerRoman"/>
+      <w:lvlText w:val="%6."/>
+      <w:lvlJc w:val="right"/>
+      <w:pPr>
+        <w:ind w:left="4320" w:hanging="180"/>
+      </w:pPr>
+    </w:lvl>
+    <w:lvl w:ilvl="6" w:tplc="0419000F" w:tentative="1">
+      <w:start w:val="1"/>
+      <w:numFmt w:val="decimal"/>
+      <w:lvlText w:val="%7."/>
+      <w:lvlJc w:val="left"/>
+      <w:pPr>
+        <w:ind w:left="5040" w:hanging="360"/>
+      </w:pPr>
+    </w:lvl>
+    <w:lvl w:ilvl="7" w:tplc="04190019" w:tentative="1">
+      <w:start w:val="1"/>
+      <w:numFmt w:val="lowerLetter"/>
+      <w:lvlText w:val="%8."/>
+      <w:lvlJc w:val="left"/>
+      <w:pPr>
+        <w:ind w:left="5760" w:hanging="360"/>
+      </w:pPr>
+    </w:lvl>
+    <w:lvl w:ilvl="8" w:tplc="0419001B" w:tentative="1">
+      <w:start w:val="1"/>
+      <w:numFmt w:val="lowerRoman"/>
+      <w:lvlText w:val="%9."/>
+      <w:lvlJc w:val="right"/>
+      <w:pPr>
+        <w:ind w:left="6480" w:hanging="180"/>
+      </w:pPr>
+    </w:lvl>
+  </w:abstractNum>
+  <w:abstractNum w:abstractNumId="5" w15:restartNumberingAfterBreak="0">
     <w:nsid w:val="07905F87"/>
     <w:multiLevelType w:val="hybridMultilevel"/>
     <w:tmpl w:val="F3023F9A"/>
@@ -5527,7 +6395,7 @@
       </w:pPr>
     </w:lvl>
   </w:abstractNum>
-  <w:abstractNum w:abstractNumId="4" w15:restartNumberingAfterBreak="0">
+  <w:abstractNum w:abstractNumId="6" w15:restartNumberingAfterBreak="0">
     <w:nsid w:val="0B63090B"/>
     <w:multiLevelType w:val="hybridMultilevel"/>
     <w:tmpl w:val="BBE0FC9A"/>
@@ -5618,7 +6486,7 @@
       </w:pPr>
     </w:lvl>
   </w:abstractNum>
-  <w:abstractNum w:abstractNumId="5" w15:restartNumberingAfterBreak="0">
+  <w:abstractNum w:abstractNumId="7" w15:restartNumberingAfterBreak="0">
     <w:nsid w:val="0E31255C"/>
     <w:multiLevelType w:val="hybridMultilevel"/>
     <w:tmpl w:val="99F6DAA0"/>
@@ -5708,7 +6576,7 @@
       </w:pPr>
     </w:lvl>
   </w:abstractNum>
-  <w:abstractNum w:abstractNumId="6" w15:restartNumberingAfterBreak="0">
+  <w:abstractNum w:abstractNumId="8" w15:restartNumberingAfterBreak="0">
     <w:nsid w:val="16667728"/>
     <w:multiLevelType w:val="hybridMultilevel"/>
     <w:tmpl w:val="58DA1B54"/>
@@ -5798,7 +6666,7 @@
       </w:pPr>
     </w:lvl>
   </w:abstractNum>
-  <w:abstractNum w:abstractNumId="7" w15:restartNumberingAfterBreak="0">
+  <w:abstractNum w:abstractNumId="9" w15:restartNumberingAfterBreak="0">
     <w:nsid w:val="17FB254E"/>
     <w:multiLevelType w:val="hybridMultilevel"/>
     <w:tmpl w:val="44306F0E"/>
@@ -5888,7 +6756,371 @@
       </w:pPr>
     </w:lvl>
   </w:abstractNum>
-  <w:abstractNum w:abstractNumId="8" w15:restartNumberingAfterBreak="0">
+  <w:abstractNum w:abstractNumId="10" w15:restartNumberingAfterBreak="0">
+    <w:nsid w:val="1C285E3F"/>
+    <w:multiLevelType w:val="hybridMultilevel"/>
+    <w:tmpl w:val="D8FA8CFC"/>
+    <w:lvl w:ilvl="0" w:tplc="6FAA5658">
+      <w:start w:val="1"/>
+      <w:numFmt w:val="decimal"/>
+      <w:suff w:val="space"/>
+      <w:lvlText w:val="%1."/>
+      <w:lvlJc w:val="left"/>
+      <w:pPr>
+        <w:ind w:left="1429" w:hanging="360"/>
+      </w:pPr>
+      <w:rPr>
+        <w:rFonts w:hint="default"/>
+        <w:b w:val="0"/>
+        <w:sz w:val="28"/>
+        <w:szCs w:val="28"/>
+      </w:rPr>
+    </w:lvl>
+    <w:lvl w:ilvl="1" w:tplc="04190019" w:tentative="1">
+      <w:start w:val="1"/>
+      <w:numFmt w:val="lowerLetter"/>
+      <w:lvlText w:val="%2."/>
+      <w:lvlJc w:val="left"/>
+      <w:pPr>
+        <w:ind w:left="2149" w:hanging="360"/>
+      </w:pPr>
+    </w:lvl>
+    <w:lvl w:ilvl="2" w:tplc="0419001B" w:tentative="1">
+      <w:start w:val="1"/>
+      <w:numFmt w:val="lowerRoman"/>
+      <w:lvlText w:val="%3."/>
+      <w:lvlJc w:val="right"/>
+      <w:pPr>
+        <w:ind w:left="2869" w:hanging="180"/>
+      </w:pPr>
+    </w:lvl>
+    <w:lvl w:ilvl="3" w:tplc="0419000F" w:tentative="1">
+      <w:start w:val="1"/>
+      <w:numFmt w:val="decimal"/>
+      <w:lvlText w:val="%4."/>
+      <w:lvlJc w:val="left"/>
+      <w:pPr>
+        <w:ind w:left="3589" w:hanging="360"/>
+      </w:pPr>
+    </w:lvl>
+    <w:lvl w:ilvl="4" w:tplc="04190019" w:tentative="1">
+      <w:start w:val="1"/>
+      <w:numFmt w:val="lowerLetter"/>
+      <w:lvlText w:val="%5."/>
+      <w:lvlJc w:val="left"/>
+      <w:pPr>
+        <w:ind w:left="4309" w:hanging="360"/>
+      </w:pPr>
+    </w:lvl>
+    <w:lvl w:ilvl="5" w:tplc="0419001B" w:tentative="1">
+      <w:start w:val="1"/>
+      <w:numFmt w:val="lowerRoman"/>
+      <w:lvlText w:val="%6."/>
+      <w:lvlJc w:val="right"/>
+      <w:pPr>
+        <w:ind w:left="5029" w:hanging="180"/>
+      </w:pPr>
+    </w:lvl>
+    <w:lvl w:ilvl="6" w:tplc="0419000F" w:tentative="1">
+      <w:start w:val="1"/>
+      <w:numFmt w:val="decimal"/>
+      <w:lvlText w:val="%7."/>
+      <w:lvlJc w:val="left"/>
+      <w:pPr>
+        <w:ind w:left="5749" w:hanging="360"/>
+      </w:pPr>
+    </w:lvl>
+    <w:lvl w:ilvl="7" w:tplc="04190019" w:tentative="1">
+      <w:start w:val="1"/>
+      <w:numFmt w:val="lowerLetter"/>
+      <w:lvlText w:val="%8."/>
+      <w:lvlJc w:val="left"/>
+      <w:pPr>
+        <w:ind w:left="6469" w:hanging="360"/>
+      </w:pPr>
+    </w:lvl>
+    <w:lvl w:ilvl="8" w:tplc="0419001B" w:tentative="1">
+      <w:start w:val="1"/>
+      <w:numFmt w:val="lowerRoman"/>
+      <w:lvlText w:val="%9."/>
+      <w:lvlJc w:val="right"/>
+      <w:pPr>
+        <w:ind w:left="7189" w:hanging="180"/>
+      </w:pPr>
+    </w:lvl>
+  </w:abstractNum>
+  <w:abstractNum w:abstractNumId="11" w15:restartNumberingAfterBreak="0">
+    <w:nsid w:val="1E6C4F70"/>
+    <w:multiLevelType w:val="hybridMultilevel"/>
+    <w:tmpl w:val="81EEEF72"/>
+    <w:lvl w:ilvl="0" w:tplc="9356D99E">
+      <w:start w:val="9"/>
+      <w:numFmt w:val="decimal"/>
+      <w:suff w:val="space"/>
+      <w:lvlText w:val="%1."/>
+      <w:lvlJc w:val="left"/>
+      <w:pPr>
+        <w:ind w:left="720" w:hanging="360"/>
+      </w:pPr>
+      <w:rPr>
+        <w:rFonts w:hint="default"/>
+      </w:rPr>
+    </w:lvl>
+    <w:lvl w:ilvl="1" w:tplc="04190019" w:tentative="1">
+      <w:start w:val="1"/>
+      <w:numFmt w:val="lowerLetter"/>
+      <w:lvlText w:val="%2."/>
+      <w:lvlJc w:val="left"/>
+      <w:pPr>
+        <w:ind w:left="1440" w:hanging="360"/>
+      </w:pPr>
+    </w:lvl>
+    <w:lvl w:ilvl="2" w:tplc="0419001B" w:tentative="1">
+      <w:start w:val="1"/>
+      <w:numFmt w:val="lowerRoman"/>
+      <w:lvlText w:val="%3."/>
+      <w:lvlJc w:val="right"/>
+      <w:pPr>
+        <w:ind w:left="2160" w:hanging="180"/>
+      </w:pPr>
+    </w:lvl>
+    <w:lvl w:ilvl="3" w:tplc="0419000F" w:tentative="1">
+      <w:start w:val="1"/>
+      <w:numFmt w:val="decimal"/>
+      <w:lvlText w:val="%4."/>
+      <w:lvlJc w:val="left"/>
+      <w:pPr>
+        <w:ind w:left="2880" w:hanging="360"/>
+      </w:pPr>
+    </w:lvl>
+    <w:lvl w:ilvl="4" w:tplc="04190019" w:tentative="1">
+      <w:start w:val="1"/>
+      <w:numFmt w:val="lowerLetter"/>
+      <w:lvlText w:val="%5."/>
+      <w:lvlJc w:val="left"/>
+      <w:pPr>
+        <w:ind w:left="3600" w:hanging="360"/>
+      </w:pPr>
+    </w:lvl>
+    <w:lvl w:ilvl="5" w:tplc="0419001B" w:tentative="1">
+      <w:start w:val="1"/>
+      <w:numFmt w:val="lowerRoman"/>
+      <w:lvlText w:val="%6."/>
+      <w:lvlJc w:val="right"/>
+      <w:pPr>
+        <w:ind w:left="4320" w:hanging="180"/>
+      </w:pPr>
+    </w:lvl>
+    <w:lvl w:ilvl="6" w:tplc="0419000F" w:tentative="1">
+      <w:start w:val="1"/>
+      <w:numFmt w:val="decimal"/>
+      <w:lvlText w:val="%7."/>
+      <w:lvlJc w:val="left"/>
+      <w:pPr>
+        <w:ind w:left="5040" w:hanging="360"/>
+      </w:pPr>
+    </w:lvl>
+    <w:lvl w:ilvl="7" w:tplc="04190019" w:tentative="1">
+      <w:start w:val="1"/>
+      <w:numFmt w:val="lowerLetter"/>
+      <w:lvlText w:val="%8."/>
+      <w:lvlJc w:val="left"/>
+      <w:pPr>
+        <w:ind w:left="5760" w:hanging="360"/>
+      </w:pPr>
+    </w:lvl>
+    <w:lvl w:ilvl="8" w:tplc="0419001B" w:tentative="1">
+      <w:start w:val="1"/>
+      <w:numFmt w:val="lowerRoman"/>
+      <w:lvlText w:val="%9."/>
+      <w:lvlJc w:val="right"/>
+      <w:pPr>
+        <w:ind w:left="6480" w:hanging="180"/>
+      </w:pPr>
+    </w:lvl>
+  </w:abstractNum>
+  <w:abstractNum w:abstractNumId="12" w15:restartNumberingAfterBreak="0">
+    <w:nsid w:val="1EC068D4"/>
+    <w:multiLevelType w:val="hybridMultilevel"/>
+    <w:tmpl w:val="1A5A3D6C"/>
+    <w:lvl w:ilvl="0" w:tplc="E82439E6">
+      <w:start w:val="5"/>
+      <w:numFmt w:val="decimal"/>
+      <w:suff w:val="space"/>
+      <w:lvlText w:val="%1."/>
+      <w:lvlJc w:val="left"/>
+      <w:pPr>
+        <w:ind w:left="720" w:hanging="360"/>
+      </w:pPr>
+      <w:rPr>
+        <w:rFonts w:hint="default"/>
+        <w:b/>
+      </w:rPr>
+    </w:lvl>
+    <w:lvl w:ilvl="1" w:tplc="04190019" w:tentative="1">
+      <w:start w:val="1"/>
+      <w:numFmt w:val="lowerLetter"/>
+      <w:lvlText w:val="%2."/>
+      <w:lvlJc w:val="left"/>
+      <w:pPr>
+        <w:ind w:left="1440" w:hanging="360"/>
+      </w:pPr>
+    </w:lvl>
+    <w:lvl w:ilvl="2" w:tplc="0419001B" w:tentative="1">
+      <w:start w:val="1"/>
+      <w:numFmt w:val="lowerRoman"/>
+      <w:lvlText w:val="%3."/>
+      <w:lvlJc w:val="right"/>
+      <w:pPr>
+        <w:ind w:left="2160" w:hanging="180"/>
+      </w:pPr>
+    </w:lvl>
+    <w:lvl w:ilvl="3" w:tplc="0419000F" w:tentative="1">
+      <w:start w:val="1"/>
+      <w:numFmt w:val="decimal"/>
+      <w:lvlText w:val="%4."/>
+      <w:lvlJc w:val="left"/>
+      <w:pPr>
+        <w:ind w:left="2880" w:hanging="360"/>
+      </w:pPr>
+    </w:lvl>
+    <w:lvl w:ilvl="4" w:tplc="04190019" w:tentative="1">
+      <w:start w:val="1"/>
+      <w:numFmt w:val="lowerLetter"/>
+      <w:lvlText w:val="%5."/>
+      <w:lvlJc w:val="left"/>
+      <w:pPr>
+        <w:ind w:left="3600" w:hanging="360"/>
+      </w:pPr>
+    </w:lvl>
+    <w:lvl w:ilvl="5" w:tplc="0419001B" w:tentative="1">
+      <w:start w:val="1"/>
+      <w:numFmt w:val="lowerRoman"/>
+      <w:lvlText w:val="%6."/>
+      <w:lvlJc w:val="right"/>
+      <w:pPr>
+        <w:ind w:left="4320" w:hanging="180"/>
+      </w:pPr>
+    </w:lvl>
+    <w:lvl w:ilvl="6" w:tplc="0419000F" w:tentative="1">
+      <w:start w:val="1"/>
+      <w:numFmt w:val="decimal"/>
+      <w:lvlText w:val="%7."/>
+      <w:lvlJc w:val="left"/>
+      <w:pPr>
+        <w:ind w:left="5040" w:hanging="360"/>
+      </w:pPr>
+    </w:lvl>
+    <w:lvl w:ilvl="7" w:tplc="04190019" w:tentative="1">
+      <w:start w:val="1"/>
+      <w:numFmt w:val="lowerLetter"/>
+      <w:lvlText w:val="%8."/>
+      <w:lvlJc w:val="left"/>
+      <w:pPr>
+        <w:ind w:left="5760" w:hanging="360"/>
+      </w:pPr>
+    </w:lvl>
+    <w:lvl w:ilvl="8" w:tplc="0419001B" w:tentative="1">
+      <w:start w:val="1"/>
+      <w:numFmt w:val="lowerRoman"/>
+      <w:lvlText w:val="%9."/>
+      <w:lvlJc w:val="right"/>
+      <w:pPr>
+        <w:ind w:left="6480" w:hanging="180"/>
+      </w:pPr>
+    </w:lvl>
+  </w:abstractNum>
+  <w:abstractNum w:abstractNumId="13" w15:restartNumberingAfterBreak="0">
+    <w:nsid w:val="1FF12086"/>
+    <w:multiLevelType w:val="hybridMultilevel"/>
+    <w:tmpl w:val="335C9D74"/>
+    <w:lvl w:ilvl="0" w:tplc="B7AA6968">
+      <w:start w:val="1"/>
+      <w:numFmt w:val="decimal"/>
+      <w:suff w:val="space"/>
+      <w:lvlText w:val="%1."/>
+      <w:lvlJc w:val="left"/>
+      <w:pPr>
+        <w:ind w:left="1077" w:hanging="360"/>
+      </w:pPr>
+      <w:rPr>
+        <w:rFonts w:hint="default"/>
+      </w:rPr>
+    </w:lvl>
+    <w:lvl w:ilvl="1" w:tplc="04190019" w:tentative="1">
+      <w:start w:val="1"/>
+      <w:numFmt w:val="lowerLetter"/>
+      <w:lvlText w:val="%2."/>
+      <w:lvlJc w:val="left"/>
+      <w:pPr>
+        <w:ind w:left="1797" w:hanging="360"/>
+      </w:pPr>
+    </w:lvl>
+    <w:lvl w:ilvl="2" w:tplc="0419001B" w:tentative="1">
+      <w:start w:val="1"/>
+      <w:numFmt w:val="lowerRoman"/>
+      <w:lvlText w:val="%3."/>
+      <w:lvlJc w:val="right"/>
+      <w:pPr>
+        <w:ind w:left="2517" w:hanging="180"/>
+      </w:pPr>
+    </w:lvl>
+    <w:lvl w:ilvl="3" w:tplc="0419000F" w:tentative="1">
+      <w:start w:val="1"/>
+      <w:numFmt w:val="decimal"/>
+      <w:lvlText w:val="%4."/>
+      <w:lvlJc w:val="left"/>
+      <w:pPr>
+        <w:ind w:left="3237" w:hanging="360"/>
+      </w:pPr>
+    </w:lvl>
+    <w:lvl w:ilvl="4" w:tplc="04190019" w:tentative="1">
+      <w:start w:val="1"/>
+      <w:numFmt w:val="lowerLetter"/>
+      <w:lvlText w:val="%5."/>
+      <w:lvlJc w:val="left"/>
+      <w:pPr>
+        <w:ind w:left="3957" w:hanging="360"/>
+      </w:pPr>
+    </w:lvl>
+    <w:lvl w:ilvl="5" w:tplc="0419001B" w:tentative="1">
+      <w:start w:val="1"/>
+      <w:numFmt w:val="lowerRoman"/>
+      <w:lvlText w:val="%6."/>
+      <w:lvlJc w:val="right"/>
+      <w:pPr>
+        <w:ind w:left="4677" w:hanging="180"/>
+      </w:pPr>
+    </w:lvl>
+    <w:lvl w:ilvl="6" w:tplc="0419000F" w:tentative="1">
+      <w:start w:val="1"/>
+      <w:numFmt w:val="decimal"/>
+      <w:lvlText w:val="%7."/>
+      <w:lvlJc w:val="left"/>
+      <w:pPr>
+        <w:ind w:left="5397" w:hanging="360"/>
+      </w:pPr>
+    </w:lvl>
+    <w:lvl w:ilvl="7" w:tplc="04190019" w:tentative="1">
+      <w:start w:val="1"/>
+      <w:numFmt w:val="lowerLetter"/>
+      <w:lvlText w:val="%8."/>
+      <w:lvlJc w:val="left"/>
+      <w:pPr>
+        <w:ind w:left="6117" w:hanging="360"/>
+      </w:pPr>
+    </w:lvl>
+    <w:lvl w:ilvl="8" w:tplc="0419001B" w:tentative="1">
+      <w:start w:val="1"/>
+      <w:numFmt w:val="lowerRoman"/>
+      <w:lvlText w:val="%9."/>
+      <w:lvlJc w:val="right"/>
+      <w:pPr>
+        <w:ind w:left="6837" w:hanging="180"/>
+      </w:pPr>
+    </w:lvl>
+  </w:abstractNum>
+  <w:abstractNum w:abstractNumId="14" w15:restartNumberingAfterBreak="0">
     <w:nsid w:val="2650168E"/>
     <w:multiLevelType w:val="hybridMultilevel"/>
     <w:tmpl w:val="A82C4284"/>
@@ -5978,15 +7210,15 @@
       </w:pPr>
     </w:lvl>
   </w:abstractNum>
-  <w:abstractNum w:abstractNumId="9" w15:restartNumberingAfterBreak="0">
+  <w:abstractNum w:abstractNumId="15" w15:restartNumberingAfterBreak="0">
     <w:nsid w:val="285156FA"/>
     <w:multiLevelType w:val="hybridMultilevel"/>
-    <w:tmpl w:val="44D63B08"/>
-    <w:lvl w:ilvl="0" w:tplc="3134FE68">
+    <w:tmpl w:val="0E7C2C4C"/>
+    <w:lvl w:ilvl="0" w:tplc="FA24BC7A">
       <w:start w:val="1"/>
       <w:numFmt w:val="decimal"/>
       <w:suff w:val="space"/>
-      <w:lvlText w:val="6.%1."/>
+      <w:lvlText w:val="7.%1."/>
       <w:lvlJc w:val="left"/>
       <w:pPr>
         <w:ind w:left="720" w:hanging="360"/>
@@ -6069,7 +7301,7 @@
       </w:pPr>
     </w:lvl>
   </w:abstractNum>
-  <w:abstractNum w:abstractNumId="10" w15:restartNumberingAfterBreak="0">
+  <w:abstractNum w:abstractNumId="16" w15:restartNumberingAfterBreak="0">
     <w:nsid w:val="28835CF8"/>
     <w:multiLevelType w:val="hybridMultilevel"/>
     <w:tmpl w:val="0868DA22"/>
@@ -6183,7 +7415,7 @@
       </w:rPr>
     </w:lvl>
   </w:abstractNum>
-  <w:abstractNum w:abstractNumId="11" w15:restartNumberingAfterBreak="0">
+  <w:abstractNum w:abstractNumId="17" w15:restartNumberingAfterBreak="0">
     <w:nsid w:val="2952789E"/>
     <w:multiLevelType w:val="hybridMultilevel"/>
     <w:tmpl w:val="2FB0C218"/>
@@ -6269,15 +7501,15 @@
       </w:pPr>
     </w:lvl>
   </w:abstractNum>
-  <w:abstractNum w:abstractNumId="12" w15:restartNumberingAfterBreak="0">
+  <w:abstractNum w:abstractNumId="18" w15:restartNumberingAfterBreak="0">
     <w:nsid w:val="2D537241"/>
     <w:multiLevelType w:val="hybridMultilevel"/>
-    <w:tmpl w:val="CC0ECF28"/>
-    <w:lvl w:ilvl="0" w:tplc="24BA4FD4">
+    <w:tmpl w:val="D2688E3A"/>
+    <w:lvl w:ilvl="0" w:tplc="F4C4A5A8">
       <w:start w:val="1"/>
       <w:numFmt w:val="decimal"/>
       <w:suff w:val="space"/>
-      <w:lvlText w:val="8.%1."/>
+      <w:lvlText w:val="9.%1."/>
       <w:lvlJc w:val="left"/>
       <w:pPr>
         <w:ind w:left="720" w:hanging="360"/>
@@ -6359,7 +7591,7 @@
       </w:pPr>
     </w:lvl>
   </w:abstractNum>
-  <w:abstractNum w:abstractNumId="13" w15:restartNumberingAfterBreak="0">
+  <w:abstractNum w:abstractNumId="19" w15:restartNumberingAfterBreak="0">
     <w:nsid w:val="320068D2"/>
     <w:multiLevelType w:val="hybridMultilevel"/>
     <w:tmpl w:val="B6D24B66"/>
@@ -6450,7 +7682,7 @@
       </w:pPr>
     </w:lvl>
   </w:abstractNum>
-  <w:abstractNum w:abstractNumId="14" w15:restartNumberingAfterBreak="0">
+  <w:abstractNum w:abstractNumId="20" w15:restartNumberingAfterBreak="0">
     <w:nsid w:val="3A4B1611"/>
     <w:multiLevelType w:val="hybridMultilevel"/>
     <w:tmpl w:val="ADD6983A"/>
@@ -6540,15 +7772,15 @@
       </w:pPr>
     </w:lvl>
   </w:abstractNum>
-  <w:abstractNum w:abstractNumId="15" w15:restartNumberingAfterBreak="0">
+  <w:abstractNum w:abstractNumId="21" w15:restartNumberingAfterBreak="0">
     <w:nsid w:val="3C7C1794"/>
     <w:multiLevelType w:val="hybridMultilevel"/>
-    <w:tmpl w:val="CE506F18"/>
-    <w:lvl w:ilvl="0" w:tplc="3DD6A282">
+    <w:tmpl w:val="157A3C7C"/>
+    <w:lvl w:ilvl="0" w:tplc="F042AA26">
       <w:start w:val="1"/>
       <w:numFmt w:val="decimal"/>
       <w:suff w:val="space"/>
-      <w:lvlText w:val="7.%1."/>
+      <w:lvlText w:val="8.%1."/>
       <w:lvlJc w:val="left"/>
       <w:pPr>
         <w:ind w:left="720" w:hanging="360"/>
@@ -6630,7 +7862,7 @@
       </w:pPr>
     </w:lvl>
   </w:abstractNum>
-  <w:abstractNum w:abstractNumId="16" w15:restartNumberingAfterBreak="0">
+  <w:abstractNum w:abstractNumId="22" w15:restartNumberingAfterBreak="0">
     <w:nsid w:val="3E976129"/>
     <w:multiLevelType w:val="hybridMultilevel"/>
     <w:tmpl w:val="CA968C0A"/>
@@ -6720,7 +7952,7 @@
       </w:pPr>
     </w:lvl>
   </w:abstractNum>
-  <w:abstractNum w:abstractNumId="17" w15:restartNumberingAfterBreak="0">
+  <w:abstractNum w:abstractNumId="23" w15:restartNumberingAfterBreak="0">
     <w:nsid w:val="44FD555C"/>
     <w:multiLevelType w:val="hybridMultilevel"/>
     <w:tmpl w:val="66764FFC"/>
@@ -6810,7 +8042,7 @@
       </w:pPr>
     </w:lvl>
   </w:abstractNum>
-  <w:abstractNum w:abstractNumId="18" w15:restartNumberingAfterBreak="0">
+  <w:abstractNum w:abstractNumId="24" w15:restartNumberingAfterBreak="0">
     <w:nsid w:val="45F925F2"/>
     <w:multiLevelType w:val="hybridMultilevel"/>
     <w:tmpl w:val="CC8472AE"/>
@@ -6900,7 +8132,7 @@
       </w:pPr>
     </w:lvl>
   </w:abstractNum>
-  <w:abstractNum w:abstractNumId="19" w15:restartNumberingAfterBreak="0">
+  <w:abstractNum w:abstractNumId="25" w15:restartNumberingAfterBreak="0">
     <w:nsid w:val="46E32510"/>
     <w:multiLevelType w:val="hybridMultilevel"/>
     <w:tmpl w:val="37AE9CE6"/>
@@ -6991,7 +8223,7 @@
       </w:pPr>
     </w:lvl>
   </w:abstractNum>
-  <w:abstractNum w:abstractNumId="20" w15:restartNumberingAfterBreak="0">
+  <w:abstractNum w:abstractNumId="26" w15:restartNumberingAfterBreak="0">
     <w:nsid w:val="4D8814C3"/>
     <w:multiLevelType w:val="hybridMultilevel"/>
     <w:tmpl w:val="4C54A960"/>
@@ -7081,7 +8313,7 @@
       </w:pPr>
     </w:lvl>
   </w:abstractNum>
-  <w:abstractNum w:abstractNumId="21" w15:restartNumberingAfterBreak="0">
+  <w:abstractNum w:abstractNumId="27" w15:restartNumberingAfterBreak="0">
     <w:nsid w:val="58C66D4E"/>
     <w:multiLevelType w:val="hybridMultilevel"/>
     <w:tmpl w:val="B04490D8"/>
@@ -7171,7 +8403,7 @@
       </w:pPr>
     </w:lvl>
   </w:abstractNum>
-  <w:abstractNum w:abstractNumId="22" w15:restartNumberingAfterBreak="0">
+  <w:abstractNum w:abstractNumId="28" w15:restartNumberingAfterBreak="0">
     <w:nsid w:val="5F157E1B"/>
     <w:multiLevelType w:val="hybridMultilevel"/>
     <w:tmpl w:val="26D65288"/>
@@ -7261,7 +8493,7 @@
       </w:pPr>
     </w:lvl>
   </w:abstractNum>
-  <w:abstractNum w:abstractNumId="23" w15:restartNumberingAfterBreak="0">
+  <w:abstractNum w:abstractNumId="29" w15:restartNumberingAfterBreak="0">
     <w:nsid w:val="64421254"/>
     <w:multiLevelType w:val="hybridMultilevel"/>
     <w:tmpl w:val="C55E63BC"/>
@@ -7350,7 +8582,7 @@
       </w:pPr>
     </w:lvl>
   </w:abstractNum>
-  <w:abstractNum w:abstractNumId="24" w15:restartNumberingAfterBreak="0">
+  <w:abstractNum w:abstractNumId="30" w15:restartNumberingAfterBreak="0">
     <w:nsid w:val="67EF1793"/>
     <w:multiLevelType w:val="hybridMultilevel"/>
     <w:tmpl w:val="3B78C70C"/>
@@ -7436,7 +8668,97 @@
       </w:pPr>
     </w:lvl>
   </w:abstractNum>
-  <w:abstractNum w:abstractNumId="25" w15:restartNumberingAfterBreak="0">
+  <w:abstractNum w:abstractNumId="31" w15:restartNumberingAfterBreak="0">
+    <w:nsid w:val="6B7544D7"/>
+    <w:multiLevelType w:val="hybridMultilevel"/>
+    <w:tmpl w:val="6FA473B4"/>
+    <w:lvl w:ilvl="0" w:tplc="75E66FA0">
+      <w:start w:val="8"/>
+      <w:numFmt w:val="decimal"/>
+      <w:suff w:val="space"/>
+      <w:lvlText w:val="%1."/>
+      <w:lvlJc w:val="left"/>
+      <w:pPr>
+        <w:ind w:left="720" w:hanging="360"/>
+      </w:pPr>
+      <w:rPr>
+        <w:rFonts w:hint="default"/>
+      </w:rPr>
+    </w:lvl>
+    <w:lvl w:ilvl="1" w:tplc="04190019" w:tentative="1">
+      <w:start w:val="1"/>
+      <w:numFmt w:val="lowerLetter"/>
+      <w:lvlText w:val="%2."/>
+      <w:lvlJc w:val="left"/>
+      <w:pPr>
+        <w:ind w:left="1440" w:hanging="360"/>
+      </w:pPr>
+    </w:lvl>
+    <w:lvl w:ilvl="2" w:tplc="0419001B" w:tentative="1">
+      <w:start w:val="1"/>
+      <w:numFmt w:val="lowerRoman"/>
+      <w:lvlText w:val="%3."/>
+      <w:lvlJc w:val="right"/>
+      <w:pPr>
+        <w:ind w:left="2160" w:hanging="180"/>
+      </w:pPr>
+    </w:lvl>
+    <w:lvl w:ilvl="3" w:tplc="0419000F" w:tentative="1">
+      <w:start w:val="1"/>
+      <w:numFmt w:val="decimal"/>
+      <w:lvlText w:val="%4."/>
+      <w:lvlJc w:val="left"/>
+      <w:pPr>
+        <w:ind w:left="2880" w:hanging="360"/>
+      </w:pPr>
+    </w:lvl>
+    <w:lvl w:ilvl="4" w:tplc="04190019" w:tentative="1">
+      <w:start w:val="1"/>
+      <w:numFmt w:val="lowerLetter"/>
+      <w:lvlText w:val="%5."/>
+      <w:lvlJc w:val="left"/>
+      <w:pPr>
+        <w:ind w:left="3600" w:hanging="360"/>
+      </w:pPr>
+    </w:lvl>
+    <w:lvl w:ilvl="5" w:tplc="0419001B" w:tentative="1">
+      <w:start w:val="1"/>
+      <w:numFmt w:val="lowerRoman"/>
+      <w:lvlText w:val="%6."/>
+      <w:lvlJc w:val="right"/>
+      <w:pPr>
+        <w:ind w:left="4320" w:hanging="180"/>
+      </w:pPr>
+    </w:lvl>
+    <w:lvl w:ilvl="6" w:tplc="0419000F" w:tentative="1">
+      <w:start w:val="1"/>
+      <w:numFmt w:val="decimal"/>
+      <w:lvlText w:val="%7."/>
+      <w:lvlJc w:val="left"/>
+      <w:pPr>
+        <w:ind w:left="5040" w:hanging="360"/>
+      </w:pPr>
+    </w:lvl>
+    <w:lvl w:ilvl="7" w:tplc="04190019" w:tentative="1">
+      <w:start w:val="1"/>
+      <w:numFmt w:val="lowerLetter"/>
+      <w:lvlText w:val="%8."/>
+      <w:lvlJc w:val="left"/>
+      <w:pPr>
+        <w:ind w:left="5760" w:hanging="360"/>
+      </w:pPr>
+    </w:lvl>
+    <w:lvl w:ilvl="8" w:tplc="0419001B" w:tentative="1">
+      <w:start w:val="1"/>
+      <w:numFmt w:val="lowerRoman"/>
+      <w:lvlText w:val="%9."/>
+      <w:lvlJc w:val="right"/>
+      <w:pPr>
+        <w:ind w:left="6480" w:hanging="180"/>
+      </w:pPr>
+    </w:lvl>
+  </w:abstractNum>
+  <w:abstractNum w:abstractNumId="32" w15:restartNumberingAfterBreak="0">
     <w:nsid w:val="6D4E0E7F"/>
     <w:multiLevelType w:val="hybridMultilevel"/>
     <w:tmpl w:val="7C5674AE"/>
@@ -7525,7 +8847,7 @@
       </w:pPr>
     </w:lvl>
   </w:abstractNum>
-  <w:abstractNum w:abstractNumId="26" w15:restartNumberingAfterBreak="0">
+  <w:abstractNum w:abstractNumId="33" w15:restartNumberingAfterBreak="0">
     <w:nsid w:val="7014109A"/>
     <w:multiLevelType w:val="hybridMultilevel"/>
     <w:tmpl w:val="39388E7C"/>
@@ -7615,7 +8937,7 @@
       </w:pPr>
     </w:lvl>
   </w:abstractNum>
-  <w:abstractNum w:abstractNumId="27" w15:restartNumberingAfterBreak="0">
+  <w:abstractNum w:abstractNumId="34" w15:restartNumberingAfterBreak="0">
     <w:nsid w:val="713F4DC5"/>
     <w:multiLevelType w:val="hybridMultilevel"/>
     <w:tmpl w:val="6E2E335E"/>
@@ -7705,15 +9027,15 @@
       </w:pPr>
     </w:lvl>
   </w:abstractNum>
-  <w:abstractNum w:abstractNumId="28" w15:restartNumberingAfterBreak="0">
+  <w:abstractNum w:abstractNumId="35" w15:restartNumberingAfterBreak="0">
     <w:nsid w:val="729D4912"/>
     <w:multiLevelType w:val="hybridMultilevel"/>
-    <w:tmpl w:val="E2927D56"/>
-    <w:lvl w:ilvl="0" w:tplc="01C8B8BE">
+    <w:tmpl w:val="CE227E6A"/>
+    <w:lvl w:ilvl="0" w:tplc="BEA69AB0">
       <w:start w:val="1"/>
       <w:numFmt w:val="decimal"/>
       <w:suff w:val="space"/>
-      <w:lvlText w:val="5.%1."/>
+      <w:lvlText w:val="6.%1."/>
       <w:lvlJc w:val="left"/>
       <w:pPr>
         <w:ind w:left="720" w:hanging="360"/>
@@ -7795,7 +9117,7 @@
       </w:pPr>
     </w:lvl>
   </w:abstractNum>
-  <w:abstractNum w:abstractNumId="29" w15:restartNumberingAfterBreak="0">
+  <w:abstractNum w:abstractNumId="36" w15:restartNumberingAfterBreak="0">
     <w:nsid w:val="75B26C67"/>
     <w:multiLevelType w:val="hybridMultilevel"/>
     <w:tmpl w:val="9BB4C9E2"/>
@@ -7885,7 +9207,187 @@
       </w:pPr>
     </w:lvl>
   </w:abstractNum>
-  <w:abstractNum w:abstractNumId="30" w15:restartNumberingAfterBreak="0">
+  <w:abstractNum w:abstractNumId="37" w15:restartNumberingAfterBreak="0">
+    <w:nsid w:val="799C310B"/>
+    <w:multiLevelType w:val="hybridMultilevel"/>
+    <w:tmpl w:val="4A48084A"/>
+    <w:lvl w:ilvl="0" w:tplc="97AC4E2C">
+      <w:start w:val="5"/>
+      <w:numFmt w:val="decimal"/>
+      <w:suff w:val="space"/>
+      <w:lvlText w:val="5.%1."/>
+      <w:lvlJc w:val="left"/>
+      <w:pPr>
+        <w:ind w:left="720" w:hanging="360"/>
+      </w:pPr>
+      <w:rPr>
+        <w:rFonts w:hint="default"/>
+      </w:rPr>
+    </w:lvl>
+    <w:lvl w:ilvl="1" w:tplc="04190019" w:tentative="1">
+      <w:start w:val="1"/>
+      <w:numFmt w:val="lowerLetter"/>
+      <w:lvlText w:val="%2."/>
+      <w:lvlJc w:val="left"/>
+      <w:pPr>
+        <w:ind w:left="1440" w:hanging="360"/>
+      </w:pPr>
+    </w:lvl>
+    <w:lvl w:ilvl="2" w:tplc="0419001B" w:tentative="1">
+      <w:start w:val="1"/>
+      <w:numFmt w:val="lowerRoman"/>
+      <w:lvlText w:val="%3."/>
+      <w:lvlJc w:val="right"/>
+      <w:pPr>
+        <w:ind w:left="2160" w:hanging="180"/>
+      </w:pPr>
+    </w:lvl>
+    <w:lvl w:ilvl="3" w:tplc="0419000F" w:tentative="1">
+      <w:start w:val="1"/>
+      <w:numFmt w:val="decimal"/>
+      <w:lvlText w:val="%4."/>
+      <w:lvlJc w:val="left"/>
+      <w:pPr>
+        <w:ind w:left="2880" w:hanging="360"/>
+      </w:pPr>
+    </w:lvl>
+    <w:lvl w:ilvl="4" w:tplc="04190019" w:tentative="1">
+      <w:start w:val="1"/>
+      <w:numFmt w:val="lowerLetter"/>
+      <w:lvlText w:val="%5."/>
+      <w:lvlJc w:val="left"/>
+      <w:pPr>
+        <w:ind w:left="3600" w:hanging="360"/>
+      </w:pPr>
+    </w:lvl>
+    <w:lvl w:ilvl="5" w:tplc="0419001B" w:tentative="1">
+      <w:start w:val="1"/>
+      <w:numFmt w:val="lowerRoman"/>
+      <w:lvlText w:val="%6."/>
+      <w:lvlJc w:val="right"/>
+      <w:pPr>
+        <w:ind w:left="4320" w:hanging="180"/>
+      </w:pPr>
+    </w:lvl>
+    <w:lvl w:ilvl="6" w:tplc="0419000F" w:tentative="1">
+      <w:start w:val="1"/>
+      <w:numFmt w:val="decimal"/>
+      <w:lvlText w:val="%7."/>
+      <w:lvlJc w:val="left"/>
+      <w:pPr>
+        <w:ind w:left="5040" w:hanging="360"/>
+      </w:pPr>
+    </w:lvl>
+    <w:lvl w:ilvl="7" w:tplc="04190019" w:tentative="1">
+      <w:start w:val="1"/>
+      <w:numFmt w:val="lowerLetter"/>
+      <w:lvlText w:val="%8."/>
+      <w:lvlJc w:val="left"/>
+      <w:pPr>
+        <w:ind w:left="5760" w:hanging="360"/>
+      </w:pPr>
+    </w:lvl>
+    <w:lvl w:ilvl="8" w:tplc="0419001B" w:tentative="1">
+      <w:start w:val="1"/>
+      <w:numFmt w:val="lowerRoman"/>
+      <w:lvlText w:val="%9."/>
+      <w:lvlJc w:val="right"/>
+      <w:pPr>
+        <w:ind w:left="6480" w:hanging="180"/>
+      </w:pPr>
+    </w:lvl>
+  </w:abstractNum>
+  <w:abstractNum w:abstractNumId="38" w15:restartNumberingAfterBreak="0">
+    <w:nsid w:val="7D3E10D1"/>
+    <w:multiLevelType w:val="hybridMultilevel"/>
+    <w:tmpl w:val="A76C4CB6"/>
+    <w:lvl w:ilvl="0" w:tplc="EBB87D22">
+      <w:start w:val="6"/>
+      <w:numFmt w:val="decimal"/>
+      <w:suff w:val="space"/>
+      <w:lvlText w:val="%1."/>
+      <w:lvlJc w:val="left"/>
+      <w:pPr>
+        <w:ind w:left="720" w:hanging="360"/>
+      </w:pPr>
+      <w:rPr>
+        <w:rFonts w:hint="default"/>
+      </w:rPr>
+    </w:lvl>
+    <w:lvl w:ilvl="1" w:tplc="04190019" w:tentative="1">
+      <w:start w:val="1"/>
+      <w:numFmt w:val="lowerLetter"/>
+      <w:lvlText w:val="%2."/>
+      <w:lvlJc w:val="left"/>
+      <w:pPr>
+        <w:ind w:left="1440" w:hanging="360"/>
+      </w:pPr>
+    </w:lvl>
+    <w:lvl w:ilvl="2" w:tplc="0419001B" w:tentative="1">
+      <w:start w:val="1"/>
+      <w:numFmt w:val="lowerRoman"/>
+      <w:lvlText w:val="%3."/>
+      <w:lvlJc w:val="right"/>
+      <w:pPr>
+        <w:ind w:left="2160" w:hanging="180"/>
+      </w:pPr>
+    </w:lvl>
+    <w:lvl w:ilvl="3" w:tplc="0419000F" w:tentative="1">
+      <w:start w:val="1"/>
+      <w:numFmt w:val="decimal"/>
+      <w:lvlText w:val="%4."/>
+      <w:lvlJc w:val="left"/>
+      <w:pPr>
+        <w:ind w:left="2880" w:hanging="360"/>
+      </w:pPr>
+    </w:lvl>
+    <w:lvl w:ilvl="4" w:tplc="04190019" w:tentative="1">
+      <w:start w:val="1"/>
+      <w:numFmt w:val="lowerLetter"/>
+      <w:lvlText w:val="%5."/>
+      <w:lvlJc w:val="left"/>
+      <w:pPr>
+        <w:ind w:left="3600" w:hanging="360"/>
+      </w:pPr>
+    </w:lvl>
+    <w:lvl w:ilvl="5" w:tplc="0419001B" w:tentative="1">
+      <w:start w:val="1"/>
+      <w:numFmt w:val="lowerRoman"/>
+      <w:lvlText w:val="%6."/>
+      <w:lvlJc w:val="right"/>
+      <w:pPr>
+        <w:ind w:left="4320" w:hanging="180"/>
+      </w:pPr>
+    </w:lvl>
+    <w:lvl w:ilvl="6" w:tplc="0419000F" w:tentative="1">
+      <w:start w:val="1"/>
+      <w:numFmt w:val="decimal"/>
+      <w:lvlText w:val="%7."/>
+      <w:lvlJc w:val="left"/>
+      <w:pPr>
+        <w:ind w:left="5040" w:hanging="360"/>
+      </w:pPr>
+    </w:lvl>
+    <w:lvl w:ilvl="7" w:tplc="04190019" w:tentative="1">
+      <w:start w:val="1"/>
+      <w:numFmt w:val="lowerLetter"/>
+      <w:lvlText w:val="%8."/>
+      <w:lvlJc w:val="left"/>
+      <w:pPr>
+        <w:ind w:left="5760" w:hanging="360"/>
+      </w:pPr>
+    </w:lvl>
+    <w:lvl w:ilvl="8" w:tplc="0419001B" w:tentative="1">
+      <w:start w:val="1"/>
+      <w:numFmt w:val="lowerRoman"/>
+      <w:lvlText w:val="%9."/>
+      <w:lvlJc w:val="right"/>
+      <w:pPr>
+        <w:ind w:left="6480" w:hanging="180"/>
+      </w:pPr>
+    </w:lvl>
+  </w:abstractNum>
+  <w:abstractNum w:abstractNumId="39" w15:restartNumberingAfterBreak="0">
     <w:nsid w:val="7F081FAB"/>
     <w:multiLevelType w:val="hybridMultilevel"/>
     <w:tmpl w:val="C818DA9E"/>
@@ -7976,76 +9478,76 @@
     </w:lvl>
   </w:abstractNum>
   <w:num w:numId="1">
-    <w:abstractNumId w:val="10"/>
+    <w:abstractNumId w:val="16"/>
   </w:num>
   <w:num w:numId="2">
-    <w:abstractNumId w:val="29"/>
+    <w:abstractNumId w:val="36"/>
   </w:num>
   <w:num w:numId="3">
+    <w:abstractNumId w:val="3"/>
+  </w:num>
+  <w:num w:numId="4">
+    <w:abstractNumId w:val="17"/>
+  </w:num>
+  <w:num w:numId="5">
+    <w:abstractNumId w:val="27"/>
+  </w:num>
+  <w:num w:numId="6">
+    <w:abstractNumId w:val="7"/>
+  </w:num>
+  <w:num w:numId="7">
+    <w:abstractNumId w:val="14"/>
+  </w:num>
+  <w:num w:numId="8">
+    <w:abstractNumId w:val="23"/>
+  </w:num>
+  <w:num w:numId="9">
+    <w:abstractNumId w:val="6"/>
+  </w:num>
+  <w:num w:numId="10">
+    <w:abstractNumId w:val="22"/>
+  </w:num>
+  <w:num w:numId="11">
+    <w:abstractNumId w:val="30"/>
+  </w:num>
+  <w:num w:numId="12">
+    <w:abstractNumId w:val="24"/>
+  </w:num>
+  <w:num w:numId="13">
     <w:abstractNumId w:val="2"/>
   </w:num>
-  <w:num w:numId="4">
-    <w:abstractNumId w:val="11"/>
+  <w:num w:numId="14">
+    <w:abstractNumId w:val="33"/>
   </w:num>
-  <w:num w:numId="5">
+  <w:num w:numId="15">
+    <w:abstractNumId w:val="8"/>
+  </w:num>
+  <w:num w:numId="16">
+    <w:abstractNumId w:val="39"/>
+  </w:num>
+  <w:num w:numId="17">
+    <w:abstractNumId w:val="15"/>
+  </w:num>
+  <w:num w:numId="18">
+    <w:abstractNumId w:val="5"/>
+  </w:num>
+  <w:num w:numId="19">
     <w:abstractNumId w:val="21"/>
   </w:num>
-  <w:num w:numId="6">
-    <w:abstractNumId w:val="5"/>
-  </w:num>
-  <w:num w:numId="7">
-    <w:abstractNumId w:val="8"/>
-  </w:num>
-  <w:num w:numId="8">
-    <w:abstractNumId w:val="17"/>
-  </w:num>
-  <w:num w:numId="9">
-    <w:abstractNumId w:val="4"/>
-  </w:num>
-  <w:num w:numId="10">
-    <w:abstractNumId w:val="16"/>
-  </w:num>
-  <w:num w:numId="11">
-    <w:abstractNumId w:val="24"/>
-  </w:num>
-  <w:num w:numId="12">
+  <w:num w:numId="20">
     <w:abstractNumId w:val="18"/>
   </w:num>
-  <w:num w:numId="13">
-    <w:abstractNumId w:val="1"/>
-  </w:num>
-  <w:num w:numId="14">
-    <w:abstractNumId w:val="26"/>
-  </w:num>
-  <w:num w:numId="15">
-    <w:abstractNumId w:val="6"/>
-  </w:num>
-  <w:num w:numId="16">
-    <w:abstractNumId w:val="30"/>
-  </w:num>
-  <w:num w:numId="17">
-    <w:abstractNumId w:val="9"/>
-  </w:num>
-  <w:num w:numId="18">
-    <w:abstractNumId w:val="3"/>
-  </w:num>
-  <w:num w:numId="19">
-    <w:abstractNumId w:val="15"/>
-  </w:num>
-  <w:num w:numId="20">
-    <w:abstractNumId w:val="12"/>
-  </w:num>
   <w:num w:numId="21">
-    <w:abstractNumId w:val="25"/>
+    <w:abstractNumId w:val="32"/>
   </w:num>
   <w:num w:numId="22">
-    <w:abstractNumId w:val="12"/>
+    <w:abstractNumId w:val="18"/>
     <w:lvlOverride w:ilvl="0">
-      <w:lvl w:ilvl="0" w:tplc="24BA4FD4">
+      <w:lvl w:ilvl="0" w:tplc="F4C4A5A8">
         <w:start w:val="1"/>
         <w:numFmt w:val="decimal"/>
         <w:suff w:val="space"/>
-        <w:lvlText w:val="8.%1."/>
+        <w:lvlText w:val="9.%1."/>
         <w:lvlJc w:val="left"/>
         <w:pPr>
           <w:ind w:left="720" w:hanging="360"/>
@@ -8145,34 +9647,61 @@
     </w:lvlOverride>
   </w:num>
   <w:num w:numId="23">
-    <w:abstractNumId w:val="23"/>
+    <w:abstractNumId w:val="29"/>
   </w:num>
   <w:num w:numId="24">
-    <w:abstractNumId w:val="19"/>
+    <w:abstractNumId w:val="25"/>
   </w:num>
   <w:num w:numId="25">
     <w:abstractNumId w:val="0"/>
   </w:num>
   <w:num w:numId="26">
+    <w:abstractNumId w:val="19"/>
+  </w:num>
+  <w:num w:numId="27">
+    <w:abstractNumId w:val="9"/>
+  </w:num>
+  <w:num w:numId="28">
+    <w:abstractNumId w:val="20"/>
+  </w:num>
+  <w:num w:numId="29">
+    <w:abstractNumId w:val="28"/>
+  </w:num>
+  <w:num w:numId="30">
+    <w:abstractNumId w:val="34"/>
+  </w:num>
+  <w:num w:numId="31">
+    <w:abstractNumId w:val="26"/>
+  </w:num>
+  <w:num w:numId="32">
+    <w:abstractNumId w:val="35"/>
+  </w:num>
+  <w:num w:numId="33">
+    <w:abstractNumId w:val="10"/>
+  </w:num>
+  <w:num w:numId="34">
     <w:abstractNumId w:val="13"/>
   </w:num>
-  <w:num w:numId="27">
-    <w:abstractNumId w:val="7"/>
+  <w:num w:numId="35">
+    <w:abstractNumId w:val="12"/>
   </w:num>
-  <w:num w:numId="28">
-    <w:abstractNumId w:val="14"/>
+  <w:num w:numId="36">
+    <w:abstractNumId w:val="37"/>
   </w:num>
-  <w:num w:numId="29">
-    <w:abstractNumId w:val="22"/>
+  <w:num w:numId="37">
+    <w:abstractNumId w:val="1"/>
   </w:num>
-  <w:num w:numId="30">
-    <w:abstractNumId w:val="27"/>
+  <w:num w:numId="38">
+    <w:abstractNumId w:val="38"/>
   </w:num>
-  <w:num w:numId="31">
-    <w:abstractNumId w:val="20"/>
+  <w:num w:numId="39">
+    <w:abstractNumId w:val="4"/>
   </w:num>
-  <w:num w:numId="32">
-    <w:abstractNumId w:val="28"/>
+  <w:num w:numId="40">
+    <w:abstractNumId w:val="31"/>
+  </w:num>
+  <w:num w:numId="41">
+    <w:abstractNumId w:val="11"/>
   </w:num>
 </w:numbering>
 </file>

--- a/docs/Requirements.docx
+++ b/docs/Requirements.docx
@@ -2007,23 +2007,7 @@
           <w:sz w:val="28"/>
           <w:szCs w:val="28"/>
         </w:rPr>
-        <w:t xml:space="preserve">проверять, является ли </w:t>
-      </w:r>
-      <w:r>
-        <w:rPr>
-          <w:rFonts w:ascii="Times New Roman" w:hAnsi="Times New Roman" w:cs="Times New Roman"/>
-          <w:sz w:val="28"/>
-          <w:szCs w:val="28"/>
-        </w:rPr>
-        <w:t xml:space="preserve">входной </w:t>
-      </w:r>
-      <w:r>
-        <w:rPr>
-          <w:rFonts w:ascii="Times New Roman" w:hAnsi="Times New Roman" w:cs="Times New Roman"/>
-          <w:sz w:val="28"/>
-          <w:szCs w:val="28"/>
-        </w:rPr>
-        <w:t>текст пустым</w:t>
+        <w:t>удалять во входном тексте все символы, которые не являются буквами, иероглифами или пробелами (далее – «оставшийся текст»)</w:t>
       </w:r>
       <w:r>
         <w:rPr>
@@ -2056,6 +2040,112 @@
           <w:sz w:val="28"/>
           <w:szCs w:val="28"/>
         </w:rPr>
+        <w:t>С</w:t>
+      </w:r>
+      <w:r>
+        <w:rPr>
+          <w:rFonts w:ascii="Times New Roman" w:hAnsi="Times New Roman" w:cs="Times New Roman"/>
+          <w:sz w:val="28"/>
+          <w:szCs w:val="28"/>
+        </w:rPr>
+        <w:t xml:space="preserve">истема </w:t>
+      </w:r>
+      <w:r>
+        <w:rPr>
+          <w:rFonts w:ascii="Times New Roman" w:hAnsi="Times New Roman" w:cs="Times New Roman"/>
+          <w:sz w:val="28"/>
+          <w:szCs w:val="28"/>
+          <w:lang w:val="en-US"/>
+        </w:rPr>
+        <w:t>TextLang</w:t>
+      </w:r>
+      <w:r>
+        <w:rPr>
+          <w:rFonts w:ascii="Times New Roman" w:hAnsi="Times New Roman" w:cs="Times New Roman"/>
+          <w:sz w:val="28"/>
+          <w:szCs w:val="28"/>
+        </w:rPr>
+        <w:t xml:space="preserve"> должна </w:t>
+      </w:r>
+      <w:r>
+        <w:rPr>
+          <w:rFonts w:ascii="Times New Roman" w:hAnsi="Times New Roman" w:cs="Times New Roman"/>
+          <w:sz w:val="28"/>
+          <w:szCs w:val="28"/>
+        </w:rPr>
+        <w:t>проверять,</w:t>
+      </w:r>
+      <w:r>
+        <w:rPr>
+          <w:rFonts w:ascii="Times New Roman" w:hAnsi="Times New Roman" w:cs="Times New Roman"/>
+          <w:sz w:val="28"/>
+          <w:szCs w:val="28"/>
+        </w:rPr>
+        <w:t xml:space="preserve"> </w:t>
+      </w:r>
+      <w:r>
+        <w:rPr>
+          <w:rFonts w:ascii="Times New Roman" w:hAnsi="Times New Roman" w:cs="Times New Roman"/>
+          <w:sz w:val="28"/>
+          <w:szCs w:val="28"/>
+        </w:rPr>
+        <w:t xml:space="preserve">является ли </w:t>
+      </w:r>
+      <w:r>
+        <w:rPr>
+          <w:rFonts w:ascii="Times New Roman" w:hAnsi="Times New Roman" w:cs="Times New Roman"/>
+          <w:sz w:val="28"/>
+          <w:szCs w:val="28"/>
+        </w:rPr>
+        <w:t>оставшийся</w:t>
+      </w:r>
+      <w:r>
+        <w:rPr>
+          <w:rFonts w:ascii="Times New Roman" w:hAnsi="Times New Roman" w:cs="Times New Roman"/>
+          <w:sz w:val="28"/>
+          <w:szCs w:val="28"/>
+        </w:rPr>
+        <w:t xml:space="preserve"> </w:t>
+      </w:r>
+      <w:r>
+        <w:rPr>
+          <w:rFonts w:ascii="Times New Roman" w:hAnsi="Times New Roman" w:cs="Times New Roman"/>
+          <w:sz w:val="28"/>
+          <w:szCs w:val="28"/>
+        </w:rPr>
+        <w:t>текст пустым</w:t>
+      </w:r>
+      <w:r>
+        <w:rPr>
+          <w:rFonts w:ascii="Times New Roman" w:hAnsi="Times New Roman" w:cs="Times New Roman"/>
+          <w:sz w:val="28"/>
+          <w:szCs w:val="28"/>
+        </w:rPr>
+        <w:t>;</w:t>
+      </w:r>
+    </w:p>
+    <w:p>
+      <w:pPr>
+        <w:pStyle w:val="a3"/>
+        <w:numPr>
+          <w:ilvl w:val="0"/>
+          <w:numId w:val="30"/>
+        </w:numPr>
+        <w:spacing w:after="120" w:line="360" w:lineRule="auto"/>
+        <w:ind w:left="0" w:firstLine="0"/>
+        <w:jc w:val="both"/>
+        <w:rPr>
+          <w:rFonts w:ascii="Times New Roman" w:hAnsi="Times New Roman" w:cs="Times New Roman"/>
+          <w:sz w:val="28"/>
+          <w:szCs w:val="28"/>
+        </w:rPr>
+      </w:pPr>
+      <w:r>
+        <w:rPr>
+          <w:rFonts w:ascii="Times New Roman" w:hAnsi="Times New Roman" w:cs="Times New Roman"/>
+          <w:sz w:val="28"/>
+          <w:szCs w:val="28"/>
+        </w:rPr>
         <w:t xml:space="preserve">Если </w:t>
       </w:r>
       <w:r>
@@ -2064,7 +2154,7 @@
           <w:sz w:val="28"/>
           <w:szCs w:val="28"/>
         </w:rPr>
-        <w:t>входной</w:t>
+        <w:t>оставшийся</w:t>
       </w:r>
       <w:r>
         <w:rPr>
@@ -2400,7 +2490,6 @@
         </w:rPr>
         <w:t xml:space="preserve">Справа от поля </w:t>
       </w:r>
-      <w:proofErr w:type="spellStart"/>
       <w:r>
         <w:rPr>
           <w:rFonts w:ascii="Times New Roman" w:hAnsi="Times New Roman" w:cs="Times New Roman"/>
@@ -2411,7 +2500,6 @@
         </w:rPr>
         <w:t>textField</w:t>
       </w:r>
-      <w:proofErr w:type="spellEnd"/>
       <w:r>
         <w:rPr>
           <w:rFonts w:ascii="Times New Roman" w:hAnsi="Times New Roman" w:cs="Times New Roman"/>
@@ -2556,25 +2644,7 @@
           <w:sz w:val="28"/>
           <w:szCs w:val="28"/>
         </w:rPr>
-        <w:t xml:space="preserve">ых языков для </w:t>
-      </w:r>
-      <w:r>
-        <w:rPr>
-          <w:rFonts w:ascii="Times New Roman" w:hAnsi="Times New Roman"/>
-          <w:kern w:val="1"/>
-          <w:sz w:val="28"/>
-          <w:szCs w:val="28"/>
-        </w:rPr>
-        <w:t>входного</w:t>
-      </w:r>
-      <w:r>
-        <w:rPr>
-          <w:rFonts w:ascii="Times New Roman" w:hAnsi="Times New Roman"/>
-          <w:kern w:val="1"/>
-          <w:sz w:val="28"/>
-          <w:szCs w:val="28"/>
-        </w:rPr>
-        <w:t xml:space="preserve"> текста</w:t>
+        <w:t>ых языков для текста</w:t>
       </w:r>
       <w:r>
         <w:rPr>
@@ -2591,7 +2661,7 @@
         <w:pStyle w:val="a3"/>
         <w:numPr>
           <w:ilvl w:val="0"/>
-          <w:numId w:val="31"/>
+          <w:numId w:val="39"/>
         </w:numPr>
         <w:spacing w:before="120" w:after="120" w:line="360" w:lineRule="auto"/>
         <w:ind w:left="0" w:firstLine="0"/>
@@ -2620,7 +2690,7 @@
           <w:sz w:val="28"/>
           <w:szCs w:val="28"/>
         </w:rPr>
-        <w:t>входной</w:t>
+        <w:t>оставшийся</w:t>
       </w:r>
       <w:r>
         <w:rPr>
@@ -2717,6 +2787,7 @@
           <w:sz w:val="28"/>
           <w:szCs w:val="28"/>
         </w:rPr>
+        <w:lastRenderedPageBreak/>
         <w:t xml:space="preserve">Система </w:t>
       </w:r>
       <w:r>
@@ -2747,6 +2818,7 @@
       <w:r>
         <w:rPr>
           <w:rFonts w:ascii="Times New Roman" w:hAnsi="Times New Roman" w:cs="Times New Roman"/>
+          <w:i/>
           <w:sz w:val="28"/>
           <w:szCs w:val="28"/>
         </w:rPr>
@@ -2850,6 +2922,7 @@
       <w:r>
         <w:rPr>
           <w:rFonts w:ascii="Times New Roman" w:hAnsi="Times New Roman" w:cs="Times New Roman"/>
+          <w:i/>
           <w:sz w:val="28"/>
           <w:szCs w:val="28"/>
         </w:rPr>
@@ -2993,7 +3066,6 @@
           <w:sz w:val="28"/>
           <w:szCs w:val="28"/>
         </w:rPr>
-        <w:lastRenderedPageBreak/>
         <w:t xml:space="preserve">Столбчатая диаграмма </w:t>
       </w:r>
       <w:r>
@@ -3036,7 +3108,7 @@
         <w:pStyle w:val="a3"/>
         <w:numPr>
           <w:ilvl w:val="0"/>
-          <w:numId w:val="32"/>
+          <w:numId w:val="40"/>
         </w:numPr>
         <w:spacing w:after="120" w:line="360" w:lineRule="auto"/>
         <w:ind w:left="0" w:firstLine="0"/>
@@ -3430,7 +3502,6 @@
         </w:rPr>
         <w:t xml:space="preserve"> </w:t>
       </w:r>
-      <w:proofErr w:type="spellStart"/>
       <w:r>
         <w:rPr>
           <w:rStyle w:val="a8"/>
@@ -3444,7 +3515,6 @@
         </w:rPr>
         <w:t>dd</w:t>
       </w:r>
-      <w:proofErr w:type="spellEnd"/>
       <w:r>
         <w:rPr>
           <w:rFonts w:ascii="Times New Roman" w:hAnsi="Times New Roman" w:cs="Times New Roman"/>
@@ -3476,7 +3546,6 @@
         </w:rPr>
         <w:t>:</w:t>
       </w:r>
-      <w:proofErr w:type="spellStart"/>
       <w:r>
         <w:rPr>
           <w:rFonts w:ascii="Times New Roman" w:hAnsi="Times New Roman" w:cs="Times New Roman"/>
@@ -3487,7 +3556,6 @@
         </w:rPr>
         <w:t>yyyy</w:t>
       </w:r>
-      <w:proofErr w:type="spellEnd"/>
       <w:r>
         <w:rPr>
           <w:rFonts w:ascii="Times New Roman" w:hAnsi="Times New Roman" w:cs="Times New Roman"/>
@@ -3497,7 +3565,6 @@
         </w:rPr>
         <w:t> </w:t>
       </w:r>
-      <w:proofErr w:type="spellStart"/>
       <w:r>
         <w:rPr>
           <w:rStyle w:val="a8"/>
@@ -3529,20 +3596,7 @@
           <w:szCs w:val="28"/>
           <w:shd w:val="clear" w:color="auto" w:fill="FFFFFF"/>
         </w:rPr>
-        <w:t>mm</w:t>
-      </w:r>
-      <w:proofErr w:type="spellEnd"/>
-      <w:r>
-        <w:rPr>
-          <w:rStyle w:val="a8"/>
-          <w:rFonts w:ascii="Times New Roman" w:hAnsi="Times New Roman" w:cs="Times New Roman"/>
-          <w:bCs/>
-          <w:iCs w:val="0"/>
-          <w:sz w:val="28"/>
-          <w:szCs w:val="28"/>
-          <w:shd w:val="clear" w:color="auto" w:fill="FFFFFF"/>
-        </w:rPr>
-        <w:t>:</w:t>
+        <w:t>mm:</w:t>
       </w:r>
       <w:r>
         <w:rPr>
@@ -3757,8 +3811,26 @@
           <w:sz w:val="28"/>
           <w:szCs w:val="28"/>
         </w:rPr>
-        <w:t xml:space="preserve"> последующих строках файла).</w:t>
-      </w:r>
+        <w:t xml:space="preserve"> </w:t>
+      </w:r>
+      <w:r>
+        <w:rPr>
+          <w:rFonts w:ascii="Times New Roman" w:hAnsi="Times New Roman" w:cs="Times New Roman"/>
+          <w:sz w:val="28"/>
+          <w:szCs w:val="28"/>
+        </w:rPr>
+        <w:t xml:space="preserve">и </w:t>
+      </w:r>
+      <w:r>
+        <w:rPr>
+          <w:rFonts w:ascii="Times New Roman" w:hAnsi="Times New Roman" w:cs="Times New Roman"/>
+          <w:sz w:val="28"/>
+          <w:szCs w:val="28"/>
+        </w:rPr>
+        <w:t>последующих строках файла).</w:t>
+      </w:r>
+      <w:bookmarkStart w:id="0" w:name="_GoBack"/>
+      <w:bookmarkEnd w:id="0"/>
     </w:p>
     <w:p>
       <w:pPr>
@@ -4177,6 +4249,7 @@
           <w:sz w:val="28"/>
           <w:szCs w:val="28"/>
         </w:rPr>
+        <w:lastRenderedPageBreak/>
         <w:t>Выбирать текстовый файл</w:t>
       </w:r>
       <w:r>
@@ -4379,7 +4452,6 @@
           <w:sz w:val="28"/>
           <w:szCs w:val="28"/>
         </w:rPr>
-        <w:lastRenderedPageBreak/>
         <w:t xml:space="preserve">Восстановление результатов работы системы </w:t>
       </w:r>
       <w:r>
@@ -4436,7 +4508,6 @@
         </w:rPr>
         <w:t xml:space="preserve">Система </w:t>
       </w:r>
-      <w:proofErr w:type="spellStart"/>
       <w:r>
         <w:rPr>
           <w:rFonts w:ascii="Times New Roman" w:hAnsi="Times New Roman" w:cs="Times New Roman"/>
@@ -4446,7 +4517,6 @@
         </w:rPr>
         <w:t>TextLang</w:t>
       </w:r>
-      <w:proofErr w:type="spellEnd"/>
       <w:r>
         <w:rPr>
           <w:rFonts w:ascii="Times New Roman" w:hAnsi="Times New Roman" w:cs="Times New Roman"/>
@@ -4473,7 +4543,6 @@
         </w:rPr>
         <w:t>file</w:t>
       </w:r>
-      <w:proofErr w:type="spellStart"/>
       <w:r>
         <w:rPr>
           <w:rFonts w:ascii="Times New Roman" w:hAnsi="Times New Roman" w:cs="Times New Roman"/>
@@ -4483,7 +4552,6 @@
         </w:rPr>
         <w:t>Recover</w:t>
       </w:r>
-      <w:proofErr w:type="spellEnd"/>
       <w:r>
         <w:rPr>
           <w:rFonts w:ascii="Times New Roman" w:hAnsi="Times New Roman" w:cs="Times New Roman"/>
@@ -4825,7 +4893,6 @@
         </w:rPr>
         <w:t xml:space="preserve">Система </w:t>
       </w:r>
-      <w:proofErr w:type="spellStart"/>
       <w:r>
         <w:rPr>
           <w:rFonts w:ascii="Times New Roman" w:hAnsi="Times New Roman" w:cs="Times New Roman"/>
@@ -4835,7 +4902,6 @@
         </w:rPr>
         <w:t>TextLang</w:t>
       </w:r>
-      <w:proofErr w:type="spellEnd"/>
       <w:r>
         <w:rPr>
           <w:rFonts w:ascii="Times New Roman" w:hAnsi="Times New Roman" w:cs="Times New Roman"/>
@@ -4895,25 +4961,14 @@
         </w:rPr>
         <w:t>file</w:t>
       </w:r>
-      <w:proofErr w:type="spellStart"/>
-      <w:r>
-        <w:rPr>
-          <w:rFonts w:ascii="Times New Roman" w:hAnsi="Times New Roman" w:cs="Times New Roman"/>
-          <w:i/>
-          <w:sz w:val="28"/>
-          <w:szCs w:val="28"/>
-        </w:rPr>
-        <w:t>Recover</w:t>
-      </w:r>
-      <w:proofErr w:type="spellEnd"/>
-      <w:r>
-        <w:rPr>
-          <w:rFonts w:ascii="Times New Roman" w:hAnsi="Times New Roman" w:cs="Times New Roman"/>
-          <w:i/>
-          <w:sz w:val="28"/>
-          <w:szCs w:val="28"/>
-        </w:rPr>
-        <w:t>)</w:t>
+      <w:r>
+        <w:rPr>
+          <w:rFonts w:ascii="Times New Roman" w:hAnsi="Times New Roman" w:cs="Times New Roman"/>
+          <w:i/>
+          <w:sz w:val="28"/>
+          <w:szCs w:val="28"/>
+        </w:rPr>
+        <w:t>Recover)</w:t>
       </w:r>
       <w:r>
         <w:rPr>
@@ -5088,7 +5143,6 @@
         </w:rPr>
         <w:t xml:space="preserve">Система </w:t>
       </w:r>
-      <w:proofErr w:type="spellStart"/>
       <w:r>
         <w:rPr>
           <w:rFonts w:ascii="Times New Roman" w:hAnsi="Times New Roman" w:cs="Times New Roman"/>
@@ -5098,7 +5152,6 @@
         </w:rPr>
         <w:t>TextLang</w:t>
       </w:r>
-      <w:proofErr w:type="spellEnd"/>
       <w:r>
         <w:rPr>
           <w:rFonts w:ascii="Times New Roman" w:hAnsi="Times New Roman" w:cs="Times New Roman"/>
@@ -5149,25 +5202,14 @@
         </w:rPr>
         <w:t>file</w:t>
       </w:r>
-      <w:proofErr w:type="spellStart"/>
-      <w:r>
-        <w:rPr>
-          <w:rFonts w:ascii="Times New Roman" w:hAnsi="Times New Roman" w:cs="Times New Roman"/>
-          <w:i/>
-          <w:sz w:val="28"/>
-          <w:szCs w:val="28"/>
-        </w:rPr>
-        <w:t>Recover</w:t>
-      </w:r>
-      <w:proofErr w:type="spellEnd"/>
-      <w:r>
-        <w:rPr>
-          <w:rFonts w:ascii="Times New Roman" w:hAnsi="Times New Roman" w:cs="Times New Roman"/>
-          <w:i/>
-          <w:sz w:val="28"/>
-          <w:szCs w:val="28"/>
-        </w:rPr>
-        <w:t>)</w:t>
+      <w:r>
+        <w:rPr>
+          <w:rFonts w:ascii="Times New Roman" w:hAnsi="Times New Roman" w:cs="Times New Roman"/>
+          <w:i/>
+          <w:sz w:val="28"/>
+          <w:szCs w:val="28"/>
+        </w:rPr>
+        <w:t>Recover)</w:t>
       </w:r>
       <w:r>
         <w:rPr>
@@ -5193,7 +5235,6 @@
         </w:rPr>
         <w:t xml:space="preserve"> поле </w:t>
       </w:r>
-      <w:proofErr w:type="spellStart"/>
       <w:r>
         <w:rPr>
           <w:rFonts w:ascii="Times New Roman" w:hAnsi="Times New Roman" w:cs="Times New Roman"/>
@@ -5204,7 +5245,6 @@
         </w:rPr>
         <w:t>textField</w:t>
       </w:r>
-      <w:proofErr w:type="spellEnd"/>
       <w:r>
         <w:rPr>
           <w:rFonts w:ascii="Times New Roman" w:hAnsi="Times New Roman" w:cs="Times New Roman"/>
@@ -5386,7 +5426,6 @@
         </w:rPr>
         <w:t xml:space="preserve">Система </w:t>
       </w:r>
-      <w:proofErr w:type="spellStart"/>
       <w:r>
         <w:rPr>
           <w:rFonts w:ascii="Times New Roman" w:hAnsi="Times New Roman" w:cs="Times New Roman"/>
@@ -5396,7 +5435,6 @@
         </w:rPr>
         <w:t>TextLang</w:t>
       </w:r>
-      <w:proofErr w:type="spellEnd"/>
       <w:r>
         <w:rPr>
           <w:rFonts w:ascii="Times New Roman" w:hAnsi="Times New Roman" w:cs="Times New Roman"/>
@@ -5408,6 +5446,7 @@
       <w:r>
         <w:rPr>
           <w:rFonts w:ascii="Times New Roman" w:hAnsi="Times New Roman" w:cs="Times New Roman"/>
+          <w:i/>
           <w:sz w:val="28"/>
           <w:szCs w:val="28"/>
         </w:rPr>
@@ -5521,6 +5560,7 @@
       <w:r>
         <w:rPr>
           <w:rFonts w:ascii="Times New Roman" w:hAnsi="Times New Roman" w:cs="Times New Roman"/>
+          <w:i/>
           <w:sz w:val="28"/>
           <w:szCs w:val="28"/>
         </w:rPr>
@@ -5698,6 +5738,7 @@
           <w:sz w:val="28"/>
           <w:szCs w:val="28"/>
         </w:rPr>
+        <w:lastRenderedPageBreak/>
         <w:t xml:space="preserve">Столбчатая диаграмма </w:t>
       </w:r>
       <w:r>
@@ -6235,8 +6276,6 @@
         </w:rPr>
         <w:t>;</w:t>
       </w:r>
-      <w:bookmarkStart w:id="0" w:name="_GoBack"/>
-      <w:bookmarkEnd w:id="0"/>
     </w:p>
     <w:p>
       <w:pPr>
@@ -7389,7 +7428,7 @@
             <w:sz w:val="28"/>
             <w:szCs w:val="28"/>
           </w:rPr>
-          <w:t>7</w:t>
+          <w:t>8</w:t>
         </w:r>
         <w:r>
           <w:rPr>
@@ -7438,6 +7477,96 @@
 <file path=word/numbering.xml><?xml version="1.0" encoding="utf-8"?>
 <w:numbering xmlns:wpc="http://schemas.microsoft.com/office/word/2010/wordprocessingCanvas" xmlns:mc="http://schemas.openxmlformats.org/markup-compatibility/2006" xmlns:o="urn:schemas-microsoft-com:office:office" xmlns:r="http://schemas.openxmlformats.org/officeDocument/2006/relationships" xmlns:m="http://schemas.openxmlformats.org/officeDocument/2006/math" xmlns:v="urn:schemas-microsoft-com:vml" xmlns:wp14="http://schemas.microsoft.com/office/word/2010/wordprocessingDrawing" xmlns:wp="http://schemas.openxmlformats.org/drawingml/2006/wordprocessingDrawing" xmlns:w10="urn:schemas-microsoft-com:office:word" xmlns:w="http://schemas.openxmlformats.org/wordprocessingml/2006/main" xmlns:w14="http://schemas.microsoft.com/office/word/2010/wordml" xmlns:w15="http://schemas.microsoft.com/office/word/2012/wordml" xmlns:wpg="http://schemas.microsoft.com/office/word/2010/wordprocessingGroup" xmlns:wpi="http://schemas.microsoft.com/office/word/2010/wordprocessingInk" xmlns:wne="http://schemas.microsoft.com/office/word/2006/wordml" xmlns:wps="http://schemas.microsoft.com/office/word/2010/wordprocessingShape" mc:Ignorable="w14 w15 wp14">
   <w:abstractNum w:abstractNumId="0" w15:restartNumberingAfterBreak="0">
+    <w:nsid w:val="04C243AE"/>
+    <w:multiLevelType w:val="hybridMultilevel"/>
+    <w:tmpl w:val="445831DC"/>
+    <w:lvl w:ilvl="0" w:tplc="5B543ABE">
+      <w:start w:val="4"/>
+      <w:numFmt w:val="decimal"/>
+      <w:suff w:val="space"/>
+      <w:lvlText w:val="5.%1."/>
+      <w:lvlJc w:val="left"/>
+      <w:pPr>
+        <w:ind w:left="720" w:hanging="360"/>
+      </w:pPr>
+      <w:rPr>
+        <w:rFonts w:cs="Times New Roman" w:hint="default"/>
+      </w:rPr>
+    </w:lvl>
+    <w:lvl w:ilvl="1" w:tplc="04190019" w:tentative="1">
+      <w:start w:val="1"/>
+      <w:numFmt w:val="lowerLetter"/>
+      <w:lvlText w:val="%2."/>
+      <w:lvlJc w:val="left"/>
+      <w:pPr>
+        <w:ind w:left="1440" w:hanging="360"/>
+      </w:pPr>
+    </w:lvl>
+    <w:lvl w:ilvl="2" w:tplc="0419001B" w:tentative="1">
+      <w:start w:val="1"/>
+      <w:numFmt w:val="lowerRoman"/>
+      <w:lvlText w:val="%3."/>
+      <w:lvlJc w:val="right"/>
+      <w:pPr>
+        <w:ind w:left="2160" w:hanging="180"/>
+      </w:pPr>
+    </w:lvl>
+    <w:lvl w:ilvl="3" w:tplc="0419000F" w:tentative="1">
+      <w:start w:val="1"/>
+      <w:numFmt w:val="decimal"/>
+      <w:lvlText w:val="%4."/>
+      <w:lvlJc w:val="left"/>
+      <w:pPr>
+        <w:ind w:left="2880" w:hanging="360"/>
+      </w:pPr>
+    </w:lvl>
+    <w:lvl w:ilvl="4" w:tplc="04190019" w:tentative="1">
+      <w:start w:val="1"/>
+      <w:numFmt w:val="lowerLetter"/>
+      <w:lvlText w:val="%5."/>
+      <w:lvlJc w:val="left"/>
+      <w:pPr>
+        <w:ind w:left="3600" w:hanging="360"/>
+      </w:pPr>
+    </w:lvl>
+    <w:lvl w:ilvl="5" w:tplc="0419001B" w:tentative="1">
+      <w:start w:val="1"/>
+      <w:numFmt w:val="lowerRoman"/>
+      <w:lvlText w:val="%6."/>
+      <w:lvlJc w:val="right"/>
+      <w:pPr>
+        <w:ind w:left="4320" w:hanging="180"/>
+      </w:pPr>
+    </w:lvl>
+    <w:lvl w:ilvl="6" w:tplc="0419000F" w:tentative="1">
+      <w:start w:val="1"/>
+      <w:numFmt w:val="decimal"/>
+      <w:lvlText w:val="%7."/>
+      <w:lvlJc w:val="left"/>
+      <w:pPr>
+        <w:ind w:left="5040" w:hanging="360"/>
+      </w:pPr>
+    </w:lvl>
+    <w:lvl w:ilvl="7" w:tplc="04190019" w:tentative="1">
+      <w:start w:val="1"/>
+      <w:numFmt w:val="lowerLetter"/>
+      <w:lvlText w:val="%8."/>
+      <w:lvlJc w:val="left"/>
+      <w:pPr>
+        <w:ind w:left="5760" w:hanging="360"/>
+      </w:pPr>
+    </w:lvl>
+    <w:lvl w:ilvl="8" w:tplc="0419001B" w:tentative="1">
+      <w:start w:val="1"/>
+      <w:numFmt w:val="lowerRoman"/>
+      <w:lvlText w:val="%9."/>
+      <w:lvlJc w:val="right"/>
+      <w:pPr>
+        <w:ind w:left="6480" w:hanging="180"/>
+      </w:pPr>
+    </w:lvl>
+  </w:abstractNum>
+  <w:abstractNum w:abstractNumId="1" w15:restartNumberingAfterBreak="0">
     <w:nsid w:val="056E713E"/>
     <w:multiLevelType w:val="hybridMultilevel"/>
     <w:tmpl w:val="97A64B3C"/>
@@ -7527,15 +7656,15 @@
       </w:pPr>
     </w:lvl>
   </w:abstractNum>
-  <w:abstractNum w:abstractNumId="1" w15:restartNumberingAfterBreak="0">
+  <w:abstractNum w:abstractNumId="2" w15:restartNumberingAfterBreak="0">
     <w:nsid w:val="067A37D0"/>
     <w:multiLevelType w:val="hybridMultilevel"/>
-    <w:tmpl w:val="337C97B0"/>
-    <w:lvl w:ilvl="0" w:tplc="2A00AE3E">
+    <w:tmpl w:val="DBACD130"/>
+    <w:lvl w:ilvl="0" w:tplc="DC38EEEE">
       <w:start w:val="1"/>
       <w:numFmt w:val="decimal"/>
       <w:suff w:val="space"/>
-      <w:lvlText w:val="5.2.%1."/>
+      <w:lvlText w:val="5.3.%1."/>
       <w:lvlJc w:val="left"/>
       <w:pPr>
         <w:ind w:left="720" w:hanging="360"/>
@@ -7617,7 +7746,7 @@
       </w:pPr>
     </w:lvl>
   </w:abstractNum>
-  <w:abstractNum w:abstractNumId="2" w15:restartNumberingAfterBreak="0">
+  <w:abstractNum w:abstractNumId="3" w15:restartNumberingAfterBreak="0">
     <w:nsid w:val="07742D2F"/>
     <w:multiLevelType w:val="hybridMultilevel"/>
     <w:tmpl w:val="486248BC"/>
@@ -7707,7 +7836,7 @@
       </w:pPr>
     </w:lvl>
   </w:abstractNum>
-  <w:abstractNum w:abstractNumId="3" w15:restartNumberingAfterBreak="0">
+  <w:abstractNum w:abstractNumId="4" w15:restartNumberingAfterBreak="0">
     <w:nsid w:val="0950052F"/>
     <w:multiLevelType w:val="hybridMultilevel"/>
     <w:tmpl w:val="026C2AC6"/>
@@ -7796,7 +7925,7 @@
       </w:pPr>
     </w:lvl>
   </w:abstractNum>
-  <w:abstractNum w:abstractNumId="4" w15:restartNumberingAfterBreak="0">
+  <w:abstractNum w:abstractNumId="5" w15:restartNumberingAfterBreak="0">
     <w:nsid w:val="0B63090B"/>
     <w:multiLevelType w:val="hybridMultilevel"/>
     <w:tmpl w:val="BBE0FC9A"/>
@@ -7887,7 +8016,7 @@
       </w:pPr>
     </w:lvl>
   </w:abstractNum>
-  <w:abstractNum w:abstractNumId="5" w15:restartNumberingAfterBreak="0">
+  <w:abstractNum w:abstractNumId="6" w15:restartNumberingAfterBreak="0">
     <w:nsid w:val="13EA3250"/>
     <w:multiLevelType w:val="hybridMultilevel"/>
     <w:tmpl w:val="EAC8ACD2"/>
@@ -7977,7 +8106,7 @@
       </w:pPr>
     </w:lvl>
   </w:abstractNum>
-  <w:abstractNum w:abstractNumId="6" w15:restartNumberingAfterBreak="0">
+  <w:abstractNum w:abstractNumId="7" w15:restartNumberingAfterBreak="0">
     <w:nsid w:val="141F2E97"/>
     <w:multiLevelType w:val="hybridMultilevel"/>
     <w:tmpl w:val="30021576"/>
@@ -8066,7 +8195,7 @@
       </w:pPr>
     </w:lvl>
   </w:abstractNum>
-  <w:abstractNum w:abstractNumId="7" w15:restartNumberingAfterBreak="0">
+  <w:abstractNum w:abstractNumId="8" w15:restartNumberingAfterBreak="0">
     <w:nsid w:val="16667728"/>
     <w:multiLevelType w:val="hybridMultilevel"/>
     <w:tmpl w:val="58DA1B54"/>
@@ -8156,7 +8285,7 @@
       </w:pPr>
     </w:lvl>
   </w:abstractNum>
-  <w:abstractNum w:abstractNumId="8" w15:restartNumberingAfterBreak="0">
+  <w:abstractNum w:abstractNumId="9" w15:restartNumberingAfterBreak="0">
     <w:nsid w:val="17FB254E"/>
     <w:multiLevelType w:val="hybridMultilevel"/>
     <w:tmpl w:val="44306F0E"/>
@@ -8246,7 +8375,7 @@
       </w:pPr>
     </w:lvl>
   </w:abstractNum>
-  <w:abstractNum w:abstractNumId="9" w15:restartNumberingAfterBreak="0">
+  <w:abstractNum w:abstractNumId="10" w15:restartNumberingAfterBreak="0">
     <w:nsid w:val="1C285E3F"/>
     <w:multiLevelType w:val="hybridMultilevel"/>
     <w:tmpl w:val="D8FA8CFC"/>
@@ -8339,7 +8468,7 @@
       </w:pPr>
     </w:lvl>
   </w:abstractNum>
-  <w:abstractNum w:abstractNumId="10" w15:restartNumberingAfterBreak="0">
+  <w:abstractNum w:abstractNumId="11" w15:restartNumberingAfterBreak="0">
     <w:nsid w:val="1E6C4F70"/>
     <w:multiLevelType w:val="hybridMultilevel"/>
     <w:tmpl w:val="81EEEF72"/>
@@ -8429,7 +8558,7 @@
       </w:pPr>
     </w:lvl>
   </w:abstractNum>
-  <w:abstractNum w:abstractNumId="11" w15:restartNumberingAfterBreak="0">
+  <w:abstractNum w:abstractNumId="12" w15:restartNumberingAfterBreak="0">
     <w:nsid w:val="1EC068D4"/>
     <w:multiLevelType w:val="hybridMultilevel"/>
     <w:tmpl w:val="1A5A3D6C"/>
@@ -8520,7 +8649,97 @@
       </w:pPr>
     </w:lvl>
   </w:abstractNum>
-  <w:abstractNum w:abstractNumId="12" w15:restartNumberingAfterBreak="0">
+  <w:abstractNum w:abstractNumId="13" w15:restartNumberingAfterBreak="0">
+    <w:nsid w:val="1ECD59B2"/>
+    <w:multiLevelType w:val="hybridMultilevel"/>
+    <w:tmpl w:val="885CD40E"/>
+    <w:lvl w:ilvl="0" w:tplc="35E85AE4">
+      <w:start w:val="5"/>
+      <w:numFmt w:val="decimal"/>
+      <w:suff w:val="space"/>
+      <w:lvlText w:val="5.%1."/>
+      <w:lvlJc w:val="left"/>
+      <w:pPr>
+        <w:ind w:left="720" w:hanging="360"/>
+      </w:pPr>
+      <w:rPr>
+        <w:rFonts w:cs="Times New Roman" w:hint="default"/>
+      </w:rPr>
+    </w:lvl>
+    <w:lvl w:ilvl="1" w:tplc="04190019" w:tentative="1">
+      <w:start w:val="1"/>
+      <w:numFmt w:val="lowerLetter"/>
+      <w:lvlText w:val="%2."/>
+      <w:lvlJc w:val="left"/>
+      <w:pPr>
+        <w:ind w:left="1440" w:hanging="360"/>
+      </w:pPr>
+    </w:lvl>
+    <w:lvl w:ilvl="2" w:tplc="0419001B" w:tentative="1">
+      <w:start w:val="1"/>
+      <w:numFmt w:val="lowerRoman"/>
+      <w:lvlText w:val="%3."/>
+      <w:lvlJc w:val="right"/>
+      <w:pPr>
+        <w:ind w:left="2160" w:hanging="180"/>
+      </w:pPr>
+    </w:lvl>
+    <w:lvl w:ilvl="3" w:tplc="0419000F" w:tentative="1">
+      <w:start w:val="1"/>
+      <w:numFmt w:val="decimal"/>
+      <w:lvlText w:val="%4."/>
+      <w:lvlJc w:val="left"/>
+      <w:pPr>
+        <w:ind w:left="2880" w:hanging="360"/>
+      </w:pPr>
+    </w:lvl>
+    <w:lvl w:ilvl="4" w:tplc="04190019" w:tentative="1">
+      <w:start w:val="1"/>
+      <w:numFmt w:val="lowerLetter"/>
+      <w:lvlText w:val="%5."/>
+      <w:lvlJc w:val="left"/>
+      <w:pPr>
+        <w:ind w:left="3600" w:hanging="360"/>
+      </w:pPr>
+    </w:lvl>
+    <w:lvl w:ilvl="5" w:tplc="0419001B" w:tentative="1">
+      <w:start w:val="1"/>
+      <w:numFmt w:val="lowerRoman"/>
+      <w:lvlText w:val="%6."/>
+      <w:lvlJc w:val="right"/>
+      <w:pPr>
+        <w:ind w:left="4320" w:hanging="180"/>
+      </w:pPr>
+    </w:lvl>
+    <w:lvl w:ilvl="6" w:tplc="0419000F" w:tentative="1">
+      <w:start w:val="1"/>
+      <w:numFmt w:val="decimal"/>
+      <w:lvlText w:val="%7."/>
+      <w:lvlJc w:val="left"/>
+      <w:pPr>
+        <w:ind w:left="5040" w:hanging="360"/>
+      </w:pPr>
+    </w:lvl>
+    <w:lvl w:ilvl="7" w:tplc="04190019" w:tentative="1">
+      <w:start w:val="1"/>
+      <w:numFmt w:val="lowerLetter"/>
+      <w:lvlText w:val="%8."/>
+      <w:lvlJc w:val="left"/>
+      <w:pPr>
+        <w:ind w:left="5760" w:hanging="360"/>
+      </w:pPr>
+    </w:lvl>
+    <w:lvl w:ilvl="8" w:tplc="0419001B" w:tentative="1">
+      <w:start w:val="1"/>
+      <w:numFmt w:val="lowerRoman"/>
+      <w:lvlText w:val="%9."/>
+      <w:lvlJc w:val="right"/>
+      <w:pPr>
+        <w:ind w:left="6480" w:hanging="180"/>
+      </w:pPr>
+    </w:lvl>
+  </w:abstractNum>
+  <w:abstractNum w:abstractNumId="14" w15:restartNumberingAfterBreak="0">
     <w:nsid w:val="285156FA"/>
     <w:multiLevelType w:val="hybridMultilevel"/>
     <w:tmpl w:val="0E7C2C4C"/>
@@ -8611,7 +8830,7 @@
       </w:pPr>
     </w:lvl>
   </w:abstractNum>
-  <w:abstractNum w:abstractNumId="13" w15:restartNumberingAfterBreak="0">
+  <w:abstractNum w:abstractNumId="15" w15:restartNumberingAfterBreak="0">
     <w:nsid w:val="28835CF8"/>
     <w:multiLevelType w:val="hybridMultilevel"/>
     <w:tmpl w:val="0868DA22"/>
@@ -8725,7 +8944,7 @@
       </w:rPr>
     </w:lvl>
   </w:abstractNum>
-  <w:abstractNum w:abstractNumId="14" w15:restartNumberingAfterBreak="0">
+  <w:abstractNum w:abstractNumId="16" w15:restartNumberingAfterBreak="0">
     <w:nsid w:val="2D537241"/>
     <w:multiLevelType w:val="hybridMultilevel"/>
     <w:tmpl w:val="3A1835E0"/>
@@ -8815,7 +9034,7 @@
       </w:pPr>
     </w:lvl>
   </w:abstractNum>
-  <w:abstractNum w:abstractNumId="15" w15:restartNumberingAfterBreak="0">
+  <w:abstractNum w:abstractNumId="17" w15:restartNumberingAfterBreak="0">
     <w:nsid w:val="320068D2"/>
     <w:multiLevelType w:val="hybridMultilevel"/>
     <w:tmpl w:val="B6D24B66"/>
@@ -8906,7 +9125,7 @@
       </w:pPr>
     </w:lvl>
   </w:abstractNum>
-  <w:abstractNum w:abstractNumId="16" w15:restartNumberingAfterBreak="0">
+  <w:abstractNum w:abstractNumId="18" w15:restartNumberingAfterBreak="0">
     <w:nsid w:val="3A4B1611"/>
     <w:multiLevelType w:val="hybridMultilevel"/>
     <w:tmpl w:val="ADD6983A"/>
@@ -8996,7 +9215,7 @@
       </w:pPr>
     </w:lvl>
   </w:abstractNum>
-  <w:abstractNum w:abstractNumId="17" w15:restartNumberingAfterBreak="0">
+  <w:abstractNum w:abstractNumId="19" w15:restartNumberingAfterBreak="0">
     <w:nsid w:val="3B294EEB"/>
     <w:multiLevelType w:val="hybridMultilevel"/>
     <w:tmpl w:val="1EE807F2"/>
@@ -9086,7 +9305,7 @@
       </w:pPr>
     </w:lvl>
   </w:abstractNum>
-  <w:abstractNum w:abstractNumId="18" w15:restartNumberingAfterBreak="0">
+  <w:abstractNum w:abstractNumId="20" w15:restartNumberingAfterBreak="0">
     <w:nsid w:val="3C7C1794"/>
     <w:multiLevelType w:val="hybridMultilevel"/>
     <w:tmpl w:val="157A3C7C"/>
@@ -9176,7 +9395,7 @@
       </w:pPr>
     </w:lvl>
   </w:abstractNum>
-  <w:abstractNum w:abstractNumId="19" w15:restartNumberingAfterBreak="0">
+  <w:abstractNum w:abstractNumId="21" w15:restartNumberingAfterBreak="0">
     <w:nsid w:val="3E976129"/>
     <w:multiLevelType w:val="hybridMultilevel"/>
     <w:tmpl w:val="CA968C0A"/>
@@ -9266,7 +9485,7 @@
       </w:pPr>
     </w:lvl>
   </w:abstractNum>
-  <w:abstractNum w:abstractNumId="20" w15:restartNumberingAfterBreak="0">
+  <w:abstractNum w:abstractNumId="22" w15:restartNumberingAfterBreak="0">
     <w:nsid w:val="45F925F2"/>
     <w:multiLevelType w:val="hybridMultilevel"/>
     <w:tmpl w:val="CC8472AE"/>
@@ -9356,7 +9575,7 @@
       </w:pPr>
     </w:lvl>
   </w:abstractNum>
-  <w:abstractNum w:abstractNumId="21" w15:restartNumberingAfterBreak="0">
+  <w:abstractNum w:abstractNumId="23" w15:restartNumberingAfterBreak="0">
     <w:nsid w:val="46E32510"/>
     <w:multiLevelType w:val="hybridMultilevel"/>
     <w:tmpl w:val="37AE9CE6"/>
@@ -9447,7 +9666,7 @@
       </w:pPr>
     </w:lvl>
   </w:abstractNum>
-  <w:abstractNum w:abstractNumId="22" w15:restartNumberingAfterBreak="0">
+  <w:abstractNum w:abstractNumId="24" w15:restartNumberingAfterBreak="0">
     <w:nsid w:val="4A6132C4"/>
     <w:multiLevelType w:val="hybridMultilevel"/>
     <w:tmpl w:val="9058F486"/>
@@ -9537,7 +9756,7 @@
       </w:pPr>
     </w:lvl>
   </w:abstractNum>
-  <w:abstractNum w:abstractNumId="23" w15:restartNumberingAfterBreak="0">
+  <w:abstractNum w:abstractNumId="25" w15:restartNumberingAfterBreak="0">
     <w:nsid w:val="4D8814C3"/>
     <w:multiLevelType w:val="hybridMultilevel"/>
     <w:tmpl w:val="4C54A960"/>
@@ -9627,15 +9846,15 @@
       </w:pPr>
     </w:lvl>
   </w:abstractNum>
-  <w:abstractNum w:abstractNumId="24" w15:restartNumberingAfterBreak="0">
+  <w:abstractNum w:abstractNumId="26" w15:restartNumberingAfterBreak="0">
     <w:nsid w:val="54766A17"/>
     <w:multiLevelType w:val="hybridMultilevel"/>
-    <w:tmpl w:val="33861A18"/>
-    <w:lvl w:ilvl="0" w:tplc="D1D2FD76">
+    <w:tmpl w:val="C8BA0D20"/>
+    <w:lvl w:ilvl="0" w:tplc="4BF456D0">
       <w:start w:val="1"/>
       <w:numFmt w:val="decimal"/>
       <w:suff w:val="space"/>
-      <w:lvlText w:val="5.3.%1."/>
+      <w:lvlText w:val="5.4.%1."/>
       <w:lvlJc w:val="left"/>
       <w:pPr>
         <w:ind w:left="720" w:hanging="360"/>
@@ -9717,7 +9936,7 @@
       </w:pPr>
     </w:lvl>
   </w:abstractNum>
-  <w:abstractNum w:abstractNumId="25" w15:restartNumberingAfterBreak="0">
+  <w:abstractNum w:abstractNumId="27" w15:restartNumberingAfterBreak="0">
     <w:nsid w:val="58C66D4E"/>
     <w:multiLevelType w:val="hybridMultilevel"/>
     <w:tmpl w:val="B04490D8"/>
@@ -9807,7 +10026,7 @@
       </w:pPr>
     </w:lvl>
   </w:abstractNum>
-  <w:abstractNum w:abstractNumId="26" w15:restartNumberingAfterBreak="0">
+  <w:abstractNum w:abstractNumId="28" w15:restartNumberingAfterBreak="0">
     <w:nsid w:val="5F157E1B"/>
     <w:multiLevelType w:val="hybridMultilevel"/>
     <w:tmpl w:val="26D65288"/>
@@ -9897,7 +10116,7 @@
       </w:pPr>
     </w:lvl>
   </w:abstractNum>
-  <w:abstractNum w:abstractNumId="27" w15:restartNumberingAfterBreak="0">
+  <w:abstractNum w:abstractNumId="29" w15:restartNumberingAfterBreak="0">
     <w:nsid w:val="61427545"/>
     <w:multiLevelType w:val="hybridMultilevel"/>
     <w:tmpl w:val="D2049DC2"/>
@@ -9987,7 +10206,7 @@
       </w:pPr>
     </w:lvl>
   </w:abstractNum>
-  <w:abstractNum w:abstractNumId="28" w15:restartNumberingAfterBreak="0">
+  <w:abstractNum w:abstractNumId="30" w15:restartNumberingAfterBreak="0">
     <w:nsid w:val="62866F20"/>
     <w:multiLevelType w:val="hybridMultilevel"/>
     <w:tmpl w:val="395497A2"/>
@@ -10077,7 +10296,7 @@
       </w:pPr>
     </w:lvl>
   </w:abstractNum>
-  <w:abstractNum w:abstractNumId="29" w15:restartNumberingAfterBreak="0">
+  <w:abstractNum w:abstractNumId="31" w15:restartNumberingAfterBreak="0">
     <w:nsid w:val="678D6436"/>
     <w:multiLevelType w:val="hybridMultilevel"/>
     <w:tmpl w:val="7A9C35B2"/>
@@ -10167,7 +10386,7 @@
       </w:pPr>
     </w:lvl>
   </w:abstractNum>
-  <w:abstractNum w:abstractNumId="30" w15:restartNumberingAfterBreak="0">
+  <w:abstractNum w:abstractNumId="32" w15:restartNumberingAfterBreak="0">
     <w:nsid w:val="6B7544D7"/>
     <w:multiLevelType w:val="hybridMultilevel"/>
     <w:tmpl w:val="6FA473B4"/>
@@ -10257,7 +10476,7 @@
       </w:pPr>
     </w:lvl>
   </w:abstractNum>
-  <w:abstractNum w:abstractNumId="31" w15:restartNumberingAfterBreak="0">
+  <w:abstractNum w:abstractNumId="33" w15:restartNumberingAfterBreak="0">
     <w:nsid w:val="7014109A"/>
     <w:multiLevelType w:val="hybridMultilevel"/>
     <w:tmpl w:val="39388E7C"/>
@@ -10347,7 +10566,7 @@
       </w:pPr>
     </w:lvl>
   </w:abstractNum>
-  <w:abstractNum w:abstractNumId="32" w15:restartNumberingAfterBreak="0">
+  <w:abstractNum w:abstractNumId="34" w15:restartNumberingAfterBreak="0">
     <w:nsid w:val="713F4DC5"/>
     <w:multiLevelType w:val="hybridMultilevel"/>
     <w:tmpl w:val="6E2E335E"/>
@@ -10437,7 +10656,7 @@
       </w:pPr>
     </w:lvl>
   </w:abstractNum>
-  <w:abstractNum w:abstractNumId="33" w15:restartNumberingAfterBreak="0">
+  <w:abstractNum w:abstractNumId="35" w15:restartNumberingAfterBreak="0">
     <w:nsid w:val="729D4912"/>
     <w:multiLevelType w:val="hybridMultilevel"/>
     <w:tmpl w:val="CE227E6A"/>
@@ -10527,7 +10746,7 @@
       </w:pPr>
     </w:lvl>
   </w:abstractNum>
-  <w:abstractNum w:abstractNumId="34" w15:restartNumberingAfterBreak="0">
+  <w:abstractNum w:abstractNumId="36" w15:restartNumberingAfterBreak="0">
     <w:nsid w:val="75B26C67"/>
     <w:multiLevelType w:val="hybridMultilevel"/>
     <w:tmpl w:val="9BB4C9E2"/>
@@ -10617,7 +10836,7 @@
       </w:pPr>
     </w:lvl>
   </w:abstractNum>
-  <w:abstractNum w:abstractNumId="35" w15:restartNumberingAfterBreak="0">
+  <w:abstractNum w:abstractNumId="37" w15:restartNumberingAfterBreak="0">
     <w:nsid w:val="7D3E10D1"/>
     <w:multiLevelType w:val="hybridMultilevel"/>
     <w:tmpl w:val="A76C4CB6"/>
@@ -10707,7 +10926,7 @@
       </w:pPr>
     </w:lvl>
   </w:abstractNum>
-  <w:abstractNum w:abstractNumId="36" w15:restartNumberingAfterBreak="0">
+  <w:abstractNum w:abstractNumId="38" w15:restartNumberingAfterBreak="0">
     <w:nsid w:val="7F855300"/>
     <w:multiLevelType w:val="hybridMultilevel"/>
     <w:tmpl w:val="BFCA2F26"/>
@@ -10798,40 +11017,40 @@
     </w:lvl>
   </w:abstractNum>
   <w:num w:numId="1">
-    <w:abstractNumId w:val="13"/>
+    <w:abstractNumId w:val="15"/>
   </w:num>
   <w:num w:numId="2">
-    <w:abstractNumId w:val="34"/>
+    <w:abstractNumId w:val="36"/>
   </w:num>
   <w:num w:numId="3">
-    <w:abstractNumId w:val="25"/>
+    <w:abstractNumId w:val="27"/>
   </w:num>
   <w:num w:numId="4">
-    <w:abstractNumId w:val="4"/>
+    <w:abstractNumId w:val="5"/>
   </w:num>
   <w:num w:numId="5">
-    <w:abstractNumId w:val="19"/>
+    <w:abstractNumId w:val="21"/>
   </w:num>
   <w:num w:numId="6">
+    <w:abstractNumId w:val="22"/>
+  </w:num>
+  <w:num w:numId="7">
+    <w:abstractNumId w:val="33"/>
+  </w:num>
+  <w:num w:numId="8">
+    <w:abstractNumId w:val="8"/>
+  </w:num>
+  <w:num w:numId="9">
+    <w:abstractNumId w:val="14"/>
+  </w:num>
+  <w:num w:numId="10">
     <w:abstractNumId w:val="20"/>
   </w:num>
-  <w:num w:numId="7">
-    <w:abstractNumId w:val="31"/>
-  </w:num>
-  <w:num w:numId="8">
-    <w:abstractNumId w:val="7"/>
-  </w:num>
-  <w:num w:numId="9">
-    <w:abstractNumId w:val="12"/>
-  </w:num>
-  <w:num w:numId="10">
-    <w:abstractNumId w:val="18"/>
-  </w:num>
   <w:num w:numId="11">
-    <w:abstractNumId w:val="14"/>
+    <w:abstractNumId w:val="16"/>
   </w:num>
   <w:num w:numId="12">
-    <w:abstractNumId w:val="14"/>
+    <w:abstractNumId w:val="16"/>
     <w:lvlOverride w:ilvl="0">
       <w:lvl w:ilvl="0" w:tplc="0AA00A22">
         <w:start w:val="1"/>
@@ -10937,82 +11156,88 @@
     </w:lvlOverride>
   </w:num>
   <w:num w:numId="13">
-    <w:abstractNumId w:val="21"/>
+    <w:abstractNumId w:val="23"/>
   </w:num>
   <w:num w:numId="14">
+    <w:abstractNumId w:val="1"/>
+  </w:num>
+  <w:num w:numId="15">
+    <w:abstractNumId w:val="17"/>
+  </w:num>
+  <w:num w:numId="16">
+    <w:abstractNumId w:val="9"/>
+  </w:num>
+  <w:num w:numId="17">
+    <w:abstractNumId w:val="18"/>
+  </w:num>
+  <w:num w:numId="18">
+    <w:abstractNumId w:val="28"/>
+  </w:num>
+  <w:num w:numId="19">
+    <w:abstractNumId w:val="34"/>
+  </w:num>
+  <w:num w:numId="20">
+    <w:abstractNumId w:val="25"/>
+  </w:num>
+  <w:num w:numId="21">
+    <w:abstractNumId w:val="35"/>
+  </w:num>
+  <w:num w:numId="22">
+    <w:abstractNumId w:val="10"/>
+  </w:num>
+  <w:num w:numId="23">
+    <w:abstractNumId w:val="12"/>
+  </w:num>
+  <w:num w:numId="24">
+    <w:abstractNumId w:val="2"/>
+  </w:num>
+  <w:num w:numId="25">
+    <w:abstractNumId w:val="37"/>
+  </w:num>
+  <w:num w:numId="26">
+    <w:abstractNumId w:val="3"/>
+  </w:num>
+  <w:num w:numId="27">
+    <w:abstractNumId w:val="32"/>
+  </w:num>
+  <w:num w:numId="28">
+    <w:abstractNumId w:val="11"/>
+  </w:num>
+  <w:num w:numId="29">
+    <w:abstractNumId w:val="26"/>
+  </w:num>
+  <w:num w:numId="30">
+    <w:abstractNumId w:val="19"/>
+  </w:num>
+  <w:num w:numId="31">
+    <w:abstractNumId w:val="38"/>
+  </w:num>
+  <w:num w:numId="32">
+    <w:abstractNumId w:val="29"/>
+  </w:num>
+  <w:num w:numId="33">
+    <w:abstractNumId w:val="31"/>
+  </w:num>
+  <w:num w:numId="34">
+    <w:abstractNumId w:val="6"/>
+  </w:num>
+  <w:num w:numId="35">
+    <w:abstractNumId w:val="4"/>
+  </w:num>
+  <w:num w:numId="36">
+    <w:abstractNumId w:val="24"/>
+  </w:num>
+  <w:num w:numId="37">
+    <w:abstractNumId w:val="7"/>
+  </w:num>
+  <w:num w:numId="38">
+    <w:abstractNumId w:val="30"/>
+  </w:num>
+  <w:num w:numId="39">
     <w:abstractNumId w:val="0"/>
   </w:num>
-  <w:num w:numId="15">
-    <w:abstractNumId w:val="15"/>
-  </w:num>
-  <w:num w:numId="16">
-    <w:abstractNumId w:val="8"/>
-  </w:num>
-  <w:num w:numId="17">
-    <w:abstractNumId w:val="16"/>
-  </w:num>
-  <w:num w:numId="18">
-    <w:abstractNumId w:val="26"/>
-  </w:num>
-  <w:num w:numId="19">
-    <w:abstractNumId w:val="32"/>
-  </w:num>
-  <w:num w:numId="20">
-    <w:abstractNumId w:val="23"/>
-  </w:num>
-  <w:num w:numId="21">
-    <w:abstractNumId w:val="33"/>
-  </w:num>
-  <w:num w:numId="22">
-    <w:abstractNumId w:val="9"/>
-  </w:num>
-  <w:num w:numId="23">
-    <w:abstractNumId w:val="11"/>
-  </w:num>
-  <w:num w:numId="24">
-    <w:abstractNumId w:val="1"/>
-  </w:num>
-  <w:num w:numId="25">
-    <w:abstractNumId w:val="35"/>
-  </w:num>
-  <w:num w:numId="26">
-    <w:abstractNumId w:val="2"/>
-  </w:num>
-  <w:num w:numId="27">
-    <w:abstractNumId w:val="30"/>
-  </w:num>
-  <w:num w:numId="28">
-    <w:abstractNumId w:val="10"/>
-  </w:num>
-  <w:num w:numId="29">
-    <w:abstractNumId w:val="24"/>
-  </w:num>
-  <w:num w:numId="30">
-    <w:abstractNumId w:val="17"/>
-  </w:num>
-  <w:num w:numId="31">
-    <w:abstractNumId w:val="36"/>
-  </w:num>
-  <w:num w:numId="32">
-    <w:abstractNumId w:val="27"/>
-  </w:num>
-  <w:num w:numId="33">
-    <w:abstractNumId w:val="29"/>
-  </w:num>
-  <w:num w:numId="34">
-    <w:abstractNumId w:val="5"/>
-  </w:num>
-  <w:num w:numId="35">
-    <w:abstractNumId w:val="3"/>
-  </w:num>
-  <w:num w:numId="36">
-    <w:abstractNumId w:val="22"/>
-  </w:num>
-  <w:num w:numId="37">
-    <w:abstractNumId w:val="6"/>
-  </w:num>
-  <w:num w:numId="38">
-    <w:abstractNumId w:val="28"/>
+  <w:num w:numId="40">
+    <w:abstractNumId w:val="13"/>
   </w:num>
   <w:numIdMacAtCleanup w:val="34"/>
 </w:numbering>

--- a/docs/Requirements.docx
+++ b/docs/Requirements.docx
@@ -3224,8 +3224,6 @@
         </w:rPr>
         <w:t xml:space="preserve"> </w:t>
       </w:r>
-      <w:bookmarkStart w:id="0" w:name="_GoBack"/>
-      <w:bookmarkEnd w:id="0"/>
       <w:r>
         <w:rPr>
           <w:rFonts w:ascii="Times New Roman" w:hAnsi="Times New Roman"/>
@@ -6841,8 +6839,30 @@
           <w:sz w:val="28"/>
           <w:szCs w:val="28"/>
         </w:rPr>
-        <w:t>ования к языку программирования:</w:t>
-      </w:r>
+        <w:t>ования к язык</w:t>
+      </w:r>
+      <w:r>
+        <w:rPr>
+          <w:rFonts w:ascii="Times New Roman" w:hAnsi="Times New Roman" w:cs="Times New Roman"/>
+          <w:b/>
+          <w:color w:val="000000" w:themeColor="text1"/>
+          <w:sz w:val="28"/>
+          <w:szCs w:val="28"/>
+        </w:rPr>
+        <w:t>ам</w:t>
+      </w:r>
+      <w:r>
+        <w:rPr>
+          <w:rFonts w:ascii="Times New Roman" w:hAnsi="Times New Roman" w:cs="Times New Roman"/>
+          <w:b/>
+          <w:color w:val="000000" w:themeColor="text1"/>
+          <w:sz w:val="28"/>
+          <w:szCs w:val="28"/>
+        </w:rPr>
+        <w:t xml:space="preserve"> программирования:</w:t>
+      </w:r>
+      <w:bookmarkStart w:id="0" w:name="_GoBack"/>
+      <w:bookmarkEnd w:id="0"/>
     </w:p>
     <w:p>
       <w:pPr>
@@ -6856,27 +6876,28 @@
         <w:contextualSpacing w:val="0"/>
         <w:jc w:val="both"/>
         <w:rPr>
+          <w:rFonts w:ascii="Times New Roman" w:hAnsi="Times New Roman" w:cs="Times New Roman"/>
           <w:color w:val="000000" w:themeColor="text1"/>
-          <w:sz w:val="28"/>
-          <w:szCs w:val="28"/>
+          <w:sz w:val="24"/>
+          <w:szCs w:val="24"/>
         </w:rPr>
       </w:pPr>
       <w:r>
         <w:rPr>
           <w:rFonts w:ascii="Times New Roman" w:hAnsi="Times New Roman" w:cs="Times New Roman"/>
           <w:color w:val="000000" w:themeColor="text1"/>
-          <w:sz w:val="28"/>
-          <w:szCs w:val="28"/>
-        </w:rPr>
-        <w:t xml:space="preserve">Приложение </w:t>
+          <w:sz w:val="24"/>
+          <w:szCs w:val="24"/>
+        </w:rPr>
+        <w:t xml:space="preserve">Серверная часть приложения </w:t>
       </w:r>
       <w:proofErr w:type="spellStart"/>
       <w:r>
         <w:rPr>
           <w:rFonts w:ascii="Times New Roman" w:hAnsi="Times New Roman" w:cs="Times New Roman"/>
           <w:color w:val="000000" w:themeColor="text1"/>
-          <w:sz w:val="28"/>
-          <w:szCs w:val="28"/>
+          <w:sz w:val="24"/>
+          <w:szCs w:val="24"/>
         </w:rPr>
         <w:t>TextLang</w:t>
       </w:r>
@@ -6885,18 +6906,18 @@
         <w:rPr>
           <w:rFonts w:ascii="Times New Roman" w:hAnsi="Times New Roman" w:cs="Times New Roman"/>
           <w:color w:val="000000" w:themeColor="text1"/>
-          <w:sz w:val="28"/>
-          <w:szCs w:val="28"/>
-        </w:rPr>
-        <w:t xml:space="preserve"> должно быть написано на языке программирования </w:t>
+          <w:sz w:val="24"/>
+          <w:szCs w:val="24"/>
+        </w:rPr>
+        <w:t xml:space="preserve"> должна быть написана на языке программирования </w:t>
       </w:r>
       <w:proofErr w:type="spellStart"/>
       <w:r>
         <w:rPr>
           <w:rFonts w:ascii="Times New Roman" w:hAnsi="Times New Roman" w:cs="Times New Roman"/>
           <w:color w:val="000000" w:themeColor="text1"/>
-          <w:sz w:val="28"/>
-          <w:szCs w:val="28"/>
+          <w:sz w:val="24"/>
+          <w:szCs w:val="24"/>
         </w:rPr>
         <w:t>Python</w:t>
       </w:r>
@@ -6905,8 +6926,76 @@
         <w:rPr>
           <w:rFonts w:ascii="Times New Roman" w:hAnsi="Times New Roman" w:cs="Times New Roman"/>
           <w:color w:val="000000" w:themeColor="text1"/>
-          <w:sz w:val="28"/>
-          <w:szCs w:val="28"/>
+          <w:sz w:val="24"/>
+          <w:szCs w:val="24"/>
+        </w:rPr>
+        <w:t xml:space="preserve"> 3.5;</w:t>
+      </w:r>
+    </w:p>
+    <w:p>
+      <w:pPr>
+        <w:pStyle w:val="a3"/>
+        <w:numPr>
+          <w:ilvl w:val="0"/>
+          <w:numId w:val="14"/>
+        </w:numPr>
+        <w:spacing w:after="120" w:line="360" w:lineRule="auto"/>
+        <w:ind w:left="357" w:firstLine="0"/>
+        <w:contextualSpacing w:val="0"/>
+        <w:jc w:val="both"/>
+        <w:rPr>
+          <w:rFonts w:ascii="Times New Roman" w:hAnsi="Times New Roman" w:cs="Times New Roman"/>
+          <w:color w:val="000000" w:themeColor="text1"/>
+          <w:sz w:val="24"/>
+          <w:szCs w:val="24"/>
+        </w:rPr>
+      </w:pPr>
+      <w:r>
+        <w:rPr>
+          <w:rFonts w:ascii="Times New Roman" w:hAnsi="Times New Roman" w:cs="Times New Roman"/>
+          <w:color w:val="000000" w:themeColor="text1"/>
+          <w:sz w:val="24"/>
+          <w:szCs w:val="24"/>
+        </w:rPr>
+        <w:t xml:space="preserve">Клиентская часть приложения </w:t>
+      </w:r>
+      <w:proofErr w:type="spellStart"/>
+      <w:r>
+        <w:rPr>
+          <w:rFonts w:ascii="Times New Roman" w:hAnsi="Times New Roman" w:cs="Times New Roman"/>
+          <w:color w:val="000000" w:themeColor="text1"/>
+          <w:sz w:val="24"/>
+          <w:szCs w:val="24"/>
+          <w:lang w:val="en-US"/>
+        </w:rPr>
+        <w:t>TextLang</w:t>
+      </w:r>
+      <w:proofErr w:type="spellEnd"/>
+      <w:r>
+        <w:rPr>
+          <w:rFonts w:ascii="Times New Roman" w:hAnsi="Times New Roman" w:cs="Times New Roman"/>
+          <w:color w:val="000000" w:themeColor="text1"/>
+          <w:sz w:val="24"/>
+          <w:szCs w:val="24"/>
+        </w:rPr>
+        <w:t xml:space="preserve"> должна быть написана на языке программирования </w:t>
+      </w:r>
+      <w:r>
+        <w:rPr>
+          <w:rFonts w:ascii="Times New Roman" w:hAnsi="Times New Roman" w:cs="Times New Roman"/>
+          <w:color w:val="000000" w:themeColor="text1"/>
+          <w:sz w:val="24"/>
+          <w:szCs w:val="24"/>
+          <w:lang w:val="en-US"/>
+        </w:rPr>
+        <w:t>JavaScript</w:t>
+      </w:r>
+      <w:r>
+        <w:rPr>
+          <w:rFonts w:ascii="Times New Roman" w:hAnsi="Times New Roman" w:cs="Times New Roman"/>
+          <w:color w:val="000000" w:themeColor="text1"/>
+          <w:sz w:val="24"/>
+          <w:szCs w:val="24"/>
         </w:rPr>
         <w:t>.</w:t>
       </w:r>
@@ -21830,7 +21919,7 @@
 </file>
 
 <file path=customXml/itemProps1.xml><?xml version="1.0" encoding="utf-8"?>
-<ds:datastoreItem xmlns:ds="http://schemas.openxmlformats.org/officeDocument/2006/customXml" ds:itemID="{9BCF808E-055B-4A8B-9692-128D8B4B0E89}">
+<ds:datastoreItem xmlns:ds="http://schemas.openxmlformats.org/officeDocument/2006/customXml" ds:itemID="{05D1C93E-B1C2-4F9B-B991-7B4B18B16910}">
   <ds:schemaRefs>
     <ds:schemaRef ds:uri="http://schemas.openxmlformats.org/officeDocument/2006/bibliography"/>
   </ds:schemaRefs>
